--- a/Project_2/Project 2 Report.docx
+++ b/Project_2/Project 2 Report.docx
@@ -91,13 +91,31 @@
         </w:rPr>
         <w:t xml:space="preserve">), </w:t>
       </w:r>
+      <w:proofErr w:type="spellStart"/>
       <w:r>
         <w:rPr>
           <w:i/>
           <w:lang w:val="en-IN"/>
         </w:rPr>
-        <w:t>Anshita Mehrotra</w:t>
-      </w:r>
+        <w:t>Anshita</w:t>
+      </w:r>
+      <w:proofErr w:type="spellEnd"/>
+      <w:r>
+        <w:rPr>
+          <w:i/>
+          <w:lang w:val="en-IN"/>
+        </w:rPr>
+        <w:t xml:space="preserve"> </w:t>
+      </w:r>
+      <w:proofErr w:type="spellStart"/>
+      <w:r>
+        <w:rPr>
+          <w:i/>
+          <w:lang w:val="en-IN"/>
+        </w:rPr>
+        <w:t>Mehrotra</w:t>
+      </w:r>
+      <w:proofErr w:type="spellEnd"/>
       <w:r>
         <w:rPr>
           <w:lang w:val="en-IN"/>
@@ -256,45 +274,29 @@
           <w:sz w:val="22"/>
           <w:szCs w:val="22"/>
         </w:rPr>
-        <w:t>H</w:t>
+        <w:t xml:space="preserve">Histogram of the number of documents per topic is shown below. We see that the distribution of the training samples is almost the same, except for tapering down on the sides for a few categories (which are not included </w:t>
       </w:r>
       <w:r>
         <w:rPr>
           <w:sz w:val="22"/>
           <w:szCs w:val="22"/>
         </w:rPr>
-        <w:t>istogram of the</w:t>
+        <w:t xml:space="preserve">in the </w:t>
       </w:r>
       <w:r>
         <w:rPr>
           <w:sz w:val="22"/>
           <w:szCs w:val="22"/>
         </w:rPr>
-        <w:t xml:space="preserve"> number of documents per topic is shown below. We see that the distribution of the training samples is almost the same, except for tapering down on the sides for a few categories (which are not included </w:t>
+        <w:t>later</w:t>
       </w:r>
       <w:r>
         <w:rPr>
           <w:sz w:val="22"/>
           <w:szCs w:val="22"/>
         </w:rPr>
-        <w:t xml:space="preserve">in the </w:t>
-      </w:r>
-      <w:r>
-        <w:rPr>
-          <w:sz w:val="22"/>
-          <w:szCs w:val="22"/>
-        </w:rPr>
-        <w:t>later</w:t>
-      </w:r>
-      <w:r>
-        <w:rPr>
-          <w:sz w:val="22"/>
-          <w:szCs w:val="22"/>
-        </w:rPr>
         <w:t xml:space="preserve"> questions</w:t>
       </w:r>
-      <w:bookmarkStart w:id="0" w:name="_GoBack"/>
-      <w:bookmarkEnd w:id="0"/>
       <w:r>
         <w:rPr>
           <w:sz w:val="22"/>
@@ -322,7 +324,7 @@
                     <pic:cNvPicPr/>
                   </pic:nvPicPr>
                   <pic:blipFill>
-                    <a:blip r:embed="rId5"/>
+                    <a:blip r:embed="rId7"/>
                     <a:stretch>
                       <a:fillRect/>
                     </a:stretch>
@@ -475,6 +477,7 @@
                 <w:u w:val="single"/>
               </w:rPr>
             </w:pPr>
+            <w:proofErr w:type="spellStart"/>
             <w:r>
               <w:rPr>
                 <w:b/>
@@ -484,6 +487,7 @@
               </w:rPr>
               <w:t>comp.sys.ibm.pc.hardware</w:t>
             </w:r>
+            <w:proofErr w:type="spellEnd"/>
           </w:p>
         </w:tc>
         <w:tc>
@@ -500,6 +504,7 @@
                 <w:u w:val="single"/>
               </w:rPr>
             </w:pPr>
+            <w:proofErr w:type="spellStart"/>
             <w:r>
               <w:rPr>
                 <w:b/>
@@ -509,6 +514,7 @@
               </w:rPr>
               <w:t>comp.sys.mac.hardware</w:t>
             </w:r>
+            <w:proofErr w:type="spellEnd"/>
           </w:p>
         </w:tc>
         <w:tc>
@@ -525,6 +531,7 @@
                 <w:u w:val="single"/>
               </w:rPr>
             </w:pPr>
+            <w:proofErr w:type="spellStart"/>
             <w:r>
               <w:rPr>
                 <w:b/>
@@ -534,6 +541,7 @@
               </w:rPr>
               <w:t>misc.forsale</w:t>
             </w:r>
+            <w:proofErr w:type="spellEnd"/>
           </w:p>
         </w:tc>
         <w:tc>
@@ -550,6 +558,7 @@
                 <w:u w:val="single"/>
               </w:rPr>
             </w:pPr>
+            <w:proofErr w:type="spellStart"/>
             <w:r>
               <w:rPr>
                 <w:b/>
@@ -559,6 +568,7 @@
               </w:rPr>
               <w:t>soc.religion.christian</w:t>
             </w:r>
+            <w:proofErr w:type="spellEnd"/>
           </w:p>
         </w:tc>
       </w:tr>
@@ -752,6 +762,7 @@
                 <w:szCs w:val="22"/>
               </w:rPr>
             </w:pPr>
+            <w:proofErr w:type="spellStart"/>
             <w:r>
               <w:rPr>
                 <w:i/>
@@ -759,7 +770,17 @@
                 <w:sz w:val="22"/>
                 <w:szCs w:val="22"/>
               </w:rPr>
-              <w:t xml:space="preserve">edu </w:t>
+              <w:t>edu</w:t>
+            </w:r>
+            <w:proofErr w:type="spellEnd"/>
+            <w:r>
+              <w:rPr>
+                <w:i/>
+                <w:color w:val="808080" w:themeColor="background1" w:themeShade="80"/>
+                <w:sz w:val="22"/>
+                <w:szCs w:val="22"/>
+              </w:rPr>
+              <w:t xml:space="preserve"> </w:t>
             </w:r>
           </w:p>
         </w:tc>
@@ -798,6 +819,7 @@
                 <w:szCs w:val="22"/>
               </w:rPr>
             </w:pPr>
+            <w:proofErr w:type="spellStart"/>
             <w:r>
               <w:rPr>
                 <w:i/>
@@ -805,7 +827,17 @@
                 <w:sz w:val="22"/>
                 <w:szCs w:val="22"/>
               </w:rPr>
-              <w:t xml:space="preserve">edu </w:t>
+              <w:t>edu</w:t>
+            </w:r>
+            <w:proofErr w:type="spellEnd"/>
+            <w:r>
+              <w:rPr>
+                <w:i/>
+                <w:color w:val="808080" w:themeColor="background1" w:themeShade="80"/>
+                <w:sz w:val="22"/>
+                <w:szCs w:val="22"/>
+              </w:rPr>
+              <w:t xml:space="preserve"> </w:t>
             </w:r>
           </w:p>
         </w:tc>
@@ -844,6 +876,7 @@
                 <w:szCs w:val="22"/>
               </w:rPr>
             </w:pPr>
+            <w:proofErr w:type="spellStart"/>
             <w:r>
               <w:rPr>
                 <w:i/>
@@ -851,7 +884,17 @@
                 <w:sz w:val="22"/>
                 <w:szCs w:val="22"/>
               </w:rPr>
-              <w:t xml:space="preserve">edu </w:t>
+              <w:t>edu</w:t>
+            </w:r>
+            <w:proofErr w:type="spellEnd"/>
+            <w:r>
+              <w:rPr>
+                <w:i/>
+                <w:color w:val="808080" w:themeColor="background1" w:themeShade="80"/>
+                <w:sz w:val="22"/>
+                <w:szCs w:val="22"/>
+              </w:rPr>
+              <w:t xml:space="preserve"> </w:t>
             </w:r>
           </w:p>
         </w:tc>
@@ -1079,6 +1122,7 @@
                 <w:szCs w:val="22"/>
               </w:rPr>
             </w:pPr>
+            <w:proofErr w:type="spellStart"/>
             <w:r>
               <w:rPr>
                 <w:i/>
@@ -1086,7 +1130,17 @@
                 <w:sz w:val="22"/>
                 <w:szCs w:val="22"/>
               </w:rPr>
-              <w:t xml:space="preserve">christian </w:t>
+              <w:t>christian</w:t>
+            </w:r>
+            <w:proofErr w:type="spellEnd"/>
+            <w:r>
+              <w:rPr>
+                <w:i/>
+                <w:color w:val="808080" w:themeColor="background1" w:themeShade="80"/>
+                <w:sz w:val="22"/>
+                <w:szCs w:val="22"/>
+              </w:rPr>
+              <w:t xml:space="preserve"> </w:t>
             </w:r>
           </w:p>
         </w:tc>
@@ -1264,6 +1318,7 @@
                 <w:szCs w:val="22"/>
               </w:rPr>
             </w:pPr>
+            <w:proofErr w:type="spellStart"/>
             <w:r>
               <w:rPr>
                 <w:i/>
@@ -1271,7 +1326,17 @@
                 <w:sz w:val="22"/>
                 <w:szCs w:val="22"/>
               </w:rPr>
-              <w:t xml:space="preserve">edu </w:t>
+              <w:t>edu</w:t>
+            </w:r>
+            <w:proofErr w:type="spellEnd"/>
+            <w:r>
+              <w:rPr>
+                <w:i/>
+                <w:color w:val="808080" w:themeColor="background1" w:themeShade="80"/>
+                <w:sz w:val="22"/>
+                <w:szCs w:val="22"/>
+              </w:rPr>
+              <w:t xml:space="preserve"> </w:t>
             </w:r>
           </w:p>
         </w:tc>
@@ -1823,6 +1888,7 @@
                 <w:szCs w:val="22"/>
               </w:rPr>
             </w:pPr>
+            <w:proofErr w:type="spellStart"/>
             <w:r>
               <w:rPr>
                 <w:i/>
@@ -1830,7 +1896,17 @@
                 <w:sz w:val="22"/>
                 <w:szCs w:val="22"/>
               </w:rPr>
-              <w:t xml:space="preserve">jesus </w:t>
+              <w:t>jesus</w:t>
+            </w:r>
+            <w:proofErr w:type="spellEnd"/>
+            <w:r>
+              <w:rPr>
+                <w:i/>
+                <w:color w:val="808080" w:themeColor="background1" w:themeShade="80"/>
+                <w:sz w:val="22"/>
+                <w:szCs w:val="22"/>
+              </w:rPr>
+              <w:t xml:space="preserve"> </w:t>
             </w:r>
           </w:p>
         </w:tc>
@@ -1874,6 +1950,7 @@
                 <w:szCs w:val="22"/>
               </w:rPr>
             </w:pPr>
+            <w:proofErr w:type="spellStart"/>
             <w:r>
               <w:rPr>
                 <w:i/>
@@ -1881,7 +1958,17 @@
                 <w:sz w:val="22"/>
                 <w:szCs w:val="22"/>
               </w:rPr>
-              <w:t xml:space="preserve">scsi </w:t>
+              <w:t>scsi</w:t>
+            </w:r>
+            <w:proofErr w:type="spellEnd"/>
+            <w:r>
+              <w:rPr>
+                <w:i/>
+                <w:color w:val="808080" w:themeColor="background1" w:themeShade="80"/>
+                <w:sz w:val="22"/>
+                <w:szCs w:val="22"/>
+              </w:rPr>
+              <w:t xml:space="preserve"> </w:t>
             </w:r>
           </w:p>
         </w:tc>
@@ -1920,6 +2007,7 @@
                 <w:szCs w:val="22"/>
               </w:rPr>
             </w:pPr>
+            <w:proofErr w:type="spellStart"/>
             <w:r>
               <w:rPr>
                 <w:i/>
@@ -1927,7 +2015,17 @@
                 <w:sz w:val="22"/>
                 <w:szCs w:val="22"/>
               </w:rPr>
-              <w:t xml:space="preserve">quadra </w:t>
+              <w:t>quadra</w:t>
+            </w:r>
+            <w:proofErr w:type="spellEnd"/>
+            <w:r>
+              <w:rPr>
+                <w:i/>
+                <w:color w:val="808080" w:themeColor="background1" w:themeShade="80"/>
+                <w:sz w:val="22"/>
+                <w:szCs w:val="22"/>
+              </w:rPr>
+              <w:t xml:space="preserve"> </w:t>
             </w:r>
           </w:p>
         </w:tc>
@@ -1966,6 +2064,7 @@
                 <w:szCs w:val="22"/>
               </w:rPr>
             </w:pPr>
+            <w:proofErr w:type="spellStart"/>
             <w:r>
               <w:rPr>
                 <w:i/>
@@ -1973,52 +2072,64 @@
                 <w:sz w:val="22"/>
                 <w:szCs w:val="22"/>
               </w:rPr>
-              <w:t xml:space="preserve">univers </w:t>
-            </w:r>
-          </w:p>
-        </w:tc>
-        <w:tc>
-          <w:tcPr>
-            <w:tcW w:w="990" w:type="dxa"/>
-          </w:tcPr>
-          <w:p>
-            <w:pPr>
-              <w:rPr>
-                <w:sz w:val="22"/>
-                <w:szCs w:val="22"/>
-              </w:rPr>
-            </w:pPr>
-            <w:r>
-              <w:rPr>
-                <w:sz w:val="22"/>
-                <w:szCs w:val="22"/>
-              </w:rPr>
-              <w:t>564</w:t>
-            </w:r>
-          </w:p>
-        </w:tc>
-        <w:tc>
-          <w:tcPr>
-            <w:tcW w:w="1440" w:type="dxa"/>
-          </w:tcPr>
-          <w:p>
-            <w:pPr>
+              <w:t>univers</w:t>
+            </w:r>
+            <w:proofErr w:type="spellEnd"/>
+            <w:r>
               <w:rPr>
                 <w:i/>
                 <w:color w:val="808080" w:themeColor="background1" w:themeShade="80"/>
                 <w:sz w:val="22"/>
                 <w:szCs w:val="22"/>
               </w:rPr>
-            </w:pPr>
-            <w:r>
+              <w:t xml:space="preserve"> </w:t>
+            </w:r>
+          </w:p>
+        </w:tc>
+        <w:tc>
+          <w:tcPr>
+            <w:tcW w:w="990" w:type="dxa"/>
+          </w:tcPr>
+          <w:p>
+            <w:pPr>
+              <w:rPr>
+                <w:sz w:val="22"/>
+                <w:szCs w:val="22"/>
+              </w:rPr>
+            </w:pPr>
+            <w:r>
+              <w:rPr>
+                <w:sz w:val="22"/>
+                <w:szCs w:val="22"/>
+              </w:rPr>
+              <w:t>564</w:t>
+            </w:r>
+          </w:p>
+        </w:tc>
+        <w:tc>
+          <w:tcPr>
+            <w:tcW w:w="1440" w:type="dxa"/>
+          </w:tcPr>
+          <w:p>
+            <w:pPr>
               <w:rPr>
                 <w:i/>
                 <w:color w:val="808080" w:themeColor="background1" w:themeShade="80"/>
                 <w:sz w:val="22"/>
                 <w:szCs w:val="22"/>
               </w:rPr>
+            </w:pPr>
+            <w:proofErr w:type="spellStart"/>
+            <w:r>
+              <w:rPr>
+                <w:i/>
+                <w:color w:val="808080" w:themeColor="background1" w:themeShade="80"/>
+                <w:sz w:val="22"/>
+                <w:szCs w:val="22"/>
+              </w:rPr>
               <w:t>Homosexu</w:t>
             </w:r>
+            <w:proofErr w:type="spellEnd"/>
           </w:p>
         </w:tc>
         <w:tc>
@@ -2107,6 +2218,7 @@
                 <w:szCs w:val="22"/>
               </w:rPr>
             </w:pPr>
+            <w:proofErr w:type="spellStart"/>
             <w:r>
               <w:rPr>
                 <w:i/>
@@ -2114,7 +2226,17 @@
                 <w:sz w:val="22"/>
                 <w:szCs w:val="22"/>
               </w:rPr>
-              <w:t xml:space="preserve">appl </w:t>
+              <w:t>appl</w:t>
+            </w:r>
+            <w:proofErr w:type="spellEnd"/>
+            <w:r>
+              <w:rPr>
+                <w:i/>
+                <w:color w:val="808080" w:themeColor="background1" w:themeShade="80"/>
+                <w:sz w:val="22"/>
+                <w:szCs w:val="22"/>
+              </w:rPr>
+              <w:t xml:space="preserve"> </w:t>
             </w:r>
           </w:p>
         </w:tc>
@@ -2197,6 +2319,7 @@
                 <w:szCs w:val="22"/>
               </w:rPr>
             </w:pPr>
+            <w:proofErr w:type="spellStart"/>
             <w:r>
               <w:rPr>
                 <w:i/>
@@ -2204,7 +2327,17 @@
                 <w:sz w:val="22"/>
                 <w:szCs w:val="22"/>
               </w:rPr>
-              <w:t xml:space="preserve">peopl </w:t>
+              <w:t>peopl</w:t>
+            </w:r>
+            <w:proofErr w:type="spellEnd"/>
+            <w:r>
+              <w:rPr>
+                <w:i/>
+                <w:color w:val="808080" w:themeColor="background1" w:themeShade="80"/>
+                <w:sz w:val="22"/>
+                <w:szCs w:val="22"/>
+              </w:rPr>
+              <w:t xml:space="preserve"> </w:t>
             </w:r>
           </w:p>
         </w:tc>
@@ -2480,6 +2613,7 @@
                 <w:szCs w:val="22"/>
               </w:rPr>
             </w:pPr>
+            <w:proofErr w:type="spellStart"/>
             <w:r>
               <w:rPr>
                 <w:i/>
@@ -2487,7 +2621,17 @@
                 <w:sz w:val="22"/>
                 <w:szCs w:val="22"/>
               </w:rPr>
-              <w:t xml:space="preserve">centri </w:t>
+              <w:t>centri</w:t>
+            </w:r>
+            <w:proofErr w:type="spellEnd"/>
+            <w:r>
+              <w:rPr>
+                <w:i/>
+                <w:color w:val="808080" w:themeColor="background1" w:themeShade="80"/>
+                <w:sz w:val="22"/>
+                <w:szCs w:val="22"/>
+              </w:rPr>
+              <w:t xml:space="preserve"> </w:t>
             </w:r>
           </w:p>
         </w:tc>
@@ -2703,21 +2847,23 @@
       <w:r>
         <w:t xml:space="preserve"> include subcategories </w:t>
       </w:r>
+      <w:proofErr w:type="spellStart"/>
       <w:r>
         <w:rPr>
           <w:rFonts w:ascii="Calibri" w:hAnsi="Calibri" w:cs="Times"/>
           <w:i/>
           <w:color w:val="000000"/>
         </w:rPr>
-        <w:t xml:space="preserve">comp.graphics </w:t>
-      </w:r>
+        <w:t>comp.graphics</w:t>
+      </w:r>
+      <w:proofErr w:type="spellEnd"/>
       <w:r>
         <w:rPr>
           <w:rFonts w:ascii="Calibri" w:hAnsi="Calibri" w:cs="Times"/>
           <w:i/>
           <w:color w:val="000000"/>
         </w:rPr>
-        <w:t xml:space="preserve">, </w:t>
+        <w:t xml:space="preserve"> </w:t>
       </w:r>
       <w:r>
         <w:rPr>
@@ -2725,8 +2871,17 @@
           <w:i/>
           <w:color w:val="000000"/>
         </w:rPr>
+        <w:t xml:space="preserve">, </w:t>
+      </w:r>
+      <w:r>
+        <w:rPr>
+          <w:rFonts w:ascii="Calibri" w:hAnsi="Calibri" w:cs="Times"/>
+          <w:i/>
+          <w:color w:val="000000"/>
+        </w:rPr>
         <w:t>comp.os.ms-</w:t>
       </w:r>
+      <w:proofErr w:type="spellStart"/>
       <w:r>
         <w:rPr>
           <w:rFonts w:cs="Times"/>
@@ -2735,6 +2890,7 @@
         </w:rPr>
         <w:t>windows.misc</w:t>
       </w:r>
+      <w:proofErr w:type="spellEnd"/>
       <w:r>
         <w:rPr>
           <w:rFonts w:cs="Times"/>
@@ -2743,6 +2899,7 @@
         </w:rPr>
         <w:t xml:space="preserve">,  </w:t>
       </w:r>
+      <w:proofErr w:type="spellStart"/>
       <w:r>
         <w:rPr>
           <w:rFonts w:cs="Times"/>
@@ -2751,6 +2908,7 @@
         </w:rPr>
         <w:t>comp.sys.ibm.pc.hardware</w:t>
       </w:r>
+      <w:proofErr w:type="spellEnd"/>
       <w:r>
         <w:rPr>
           <w:rFonts w:cs="Times"/>
@@ -2765,92 +2923,96 @@
           <w:i/>
           <w:color w:val="000000"/>
         </w:rPr>
-        <w:t xml:space="preserve"> comp.sys.mac.hardware</w:t>
-      </w:r>
-      <w:r>
-        <w:rPr>
-          <w:rFonts w:cs="Times"/>
-          <w:color w:val="000000"/>
-        </w:rPr>
-        <w:t>.</w:t>
-      </w:r>
-    </w:p>
-    <w:p>
-      <w:pPr>
-        <w:pStyle w:val="NoSpacing"/>
+        <w:t xml:space="preserve"> </w:t>
+      </w:r>
+      <w:proofErr w:type="spellStart"/>
+      <w:r>
         <w:rPr>
           <w:rFonts w:cs="Times"/>
           <w:i/>
           <w:color w:val="000000"/>
         </w:rPr>
-      </w:pPr>
-      <w:r>
-        <w:rPr>
-          <w:rFonts w:cs="Times"/>
-          <w:b/>
-          <w:color w:val="000000"/>
-        </w:rPr>
-        <w:t>Recreational activity (indicated as class 1</w:t>
-      </w:r>
-      <w:r>
-        <w:rPr>
-          <w:rFonts w:cs="Times"/>
-          <w:b/>
-          <w:color w:val="000000"/>
-        </w:rPr>
-        <w:t>)</w:t>
-      </w:r>
+        <w:t>comp.sys.mac.hardware</w:t>
+      </w:r>
+      <w:proofErr w:type="spellEnd"/>
       <w:r>
         <w:rPr>
           <w:rFonts w:cs="Times"/>
           <w:color w:val="000000"/>
         </w:rPr>
-        <w:t xml:space="preserve"> </w:t>
-      </w:r>
-      <w:r>
-        <w:rPr>
-          <w:rFonts w:cs="Times"/>
-          <w:color w:val="000000"/>
-        </w:rPr>
-        <w:t>include</w:t>
-      </w:r>
-      <w:r>
-        <w:rPr>
-          <w:rFonts w:cs="Times"/>
-          <w:color w:val="000000"/>
-        </w:rPr>
-        <w:t xml:space="preserve"> subcategories</w:t>
-      </w:r>
-      <w:r>
-        <w:rPr>
-          <w:rFonts w:cs="Times"/>
-          <w:color w:val="000000"/>
-        </w:rPr>
-        <w:t xml:space="preserve"> </w:t>
-      </w:r>
-      <w:r>
+        <w:t>.</w:t>
+      </w:r>
+    </w:p>
+    <w:p>
+      <w:pPr>
+        <w:pStyle w:val="NoSpacing"/>
         <w:rPr>
           <w:rFonts w:cs="Times"/>
           <w:i/>
           <w:color w:val="000000"/>
         </w:rPr>
-        <w:t>rec.autos</w:t>
-      </w:r>
+      </w:pPr>
+      <w:r>
+        <w:rPr>
+          <w:rFonts w:cs="Times"/>
+          <w:b/>
+          <w:color w:val="000000"/>
+        </w:rPr>
+        <w:t>Recreational activity (indicated as class 1</w:t>
+      </w:r>
+      <w:r>
+        <w:rPr>
+          <w:rFonts w:cs="Times"/>
+          <w:b/>
+          <w:color w:val="000000"/>
+        </w:rPr>
+        <w:t>)</w:t>
+      </w:r>
+      <w:r>
+        <w:rPr>
+          <w:rFonts w:cs="Times"/>
+          <w:color w:val="000000"/>
+        </w:rPr>
+        <w:t xml:space="preserve"> </w:t>
+      </w:r>
+      <w:r>
+        <w:rPr>
+          <w:rFonts w:cs="Times"/>
+          <w:color w:val="000000"/>
+        </w:rPr>
+        <w:t>include</w:t>
+      </w:r>
+      <w:r>
+        <w:rPr>
+          <w:rFonts w:cs="Times"/>
+          <w:color w:val="000000"/>
+        </w:rPr>
+        <w:t xml:space="preserve"> subcategories</w:t>
+      </w:r>
+      <w:r>
+        <w:rPr>
+          <w:rFonts w:cs="Times"/>
+          <w:color w:val="000000"/>
+        </w:rPr>
+        <w:t xml:space="preserve"> </w:t>
+      </w:r>
+      <w:proofErr w:type="spellStart"/>
       <w:r>
         <w:rPr>
           <w:rFonts w:cs="Times"/>
           <w:i/>
           <w:color w:val="000000"/>
         </w:rPr>
-        <w:t>,</w:t>
-      </w:r>
+        <w:t>rec.autos</w:t>
+      </w:r>
+      <w:proofErr w:type="spellEnd"/>
       <w:r>
         <w:rPr>
           <w:rFonts w:cs="Times"/>
           <w:i/>
           <w:color w:val="000000"/>
         </w:rPr>
-        <w:t xml:space="preserve"> rec.motorcycles</w:t>
+        <w:t>,</w:t>
       </w:r>
       <w:r>
         <w:rPr>
@@ -2858,23 +3020,25 @@
           <w:i/>
           <w:color w:val="000000"/>
         </w:rPr>
-        <w:t xml:space="preserve">, </w:t>
-      </w:r>
+        <w:t xml:space="preserve"> </w:t>
+      </w:r>
+      <w:proofErr w:type="spellStart"/>
       <w:r>
         <w:rPr>
           <w:rFonts w:cs="Times"/>
           <w:i/>
           <w:color w:val="000000"/>
         </w:rPr>
-        <w:t xml:space="preserve"> rec.sport.baseball</w:t>
-      </w:r>
+        <w:t>rec.motorcycles</w:t>
+      </w:r>
+      <w:proofErr w:type="spellEnd"/>
       <w:r>
         <w:rPr>
           <w:rFonts w:cs="Times"/>
           <w:i/>
           <w:color w:val="000000"/>
         </w:rPr>
-        <w:t>,</w:t>
+        <w:t xml:space="preserve">, </w:t>
       </w:r>
       <w:r>
         <w:rPr>
@@ -2882,7 +3046,51 @@
           <w:i/>
           <w:color w:val="000000"/>
         </w:rPr>
-        <w:t xml:space="preserve"> rec.sport.hockey </w:t>
+        <w:t xml:space="preserve"> </w:t>
+      </w:r>
+      <w:proofErr w:type="spellStart"/>
+      <w:r>
+        <w:rPr>
+          <w:rFonts w:cs="Times"/>
+          <w:i/>
+          <w:color w:val="000000"/>
+        </w:rPr>
+        <w:t>rec.sport.baseball</w:t>
+      </w:r>
+      <w:proofErr w:type="spellEnd"/>
+      <w:r>
+        <w:rPr>
+          <w:rFonts w:cs="Times"/>
+          <w:i/>
+          <w:color w:val="000000"/>
+        </w:rPr>
+        <w:t>,</w:t>
+      </w:r>
+      <w:r>
+        <w:rPr>
+          <w:rFonts w:cs="Times"/>
+          <w:i/>
+          <w:color w:val="000000"/>
+        </w:rPr>
+        <w:t xml:space="preserve"> </w:t>
+      </w:r>
+      <w:proofErr w:type="spellStart"/>
+      <w:r>
+        <w:rPr>
+          <w:rFonts w:cs="Times"/>
+          <w:i/>
+          <w:color w:val="000000"/>
+        </w:rPr>
+        <w:t>rec.sport.hockey</w:t>
+      </w:r>
+      <w:proofErr w:type="spellEnd"/>
+      <w:r>
+        <w:rPr>
+          <w:rFonts w:cs="Times"/>
+          <w:i/>
+          <w:color w:val="000000"/>
+        </w:rPr>
+        <w:t xml:space="preserve"> </w:t>
       </w:r>
     </w:p>
     <w:p>
@@ -3499,11 +3707,19 @@
     <w:p/>
     <w:p/>
     <w:p>
-      <w:r>
-        <w:rPr>
-          <w:b/>
-        </w:rPr>
-        <w:t>avg / total</w:t>
+      <w:proofErr w:type="spellStart"/>
+      <w:r>
+        <w:rPr>
+          <w:b/>
+        </w:rPr>
+        <w:t>avg</w:t>
+      </w:r>
+      <w:proofErr w:type="spellEnd"/>
+      <w:r>
+        <w:rPr>
+          <w:b/>
+        </w:rPr>
+        <w:t xml:space="preserve"> / total</w:t>
       </w:r>
       <w:r>
         <w:t xml:space="preserve">      </w:t>
@@ -3618,2311 +3834,6 @@
             <wp:extent cx="4876800" cy="3568700"/>
             <wp:effectExtent l="0" t="0" r="0" b="12700"/>
             <wp:docPr id="1" name="Picture 1"/>
-            <wp:cNvGraphicFramePr>
-              <a:graphicFrameLocks xmlns:a="http://schemas.openxmlformats.org/drawingml/2006/main" noChangeAspect="1"/>
-            </wp:cNvGraphicFramePr>
-            <a:graphic xmlns:a="http://schemas.openxmlformats.org/drawingml/2006/main">
-              <a:graphicData uri="http://schemas.openxmlformats.org/drawingml/2006/picture">
-                <pic:pic xmlns:pic="http://schemas.openxmlformats.org/drawingml/2006/picture">
-                  <pic:nvPicPr>
-                    <pic:cNvPr id="1" name=""/>
-                    <pic:cNvPicPr/>
-                  </pic:nvPicPr>
-                  <pic:blipFill>
-                    <a:blip r:embed="rId6"/>
-                    <a:stretch>
-                      <a:fillRect/>
-                    </a:stretch>
-                  </pic:blipFill>
-                  <pic:spPr>
-                    <a:xfrm>
-                      <a:off x="0" y="0"/>
-                      <a:ext cx="4876800" cy="3568700"/>
-                    </a:xfrm>
-                    <a:prstGeom prst="rect">
-                      <a:avLst/>
-                    </a:prstGeom>
-                  </pic:spPr>
-                </pic:pic>
-              </a:graphicData>
-            </a:graphic>
-          </wp:inline>
-        </w:drawing>
-      </w:r>
-    </w:p>
-    <w:p/>
-    <w:p/>
-    <w:p/>
-    <w:p/>
-    <w:p>
-      <w:pPr>
-        <w:rPr>
-          <w:b/>
-          <w:sz w:val="28"/>
-          <w:szCs w:val="28"/>
-          <w:u w:val="single"/>
-        </w:rPr>
-      </w:pPr>
-      <w:r>
-        <w:rPr>
-          <w:b/>
-          <w:sz w:val="28"/>
-          <w:szCs w:val="28"/>
-        </w:rPr>
-        <w:t>Ans f)</w:t>
-      </w:r>
-      <w:r>
-        <w:rPr>
-          <w:b/>
-          <w:sz w:val="28"/>
-          <w:szCs w:val="28"/>
-        </w:rPr>
-        <w:t xml:space="preserve"> </w:t>
-      </w:r>
-      <w:r>
-        <w:rPr>
-          <w:b/>
-          <w:sz w:val="28"/>
-          <w:szCs w:val="28"/>
-          <w:u w:val="single"/>
-        </w:rPr>
-        <w:t>Soft Margi</w:t>
-      </w:r>
-      <w:r>
-        <w:rPr>
-          <w:b/>
-          <w:sz w:val="28"/>
-          <w:szCs w:val="28"/>
-          <w:u w:val="single"/>
-        </w:rPr>
-        <w:t>n Support Vector Machine with 5-</w:t>
-      </w:r>
-      <w:r>
-        <w:rPr>
-          <w:b/>
-          <w:sz w:val="28"/>
-          <w:szCs w:val="28"/>
-          <w:u w:val="single"/>
-        </w:rPr>
-        <w:t>fold</w:t>
-      </w:r>
-      <w:r>
-        <w:rPr>
-          <w:b/>
-          <w:sz w:val="28"/>
-          <w:szCs w:val="28"/>
-          <w:u w:val="single"/>
-        </w:rPr>
-        <w:t xml:space="preserve"> cross</w:t>
-      </w:r>
-      <w:r>
-        <w:rPr>
-          <w:b/>
-          <w:sz w:val="28"/>
-          <w:szCs w:val="28"/>
-          <w:u w:val="single"/>
-        </w:rPr>
-        <w:t xml:space="preserve"> validation</w:t>
-      </w:r>
-    </w:p>
-    <w:p/>
-    <w:p>
-      <w:r>
-        <w:t xml:space="preserve">In this problem, </w:t>
-      </w:r>
-      <w:r>
-        <w:t>Soft margin</w:t>
-      </w:r>
-      <w:r>
-        <w:t xml:space="preserve"> Support Vector Machine</w:t>
-      </w:r>
-      <w:r>
-        <w:t xml:space="preserve"> with different values of gamma</w:t>
-      </w:r>
-      <w:r>
-        <w:t xml:space="preserve"> is </w:t>
-      </w:r>
-      <w:r>
-        <w:t>trained to fit the test dataset.</w:t>
-      </w:r>
-      <w:r>
-        <w:t xml:space="preserve"> It is done in order to minimize training error and avoid overfitting of data.</w:t>
-      </w:r>
-      <w:r>
-        <w:t xml:space="preserve"> To obtain best results, </w:t>
-      </w:r>
-      <w:r>
-        <w:t>5-fold</w:t>
-      </w:r>
-      <w:r>
-        <w:t xml:space="preserve"> cross validation is performed.</w:t>
-      </w:r>
-    </w:p>
-    <w:p/>
-    <w:p>
-      <w:r>
-        <w:t xml:space="preserve">The best results were obtained at gamma = </w:t>
-      </w:r>
-      <w:r>
-        <w:t>0.1</w:t>
-      </w:r>
-    </w:p>
-    <w:p>
-      <w:pPr>
-        <w:rPr>
-          <w:b/>
-        </w:rPr>
-      </w:pPr>
-    </w:p>
-    <w:p>
-      <w:pPr>
-        <w:rPr>
-          <w:b/>
-          <w:sz w:val="28"/>
-          <w:szCs w:val="28"/>
-          <w:u w:val="single"/>
-        </w:rPr>
-      </w:pPr>
-      <w:r>
-        <w:rPr>
-          <w:b/>
-          <w:sz w:val="28"/>
-          <w:szCs w:val="28"/>
-          <w:u w:val="single"/>
-        </w:rPr>
-        <w:t xml:space="preserve">Confusion matrix </w:t>
-      </w:r>
-    </w:p>
-    <w:p>
-      <w:pPr>
-        <w:rPr>
-          <w:b/>
-          <w:u w:val="single"/>
-        </w:rPr>
-      </w:pPr>
-    </w:p>
-    <w:tbl>
-      <w:tblPr>
-        <w:tblStyle w:val="ListTable7Colorful"/>
-        <w:tblW w:w="9780" w:type="dxa"/>
-        <w:tblLook w:val="04A0" w:firstRow="1" w:lastRow="0" w:firstColumn="1" w:lastColumn="0" w:noHBand="0" w:noVBand="1"/>
-      </w:tblPr>
-      <w:tblGrid>
-        <w:gridCol w:w="3371"/>
-        <w:gridCol w:w="3038"/>
-        <w:gridCol w:w="3371"/>
-      </w:tblGrid>
-      <w:tr>
-        <w:trPr>
-          <w:cnfStyle w:val="100000000000" w:firstRow="1" w:lastRow="0" w:firstColumn="0" w:lastColumn="0" w:oddVBand="0" w:evenVBand="0" w:oddHBand="0" w:evenHBand="0" w:firstRowFirstColumn="0" w:firstRowLastColumn="0" w:lastRowFirstColumn="0" w:lastRowLastColumn="0"/>
-          <w:trHeight w:val="442"/>
-        </w:trPr>
-        <w:tc>
-          <w:tcPr>
-            <w:cnfStyle w:val="001000000100" w:firstRow="0" w:lastRow="0" w:firstColumn="1" w:lastColumn="0" w:oddVBand="0" w:evenVBand="0" w:oddHBand="0" w:evenHBand="0" w:firstRowFirstColumn="1" w:firstRowLastColumn="0" w:lastRowFirstColumn="0" w:lastRowLastColumn="0"/>
-            <w:tcW w:w="3371" w:type="dxa"/>
-          </w:tcPr>
-          <w:p/>
-        </w:tc>
-        <w:tc>
-          <w:tcPr>
-            <w:tcW w:w="3038" w:type="dxa"/>
-          </w:tcPr>
-          <w:p>
-            <w:pPr>
-              <w:cnfStyle w:val="100000000000" w:firstRow="1" w:lastRow="0" w:firstColumn="0" w:lastColumn="0" w:oddVBand="0" w:evenVBand="0" w:oddHBand="0" w:evenHBand="0" w:firstRowFirstColumn="0" w:firstRowLastColumn="0" w:lastRowFirstColumn="0" w:lastRowLastColumn="0"/>
-              <w:rPr>
-                <w:b/>
-              </w:rPr>
-            </w:pPr>
-            <w:r>
-              <w:rPr>
-                <w:b/>
-              </w:rPr>
-              <w:t>Predicted : Computer technology (Class 0)</w:t>
-            </w:r>
-          </w:p>
-        </w:tc>
-        <w:tc>
-          <w:tcPr>
-            <w:tcW w:w="3371" w:type="dxa"/>
-          </w:tcPr>
-          <w:p>
-            <w:pPr>
-              <w:cnfStyle w:val="100000000000" w:firstRow="1" w:lastRow="0" w:firstColumn="0" w:lastColumn="0" w:oddVBand="0" w:evenVBand="0" w:oddHBand="0" w:evenHBand="0" w:firstRowFirstColumn="0" w:firstRowLastColumn="0" w:lastRowFirstColumn="0" w:lastRowLastColumn="0"/>
-              <w:rPr>
-                <w:b/>
-              </w:rPr>
-            </w:pPr>
-            <w:r>
-              <w:rPr>
-                <w:b/>
-              </w:rPr>
-              <w:t xml:space="preserve">Predicted : </w:t>
-            </w:r>
-            <w:r>
-              <w:rPr>
-                <w:rFonts w:asciiTheme="minorHAnsi" w:hAnsiTheme="minorHAnsi" w:cs="Times"/>
-                <w:color w:val="000000"/>
-                <w:sz w:val="24"/>
-              </w:rPr>
-              <w:t>Recreational activity</w:t>
-            </w:r>
-            <w:r>
-              <w:rPr>
-                <w:rFonts w:cs="Times"/>
-                <w:color w:val="000000"/>
-              </w:rPr>
-              <w:t xml:space="preserve"> (Class 1)</w:t>
-            </w:r>
-          </w:p>
-        </w:tc>
-      </w:tr>
-      <w:tr>
-        <w:trPr>
-          <w:cnfStyle w:val="000000100000" w:firstRow="0" w:lastRow="0" w:firstColumn="0" w:lastColumn="0" w:oddVBand="0" w:evenVBand="0" w:oddHBand="1" w:evenHBand="0" w:firstRowFirstColumn="0" w:firstRowLastColumn="0" w:lastRowFirstColumn="0" w:lastRowLastColumn="0"/>
-          <w:trHeight w:val="442"/>
-        </w:trPr>
-        <w:tc>
-          <w:tcPr>
-            <w:cnfStyle w:val="001000000000" w:firstRow="0" w:lastRow="0" w:firstColumn="1" w:lastColumn="0" w:oddVBand="0" w:evenVBand="0" w:oddHBand="0" w:evenHBand="0" w:firstRowFirstColumn="0" w:firstRowLastColumn="0" w:lastRowFirstColumn="0" w:lastRowLastColumn="0"/>
-            <w:tcW w:w="3371" w:type="dxa"/>
-          </w:tcPr>
-          <w:p>
-            <w:pPr>
-              <w:rPr>
-                <w:b/>
-              </w:rPr>
-            </w:pPr>
-            <w:r>
-              <w:rPr>
-                <w:b/>
-              </w:rPr>
-              <w:lastRenderedPageBreak/>
-              <w:t>Actual : Computer technology (Class 0)</w:t>
-            </w:r>
-          </w:p>
-        </w:tc>
-        <w:tc>
-          <w:tcPr>
-            <w:tcW w:w="3038" w:type="dxa"/>
-          </w:tcPr>
-          <w:p>
-            <w:pPr>
-              <w:cnfStyle w:val="000000100000" w:firstRow="0" w:lastRow="0" w:firstColumn="0" w:lastColumn="0" w:oddVBand="0" w:evenVBand="0" w:oddHBand="1" w:evenHBand="0" w:firstRowFirstColumn="0" w:firstRowLastColumn="0" w:lastRowFirstColumn="0" w:lastRowLastColumn="0"/>
-              <w:rPr>
-                <w:b/>
-                <w:u w:val="single"/>
-              </w:rPr>
-            </w:pPr>
-            <w:r>
-              <w:t>1501</w:t>
-            </w:r>
-          </w:p>
-        </w:tc>
-        <w:tc>
-          <w:tcPr>
-            <w:tcW w:w="3371" w:type="dxa"/>
-          </w:tcPr>
-          <w:p>
-            <w:pPr>
-              <w:cnfStyle w:val="000000100000" w:firstRow="0" w:lastRow="0" w:firstColumn="0" w:lastColumn="0" w:oddVBand="0" w:evenVBand="0" w:oddHBand="1" w:evenHBand="0" w:firstRowFirstColumn="0" w:firstRowLastColumn="0" w:lastRowFirstColumn="0" w:lastRowLastColumn="0"/>
-            </w:pPr>
-            <w:r>
-              <w:t>59</w:t>
-            </w:r>
-          </w:p>
-        </w:tc>
-      </w:tr>
-      <w:tr>
-        <w:trPr>
-          <w:trHeight w:val="415"/>
-        </w:trPr>
-        <w:tc>
-          <w:tcPr>
-            <w:cnfStyle w:val="001000000000" w:firstRow="0" w:lastRow="0" w:firstColumn="1" w:lastColumn="0" w:oddVBand="0" w:evenVBand="0" w:oddHBand="0" w:evenHBand="0" w:firstRowFirstColumn="0" w:firstRowLastColumn="0" w:lastRowFirstColumn="0" w:lastRowLastColumn="0"/>
-            <w:tcW w:w="3371" w:type="dxa"/>
-          </w:tcPr>
-          <w:p>
-            <w:pPr>
-              <w:rPr>
-                <w:b/>
-              </w:rPr>
-            </w:pPr>
-            <w:r>
-              <w:rPr>
-                <w:b/>
-              </w:rPr>
-              <w:t xml:space="preserve">Actual </w:t>
-            </w:r>
-            <w:r>
-              <w:t xml:space="preserve">: </w:t>
-            </w:r>
-            <w:r>
-              <w:rPr>
-                <w:rFonts w:asciiTheme="minorHAnsi" w:hAnsiTheme="minorHAnsi" w:cs="Times"/>
-                <w:color w:val="000000"/>
-                <w:sz w:val="24"/>
-              </w:rPr>
-              <w:t>Recreational activity</w:t>
-            </w:r>
-            <w:r>
-              <w:rPr>
-                <w:rFonts w:cs="Times"/>
-                <w:b/>
-                <w:color w:val="000000"/>
-              </w:rPr>
-              <w:t xml:space="preserve"> </w:t>
-            </w:r>
-            <w:r>
-              <w:rPr>
-                <w:rFonts w:cs="Times"/>
-                <w:color w:val="000000"/>
-              </w:rPr>
-              <w:t>(Class 1)</w:t>
-            </w:r>
-          </w:p>
-        </w:tc>
-        <w:tc>
-          <w:tcPr>
-            <w:tcW w:w="3038" w:type="dxa"/>
-          </w:tcPr>
-          <w:p>
-            <w:pPr>
-              <w:cnfStyle w:val="000000000000" w:firstRow="0" w:lastRow="0" w:firstColumn="0" w:lastColumn="0" w:oddVBand="0" w:evenVBand="0" w:oddHBand="0" w:evenHBand="0" w:firstRowFirstColumn="0" w:firstRowLastColumn="0" w:lastRowFirstColumn="0" w:lastRowLastColumn="0"/>
-              <w:rPr>
-                <w:b/>
-                <w:u w:val="single"/>
-              </w:rPr>
-            </w:pPr>
-            <w:r>
-              <w:t>38</w:t>
-            </w:r>
-          </w:p>
-        </w:tc>
-        <w:tc>
-          <w:tcPr>
-            <w:tcW w:w="3371" w:type="dxa"/>
-          </w:tcPr>
-          <w:p>
-            <w:pPr>
-              <w:cnfStyle w:val="000000000000" w:firstRow="0" w:lastRow="0" w:firstColumn="0" w:lastColumn="0" w:oddVBand="0" w:evenVBand="0" w:oddHBand="0" w:evenHBand="0" w:firstRowFirstColumn="0" w:firstRowLastColumn="0" w:lastRowFirstColumn="0" w:lastRowLastColumn="0"/>
-            </w:pPr>
-            <w:r>
-              <w:t>1552</w:t>
-            </w:r>
-          </w:p>
-        </w:tc>
-      </w:tr>
-    </w:tbl>
-    <w:p>
-      <w:pPr>
-        <w:rPr>
-          <w:b/>
-          <w:u w:val="single"/>
-        </w:rPr>
-      </w:pPr>
-    </w:p>
-    <w:p/>
-    <w:p/>
-    <w:p>
-      <w:pPr>
-        <w:rPr>
-          <w:b/>
-          <w:sz w:val="28"/>
-          <w:szCs w:val="28"/>
-          <w:u w:val="single"/>
-        </w:rPr>
-      </w:pPr>
-      <w:r>
-        <w:rPr>
-          <w:b/>
-          <w:sz w:val="28"/>
-          <w:szCs w:val="28"/>
-          <w:u w:val="single"/>
-        </w:rPr>
-        <w:t xml:space="preserve">Recall and Precision score </w:t>
-      </w:r>
-    </w:p>
-    <w:p/>
-    <w:tbl>
-      <w:tblPr>
-        <w:tblStyle w:val="PlainTable3"/>
-        <w:tblW w:w="0" w:type="auto"/>
-        <w:tblLook w:val="04A0" w:firstRow="1" w:lastRow="0" w:firstColumn="1" w:lastColumn="0" w:noHBand="0" w:noVBand="1"/>
-      </w:tblPr>
-      <w:tblGrid>
-        <w:gridCol w:w="1870"/>
-        <w:gridCol w:w="1870"/>
-        <w:gridCol w:w="1870"/>
-        <w:gridCol w:w="1870"/>
-        <w:gridCol w:w="1870"/>
-      </w:tblGrid>
-      <w:tr>
-        <w:trPr>
-          <w:cnfStyle w:val="100000000000" w:firstRow="1" w:lastRow="0" w:firstColumn="0" w:lastColumn="0" w:oddVBand="0" w:evenVBand="0" w:oddHBand="0" w:evenHBand="0" w:firstRowFirstColumn="0" w:firstRowLastColumn="0" w:lastRowFirstColumn="0" w:lastRowLastColumn="0"/>
-          <w:trHeight w:val="341"/>
-        </w:trPr>
-        <w:tc>
-          <w:tcPr>
-            <w:cnfStyle w:val="001000000100" w:firstRow="0" w:lastRow="0" w:firstColumn="1" w:lastColumn="0" w:oddVBand="0" w:evenVBand="0" w:oddHBand="0" w:evenHBand="0" w:firstRowFirstColumn="1" w:firstRowLastColumn="0" w:lastRowFirstColumn="0" w:lastRowLastColumn="0"/>
-            <w:tcW w:w="1870" w:type="dxa"/>
-          </w:tcPr>
-          <w:p>
-            <w:r>
-              <w:t>Class</w:t>
-            </w:r>
-          </w:p>
-        </w:tc>
-        <w:tc>
-          <w:tcPr>
-            <w:tcW w:w="1870" w:type="dxa"/>
-          </w:tcPr>
-          <w:p>
-            <w:pPr>
-              <w:cnfStyle w:val="100000000000" w:firstRow="1" w:lastRow="0" w:firstColumn="0" w:lastColumn="0" w:oddVBand="0" w:evenVBand="0" w:oddHBand="0" w:evenHBand="0" w:firstRowFirstColumn="0" w:firstRowLastColumn="0" w:lastRowFirstColumn="0" w:lastRowLastColumn="0"/>
-            </w:pPr>
-            <w:r>
-              <w:t>Precision</w:t>
-            </w:r>
-          </w:p>
-        </w:tc>
-        <w:tc>
-          <w:tcPr>
-            <w:tcW w:w="1870" w:type="dxa"/>
-          </w:tcPr>
-          <w:p>
-            <w:pPr>
-              <w:cnfStyle w:val="100000000000" w:firstRow="1" w:lastRow="0" w:firstColumn="0" w:lastColumn="0" w:oddVBand="0" w:evenVBand="0" w:oddHBand="0" w:evenHBand="0" w:firstRowFirstColumn="0" w:firstRowLastColumn="0" w:lastRowFirstColumn="0" w:lastRowLastColumn="0"/>
-            </w:pPr>
-            <w:r>
-              <w:t>Recall</w:t>
-            </w:r>
-          </w:p>
-        </w:tc>
-        <w:tc>
-          <w:tcPr>
-            <w:tcW w:w="1870" w:type="dxa"/>
-          </w:tcPr>
-          <w:p>
-            <w:pPr>
-              <w:cnfStyle w:val="100000000000" w:firstRow="1" w:lastRow="0" w:firstColumn="0" w:lastColumn="0" w:oddVBand="0" w:evenVBand="0" w:oddHBand="0" w:evenHBand="0" w:firstRowFirstColumn="0" w:firstRowLastColumn="0" w:lastRowFirstColumn="0" w:lastRowLastColumn="0"/>
-            </w:pPr>
-            <w:r>
-              <w:t>F1-score</w:t>
-            </w:r>
-          </w:p>
-        </w:tc>
-        <w:tc>
-          <w:tcPr>
-            <w:tcW w:w="1870" w:type="dxa"/>
-          </w:tcPr>
-          <w:p>
-            <w:pPr>
-              <w:cnfStyle w:val="100000000000" w:firstRow="1" w:lastRow="0" w:firstColumn="0" w:lastColumn="0" w:oddVBand="0" w:evenVBand="0" w:oddHBand="0" w:evenHBand="0" w:firstRowFirstColumn="0" w:firstRowLastColumn="0" w:lastRowFirstColumn="0" w:lastRowLastColumn="0"/>
-            </w:pPr>
-            <w:r>
-              <w:t>Support</w:t>
-            </w:r>
-          </w:p>
-        </w:tc>
-      </w:tr>
-      <w:tr>
-        <w:trPr>
-          <w:cnfStyle w:val="000000100000" w:firstRow="0" w:lastRow="0" w:firstColumn="0" w:lastColumn="0" w:oddVBand="0" w:evenVBand="0" w:oddHBand="1" w:evenHBand="0" w:firstRowFirstColumn="0" w:firstRowLastColumn="0" w:lastRowFirstColumn="0" w:lastRowLastColumn="0"/>
-        </w:trPr>
-        <w:tc>
-          <w:tcPr>
-            <w:cnfStyle w:val="001000000000" w:firstRow="0" w:lastRow="0" w:firstColumn="1" w:lastColumn="0" w:oddVBand="0" w:evenVBand="0" w:oddHBand="0" w:evenHBand="0" w:firstRowFirstColumn="0" w:firstRowLastColumn="0" w:lastRowFirstColumn="0" w:lastRowLastColumn="0"/>
-            <w:tcW w:w="1870" w:type="dxa"/>
-          </w:tcPr>
-          <w:p>
-            <w:r>
-              <w:t>0</w:t>
-            </w:r>
-          </w:p>
-        </w:tc>
-        <w:tc>
-          <w:tcPr>
-            <w:tcW w:w="1870" w:type="dxa"/>
-          </w:tcPr>
-          <w:p>
-            <w:pPr>
-              <w:cnfStyle w:val="000000100000" w:firstRow="0" w:lastRow="0" w:firstColumn="0" w:lastColumn="0" w:oddVBand="0" w:evenVBand="0" w:oddHBand="1" w:evenHBand="0" w:firstRowFirstColumn="0" w:firstRowLastColumn="0" w:lastRowFirstColumn="0" w:lastRowLastColumn="0"/>
-            </w:pPr>
-            <w:r>
-              <w:t>0.98</w:t>
-            </w:r>
-          </w:p>
-        </w:tc>
-        <w:tc>
-          <w:tcPr>
-            <w:tcW w:w="1870" w:type="dxa"/>
-          </w:tcPr>
-          <w:p>
-            <w:pPr>
-              <w:cnfStyle w:val="000000100000" w:firstRow="0" w:lastRow="0" w:firstColumn="0" w:lastColumn="0" w:oddVBand="0" w:evenVBand="0" w:oddHBand="1" w:evenHBand="0" w:firstRowFirstColumn="0" w:firstRowLastColumn="0" w:lastRowFirstColumn="0" w:lastRowLastColumn="0"/>
-            </w:pPr>
-            <w:r>
-              <w:t xml:space="preserve">0.96      </w:t>
-            </w:r>
-          </w:p>
-        </w:tc>
-        <w:tc>
-          <w:tcPr>
-            <w:tcW w:w="1870" w:type="dxa"/>
-          </w:tcPr>
-          <w:p>
-            <w:pPr>
-              <w:cnfStyle w:val="000000100000" w:firstRow="0" w:lastRow="0" w:firstColumn="0" w:lastColumn="0" w:oddVBand="0" w:evenVBand="0" w:oddHBand="1" w:evenHBand="0" w:firstRowFirstColumn="0" w:firstRowLastColumn="0" w:lastRowFirstColumn="0" w:lastRowLastColumn="0"/>
-            </w:pPr>
-            <w:r>
-              <w:t>0.97</w:t>
-            </w:r>
-          </w:p>
-        </w:tc>
-        <w:tc>
-          <w:tcPr>
-            <w:tcW w:w="1870" w:type="dxa"/>
-          </w:tcPr>
-          <w:p>
-            <w:pPr>
-              <w:cnfStyle w:val="000000100000" w:firstRow="0" w:lastRow="0" w:firstColumn="0" w:lastColumn="0" w:oddVBand="0" w:evenVBand="0" w:oddHBand="1" w:evenHBand="0" w:firstRowFirstColumn="0" w:firstRowLastColumn="0" w:lastRowFirstColumn="0" w:lastRowLastColumn="0"/>
-            </w:pPr>
-            <w:r>
-              <w:t>1560</w:t>
-            </w:r>
-          </w:p>
-        </w:tc>
-      </w:tr>
-      <w:tr>
-        <w:tc>
-          <w:tcPr>
-            <w:cnfStyle w:val="001000000000" w:firstRow="0" w:lastRow="0" w:firstColumn="1" w:lastColumn="0" w:oddVBand="0" w:evenVBand="0" w:oddHBand="0" w:evenHBand="0" w:firstRowFirstColumn="0" w:firstRowLastColumn="0" w:lastRowFirstColumn="0" w:lastRowLastColumn="0"/>
-            <w:tcW w:w="1870" w:type="dxa"/>
-          </w:tcPr>
-          <w:p>
-            <w:r>
-              <w:t>1</w:t>
-            </w:r>
-          </w:p>
-        </w:tc>
-        <w:tc>
-          <w:tcPr>
-            <w:tcW w:w="1870" w:type="dxa"/>
-          </w:tcPr>
-          <w:p>
-            <w:pPr>
-              <w:cnfStyle w:val="000000000000" w:firstRow="0" w:lastRow="0" w:firstColumn="0" w:lastColumn="0" w:oddVBand="0" w:evenVBand="0" w:oddHBand="0" w:evenHBand="0" w:firstRowFirstColumn="0" w:firstRowLastColumn="0" w:lastRowFirstColumn="0" w:lastRowLastColumn="0"/>
-            </w:pPr>
-            <w:r>
-              <w:t>0.96</w:t>
-            </w:r>
-          </w:p>
-        </w:tc>
-        <w:tc>
-          <w:tcPr>
-            <w:tcW w:w="1870" w:type="dxa"/>
-          </w:tcPr>
-          <w:p>
-            <w:pPr>
-              <w:cnfStyle w:val="000000000000" w:firstRow="0" w:lastRow="0" w:firstColumn="0" w:lastColumn="0" w:oddVBand="0" w:evenVBand="0" w:oddHBand="0" w:evenHBand="0" w:firstRowFirstColumn="0" w:firstRowLastColumn="0" w:lastRowFirstColumn="0" w:lastRowLastColumn="0"/>
-            </w:pPr>
-            <w:r>
-              <w:t>0.98</w:t>
-            </w:r>
-          </w:p>
-        </w:tc>
-        <w:tc>
-          <w:tcPr>
-            <w:tcW w:w="1870" w:type="dxa"/>
-          </w:tcPr>
-          <w:p>
-            <w:pPr>
-              <w:cnfStyle w:val="000000000000" w:firstRow="0" w:lastRow="0" w:firstColumn="0" w:lastColumn="0" w:oddVBand="0" w:evenVBand="0" w:oddHBand="0" w:evenHBand="0" w:firstRowFirstColumn="0" w:firstRowLastColumn="0" w:lastRowFirstColumn="0" w:lastRowLastColumn="0"/>
-            </w:pPr>
-            <w:r>
-              <w:t>0.97</w:t>
-            </w:r>
-          </w:p>
-        </w:tc>
-        <w:tc>
-          <w:tcPr>
-            <w:tcW w:w="1870" w:type="dxa"/>
-          </w:tcPr>
-          <w:p>
-            <w:pPr>
-              <w:cnfStyle w:val="000000000000" w:firstRow="0" w:lastRow="0" w:firstColumn="0" w:lastColumn="0" w:oddVBand="0" w:evenVBand="0" w:oddHBand="0" w:evenHBand="0" w:firstRowFirstColumn="0" w:firstRowLastColumn="0" w:lastRowFirstColumn="0" w:lastRowLastColumn="0"/>
-            </w:pPr>
-            <w:r>
-              <w:t>1590</w:t>
-            </w:r>
-          </w:p>
-        </w:tc>
-      </w:tr>
-    </w:tbl>
-    <w:p/>
-    <w:p/>
-    <w:p>
-      <w:r>
-        <w:rPr>
-          <w:b/>
-        </w:rPr>
-        <w:t>avg / total</w:t>
-      </w:r>
-      <w:r>
-        <w:t xml:space="preserve">                0.97                           0.97                           0.97                           3150</w:t>
-      </w:r>
-    </w:p>
-    <w:p/>
-    <w:p>
-      <w:pPr>
-        <w:rPr>
-          <w:b/>
-          <w:u w:val="single"/>
-        </w:rPr>
-      </w:pPr>
-    </w:p>
-    <w:p>
-      <w:pPr>
-        <w:rPr>
-          <w:b/>
-        </w:rPr>
-      </w:pPr>
-      <w:r>
-        <w:rPr>
-          <w:b/>
-          <w:u w:val="single"/>
-        </w:rPr>
-        <w:t>Accuracy:</w:t>
-      </w:r>
-      <w:r>
-        <w:rPr>
-          <w:b/>
-        </w:rPr>
-        <w:t xml:space="preserve">  0.969206349206</w:t>
-      </w:r>
-      <w:r>
-        <w:rPr>
-          <w:b/>
-        </w:rPr>
-        <w:t xml:space="preserve">  (96.92%)</w:t>
-      </w:r>
-    </w:p>
-    <w:p>
-      <w:pPr>
-        <w:rPr>
-          <w:b/>
-        </w:rPr>
-      </w:pPr>
-    </w:p>
-    <w:p>
-      <w:pPr>
-        <w:rPr>
-          <w:b/>
-          <w:sz w:val="28"/>
-          <w:szCs w:val="28"/>
-          <w:u w:val="single"/>
-        </w:rPr>
-      </w:pPr>
-      <w:r>
-        <w:rPr>
-          <w:b/>
-          <w:sz w:val="28"/>
-          <w:szCs w:val="28"/>
-          <w:u w:val="single"/>
-        </w:rPr>
-        <w:t>ROC Curve</w:t>
-      </w:r>
-      <w:r>
-        <w:rPr>
-          <w:b/>
-          <w:sz w:val="28"/>
-          <w:szCs w:val="28"/>
-          <w:u w:val="single"/>
-        </w:rPr>
-        <w:t xml:space="preserve"> </w:t>
-      </w:r>
-    </w:p>
-    <w:p/>
-    <w:p/>
-    <w:p>
-      <w:r>
-        <w:rPr>
-          <w:noProof/>
-        </w:rPr>
-        <w:drawing>
-          <wp:inline distT="0" distB="0" distL="0" distR="0" wp14:anchorId="289ECA9F" wp14:editId="6ECFF287">
-            <wp:extent cx="4876800" cy="3568700"/>
-            <wp:effectExtent l="0" t="0" r="0" b="12700"/>
-            <wp:docPr id="8" name="Picture 8"/>
-            <wp:cNvGraphicFramePr>
-              <a:graphicFrameLocks xmlns:a="http://schemas.openxmlformats.org/drawingml/2006/main" noChangeAspect="1"/>
-            </wp:cNvGraphicFramePr>
-            <a:graphic xmlns:a="http://schemas.openxmlformats.org/drawingml/2006/main">
-              <a:graphicData uri="http://schemas.openxmlformats.org/drawingml/2006/picture">
-                <pic:pic xmlns:pic="http://schemas.openxmlformats.org/drawingml/2006/picture">
-                  <pic:nvPicPr>
-                    <pic:cNvPr id="1" name=""/>
-                    <pic:cNvPicPr/>
-                  </pic:nvPicPr>
-                  <pic:blipFill>
-                    <a:blip r:embed="rId6"/>
-                    <a:stretch>
-                      <a:fillRect/>
-                    </a:stretch>
-                  </pic:blipFill>
-                  <pic:spPr>
-                    <a:xfrm>
-                      <a:off x="0" y="0"/>
-                      <a:ext cx="4876800" cy="3568700"/>
-                    </a:xfrm>
-                    <a:prstGeom prst="rect">
-                      <a:avLst/>
-                    </a:prstGeom>
-                  </pic:spPr>
-                </pic:pic>
-              </a:graphicData>
-            </a:graphic>
-          </wp:inline>
-        </w:drawing>
-      </w:r>
-    </w:p>
-    <w:p/>
-    <w:p>
-      <w:pPr>
-        <w:rPr>
-          <w:b/>
-        </w:rPr>
-      </w:pPr>
-    </w:p>
-    <w:p>
-      <w:pPr>
-        <w:rPr>
-          <w:b/>
-        </w:rPr>
-      </w:pPr>
-    </w:p>
-    <w:p>
-      <w:pPr>
-        <w:rPr>
-          <w:b/>
-          <w:sz w:val="28"/>
-          <w:szCs w:val="28"/>
-          <w:u w:val="single"/>
-        </w:rPr>
-      </w:pPr>
-      <w:r>
-        <w:rPr>
-          <w:b/>
-          <w:sz w:val="28"/>
-          <w:szCs w:val="28"/>
-        </w:rPr>
-        <w:t>Ans g)</w:t>
-      </w:r>
-      <w:r>
-        <w:rPr>
-          <w:b/>
-          <w:sz w:val="28"/>
-          <w:szCs w:val="28"/>
-        </w:rPr>
-        <w:t xml:space="preserve"> </w:t>
-      </w:r>
-      <w:r>
-        <w:rPr>
-          <w:b/>
-          <w:sz w:val="28"/>
-          <w:szCs w:val="28"/>
-          <w:u w:val="single"/>
-        </w:rPr>
-        <w:t>Naïve Bayes Algorithm</w:t>
-      </w:r>
-    </w:p>
-    <w:p>
-      <w:pPr>
-        <w:rPr>
-          <w:b/>
-        </w:rPr>
-      </w:pPr>
-    </w:p>
-    <w:p>
-      <w:pPr>
-        <w:rPr>
-          <w:b/>
-        </w:rPr>
-      </w:pPr>
-    </w:p>
-    <w:p>
-      <w:pPr>
-        <w:rPr>
-          <w:b/>
-          <w:sz w:val="28"/>
-          <w:szCs w:val="28"/>
-          <w:u w:val="single"/>
-        </w:rPr>
-      </w:pPr>
-      <w:r>
-        <w:rPr>
-          <w:b/>
-          <w:sz w:val="28"/>
-          <w:szCs w:val="28"/>
-          <w:u w:val="single"/>
-        </w:rPr>
-        <w:t xml:space="preserve">Confusion matrix </w:t>
-      </w:r>
-    </w:p>
-    <w:p>
-      <w:pPr>
-        <w:rPr>
-          <w:b/>
-          <w:u w:val="single"/>
-        </w:rPr>
-      </w:pPr>
-    </w:p>
-    <w:tbl>
-      <w:tblPr>
-        <w:tblStyle w:val="ListTable7Colorful"/>
-        <w:tblW w:w="9780" w:type="dxa"/>
-        <w:tblLook w:val="04A0" w:firstRow="1" w:lastRow="0" w:firstColumn="1" w:lastColumn="0" w:noHBand="0" w:noVBand="1"/>
-      </w:tblPr>
-      <w:tblGrid>
-        <w:gridCol w:w="3371"/>
-        <w:gridCol w:w="3038"/>
-        <w:gridCol w:w="3371"/>
-      </w:tblGrid>
-      <w:tr>
-        <w:trPr>
-          <w:cnfStyle w:val="100000000000" w:firstRow="1" w:lastRow="0" w:firstColumn="0" w:lastColumn="0" w:oddVBand="0" w:evenVBand="0" w:oddHBand="0" w:evenHBand="0" w:firstRowFirstColumn="0" w:firstRowLastColumn="0" w:lastRowFirstColumn="0" w:lastRowLastColumn="0"/>
-          <w:trHeight w:val="442"/>
-        </w:trPr>
-        <w:tc>
-          <w:tcPr>
-            <w:cnfStyle w:val="001000000100" w:firstRow="0" w:lastRow="0" w:firstColumn="1" w:lastColumn="0" w:oddVBand="0" w:evenVBand="0" w:oddHBand="0" w:evenHBand="0" w:firstRowFirstColumn="1" w:firstRowLastColumn="0" w:lastRowFirstColumn="0" w:lastRowLastColumn="0"/>
-            <w:tcW w:w="3371" w:type="dxa"/>
-          </w:tcPr>
-          <w:p/>
-        </w:tc>
-        <w:tc>
-          <w:tcPr>
-            <w:tcW w:w="3038" w:type="dxa"/>
-          </w:tcPr>
-          <w:p>
-            <w:pPr>
-              <w:cnfStyle w:val="100000000000" w:firstRow="1" w:lastRow="0" w:firstColumn="0" w:lastColumn="0" w:oddVBand="0" w:evenVBand="0" w:oddHBand="0" w:evenHBand="0" w:firstRowFirstColumn="0" w:firstRowLastColumn="0" w:lastRowFirstColumn="0" w:lastRowLastColumn="0"/>
-              <w:rPr>
-                <w:b/>
-              </w:rPr>
-            </w:pPr>
-            <w:r>
-              <w:rPr>
-                <w:b/>
-              </w:rPr>
-              <w:t>Predicted : Computer technology (Class 0)</w:t>
-            </w:r>
-          </w:p>
-        </w:tc>
-        <w:tc>
-          <w:tcPr>
-            <w:tcW w:w="3371" w:type="dxa"/>
-          </w:tcPr>
-          <w:p>
-            <w:pPr>
-              <w:cnfStyle w:val="100000000000" w:firstRow="1" w:lastRow="0" w:firstColumn="0" w:lastColumn="0" w:oddVBand="0" w:evenVBand="0" w:oddHBand="0" w:evenHBand="0" w:firstRowFirstColumn="0" w:firstRowLastColumn="0" w:lastRowFirstColumn="0" w:lastRowLastColumn="0"/>
-              <w:rPr>
-                <w:b/>
-              </w:rPr>
-            </w:pPr>
-            <w:r>
-              <w:rPr>
-                <w:b/>
-              </w:rPr>
-              <w:t xml:space="preserve">Predicted : </w:t>
-            </w:r>
-            <w:r>
-              <w:rPr>
-                <w:rFonts w:asciiTheme="minorHAnsi" w:hAnsiTheme="minorHAnsi" w:cs="Times"/>
-                <w:color w:val="000000"/>
-                <w:sz w:val="24"/>
-              </w:rPr>
-              <w:t>Recreational activity</w:t>
-            </w:r>
-            <w:r>
-              <w:rPr>
-                <w:rFonts w:cs="Times"/>
-                <w:color w:val="000000"/>
-              </w:rPr>
-              <w:t xml:space="preserve"> (Class 1)</w:t>
-            </w:r>
-          </w:p>
-        </w:tc>
-      </w:tr>
-      <w:tr>
-        <w:trPr>
-          <w:cnfStyle w:val="000000100000" w:firstRow="0" w:lastRow="0" w:firstColumn="0" w:lastColumn="0" w:oddVBand="0" w:evenVBand="0" w:oddHBand="1" w:evenHBand="0" w:firstRowFirstColumn="0" w:firstRowLastColumn="0" w:lastRowFirstColumn="0" w:lastRowLastColumn="0"/>
-          <w:trHeight w:val="442"/>
-        </w:trPr>
-        <w:tc>
-          <w:tcPr>
-            <w:cnfStyle w:val="001000000000" w:firstRow="0" w:lastRow="0" w:firstColumn="1" w:lastColumn="0" w:oddVBand="0" w:evenVBand="0" w:oddHBand="0" w:evenHBand="0" w:firstRowFirstColumn="0" w:firstRowLastColumn="0" w:lastRowFirstColumn="0" w:lastRowLastColumn="0"/>
-            <w:tcW w:w="3371" w:type="dxa"/>
-          </w:tcPr>
-          <w:p>
-            <w:pPr>
-              <w:rPr>
-                <w:b/>
-              </w:rPr>
-            </w:pPr>
-            <w:r>
-              <w:rPr>
-                <w:b/>
-              </w:rPr>
-              <w:t>Actual : Computer technology (Class 0)</w:t>
-            </w:r>
-          </w:p>
-        </w:tc>
-        <w:tc>
-          <w:tcPr>
-            <w:tcW w:w="3038" w:type="dxa"/>
-          </w:tcPr>
-          <w:p>
-            <w:pPr>
-              <w:cnfStyle w:val="000000100000" w:firstRow="0" w:lastRow="0" w:firstColumn="0" w:lastColumn="0" w:oddVBand="0" w:evenVBand="0" w:oddHBand="1" w:evenHBand="0" w:firstRowFirstColumn="0" w:firstRowLastColumn="0" w:lastRowFirstColumn="0" w:lastRowLastColumn="0"/>
-              <w:rPr>
-                <w:b/>
-                <w:u w:val="single"/>
-              </w:rPr>
-            </w:pPr>
-            <w:r>
-              <w:t>1293</w:t>
-            </w:r>
-          </w:p>
-        </w:tc>
-        <w:tc>
-          <w:tcPr>
-            <w:tcW w:w="3371" w:type="dxa"/>
-          </w:tcPr>
-          <w:p>
-            <w:pPr>
-              <w:cnfStyle w:val="000000100000" w:firstRow="0" w:lastRow="0" w:firstColumn="0" w:lastColumn="0" w:oddVBand="0" w:evenVBand="0" w:oddHBand="1" w:evenHBand="0" w:firstRowFirstColumn="0" w:firstRowLastColumn="0" w:lastRowFirstColumn="0" w:lastRowLastColumn="0"/>
-            </w:pPr>
-            <w:r>
-              <w:t>267</w:t>
-            </w:r>
-          </w:p>
-        </w:tc>
-      </w:tr>
-      <w:tr>
-        <w:trPr>
-          <w:trHeight w:val="415"/>
-        </w:trPr>
-        <w:tc>
-          <w:tcPr>
-            <w:cnfStyle w:val="001000000000" w:firstRow="0" w:lastRow="0" w:firstColumn="1" w:lastColumn="0" w:oddVBand="0" w:evenVBand="0" w:oddHBand="0" w:evenHBand="0" w:firstRowFirstColumn="0" w:firstRowLastColumn="0" w:lastRowFirstColumn="0" w:lastRowLastColumn="0"/>
-            <w:tcW w:w="3371" w:type="dxa"/>
-          </w:tcPr>
-          <w:p>
-            <w:pPr>
-              <w:rPr>
-                <w:b/>
-              </w:rPr>
-            </w:pPr>
-            <w:r>
-              <w:rPr>
-                <w:b/>
-              </w:rPr>
-              <w:t xml:space="preserve">Actual </w:t>
-            </w:r>
-            <w:r>
-              <w:t xml:space="preserve">: </w:t>
-            </w:r>
-            <w:r>
-              <w:rPr>
-                <w:rFonts w:asciiTheme="minorHAnsi" w:hAnsiTheme="minorHAnsi" w:cs="Times"/>
-                <w:color w:val="000000"/>
-                <w:sz w:val="24"/>
-              </w:rPr>
-              <w:t>Recreational activity</w:t>
-            </w:r>
-            <w:r>
-              <w:rPr>
-                <w:rFonts w:cs="Times"/>
-                <w:b/>
-                <w:color w:val="000000"/>
-              </w:rPr>
-              <w:t xml:space="preserve"> </w:t>
-            </w:r>
-            <w:r>
-              <w:rPr>
-                <w:rFonts w:cs="Times"/>
-                <w:color w:val="000000"/>
-              </w:rPr>
-              <w:t>(Class 1)</w:t>
-            </w:r>
-          </w:p>
-        </w:tc>
-        <w:tc>
-          <w:tcPr>
-            <w:tcW w:w="3038" w:type="dxa"/>
-          </w:tcPr>
-          <w:p>
-            <w:pPr>
-              <w:cnfStyle w:val="000000000000" w:firstRow="0" w:lastRow="0" w:firstColumn="0" w:lastColumn="0" w:oddVBand="0" w:evenVBand="0" w:oddHBand="0" w:evenHBand="0" w:firstRowFirstColumn="0" w:firstRowLastColumn="0" w:lastRowFirstColumn="0" w:lastRowLastColumn="0"/>
-              <w:rPr>
-                <w:b/>
-                <w:u w:val="single"/>
-              </w:rPr>
-            </w:pPr>
-            <w:r>
-              <w:t>56</w:t>
-            </w:r>
-          </w:p>
-        </w:tc>
-        <w:tc>
-          <w:tcPr>
-            <w:tcW w:w="3371" w:type="dxa"/>
-          </w:tcPr>
-          <w:p>
-            <w:pPr>
-              <w:cnfStyle w:val="000000000000" w:firstRow="0" w:lastRow="0" w:firstColumn="0" w:lastColumn="0" w:oddVBand="0" w:evenVBand="0" w:oddHBand="0" w:evenHBand="0" w:firstRowFirstColumn="0" w:firstRowLastColumn="0" w:lastRowFirstColumn="0" w:lastRowLastColumn="0"/>
-            </w:pPr>
-            <w:r>
-              <w:t>1534</w:t>
-            </w:r>
-          </w:p>
-        </w:tc>
-      </w:tr>
-    </w:tbl>
-    <w:p/>
-    <w:p/>
-    <w:p>
-      <w:pPr>
-        <w:rPr>
-          <w:b/>
-          <w:sz w:val="28"/>
-          <w:szCs w:val="28"/>
-          <w:u w:val="single"/>
-        </w:rPr>
-      </w:pPr>
-      <w:r>
-        <w:rPr>
-          <w:b/>
-          <w:sz w:val="28"/>
-          <w:szCs w:val="28"/>
-          <w:u w:val="single"/>
-        </w:rPr>
-        <w:t xml:space="preserve">Recall and Precision score </w:t>
-      </w:r>
-    </w:p>
-    <w:p/>
-    <w:tbl>
-      <w:tblPr>
-        <w:tblStyle w:val="PlainTable3"/>
-        <w:tblW w:w="0" w:type="auto"/>
-        <w:tblLook w:val="04A0" w:firstRow="1" w:lastRow="0" w:firstColumn="1" w:lastColumn="0" w:noHBand="0" w:noVBand="1"/>
-      </w:tblPr>
-      <w:tblGrid>
-        <w:gridCol w:w="1870"/>
-        <w:gridCol w:w="1870"/>
-        <w:gridCol w:w="1870"/>
-        <w:gridCol w:w="1870"/>
-        <w:gridCol w:w="1870"/>
-      </w:tblGrid>
-      <w:tr>
-        <w:trPr>
-          <w:cnfStyle w:val="100000000000" w:firstRow="1" w:lastRow="0" w:firstColumn="0" w:lastColumn="0" w:oddVBand="0" w:evenVBand="0" w:oddHBand="0" w:evenHBand="0" w:firstRowFirstColumn="0" w:firstRowLastColumn="0" w:lastRowFirstColumn="0" w:lastRowLastColumn="0"/>
-          <w:trHeight w:val="341"/>
-        </w:trPr>
-        <w:tc>
-          <w:tcPr>
-            <w:cnfStyle w:val="001000000100" w:firstRow="0" w:lastRow="0" w:firstColumn="1" w:lastColumn="0" w:oddVBand="0" w:evenVBand="0" w:oddHBand="0" w:evenHBand="0" w:firstRowFirstColumn="1" w:firstRowLastColumn="0" w:lastRowFirstColumn="0" w:lastRowLastColumn="0"/>
-            <w:tcW w:w="1870" w:type="dxa"/>
-          </w:tcPr>
-          <w:p>
-            <w:r>
-              <w:t>Class</w:t>
-            </w:r>
-          </w:p>
-        </w:tc>
-        <w:tc>
-          <w:tcPr>
-            <w:tcW w:w="1870" w:type="dxa"/>
-          </w:tcPr>
-          <w:p>
-            <w:pPr>
-              <w:cnfStyle w:val="100000000000" w:firstRow="1" w:lastRow="0" w:firstColumn="0" w:lastColumn="0" w:oddVBand="0" w:evenVBand="0" w:oddHBand="0" w:evenHBand="0" w:firstRowFirstColumn="0" w:firstRowLastColumn="0" w:lastRowFirstColumn="0" w:lastRowLastColumn="0"/>
-            </w:pPr>
-            <w:r>
-              <w:t>Precision</w:t>
-            </w:r>
-          </w:p>
-        </w:tc>
-        <w:tc>
-          <w:tcPr>
-            <w:tcW w:w="1870" w:type="dxa"/>
-          </w:tcPr>
-          <w:p>
-            <w:pPr>
-              <w:cnfStyle w:val="100000000000" w:firstRow="1" w:lastRow="0" w:firstColumn="0" w:lastColumn="0" w:oddVBand="0" w:evenVBand="0" w:oddHBand="0" w:evenHBand="0" w:firstRowFirstColumn="0" w:firstRowLastColumn="0" w:lastRowFirstColumn="0" w:lastRowLastColumn="0"/>
-            </w:pPr>
-            <w:r>
-              <w:t>Recall</w:t>
-            </w:r>
-          </w:p>
-        </w:tc>
-        <w:tc>
-          <w:tcPr>
-            <w:tcW w:w="1870" w:type="dxa"/>
-          </w:tcPr>
-          <w:p>
-            <w:pPr>
-              <w:cnfStyle w:val="100000000000" w:firstRow="1" w:lastRow="0" w:firstColumn="0" w:lastColumn="0" w:oddVBand="0" w:evenVBand="0" w:oddHBand="0" w:evenHBand="0" w:firstRowFirstColumn="0" w:firstRowLastColumn="0" w:lastRowFirstColumn="0" w:lastRowLastColumn="0"/>
-            </w:pPr>
-            <w:r>
-              <w:t>F1-score</w:t>
-            </w:r>
-          </w:p>
-        </w:tc>
-        <w:tc>
-          <w:tcPr>
-            <w:tcW w:w="1870" w:type="dxa"/>
-          </w:tcPr>
-          <w:p>
-            <w:pPr>
-              <w:cnfStyle w:val="100000000000" w:firstRow="1" w:lastRow="0" w:firstColumn="0" w:lastColumn="0" w:oddVBand="0" w:evenVBand="0" w:oddHBand="0" w:evenHBand="0" w:firstRowFirstColumn="0" w:firstRowLastColumn="0" w:lastRowFirstColumn="0" w:lastRowLastColumn="0"/>
-            </w:pPr>
-            <w:r>
-              <w:t>Support</w:t>
-            </w:r>
-          </w:p>
-        </w:tc>
-      </w:tr>
-      <w:tr>
-        <w:trPr>
-          <w:cnfStyle w:val="000000100000" w:firstRow="0" w:lastRow="0" w:firstColumn="0" w:lastColumn="0" w:oddVBand="0" w:evenVBand="0" w:oddHBand="1" w:evenHBand="0" w:firstRowFirstColumn="0" w:firstRowLastColumn="0" w:lastRowFirstColumn="0" w:lastRowLastColumn="0"/>
-        </w:trPr>
-        <w:tc>
-          <w:tcPr>
-            <w:cnfStyle w:val="001000000000" w:firstRow="0" w:lastRow="0" w:firstColumn="1" w:lastColumn="0" w:oddVBand="0" w:evenVBand="0" w:oddHBand="0" w:evenHBand="0" w:firstRowFirstColumn="0" w:firstRowLastColumn="0" w:lastRowFirstColumn="0" w:lastRowLastColumn="0"/>
-            <w:tcW w:w="1870" w:type="dxa"/>
-          </w:tcPr>
-          <w:p>
-            <w:r>
-              <w:t>0</w:t>
-            </w:r>
-          </w:p>
-        </w:tc>
-        <w:tc>
-          <w:tcPr>
-            <w:tcW w:w="1870" w:type="dxa"/>
-          </w:tcPr>
-          <w:p>
-            <w:pPr>
-              <w:cnfStyle w:val="000000100000" w:firstRow="0" w:lastRow="0" w:firstColumn="0" w:lastColumn="0" w:oddVBand="0" w:evenVBand="0" w:oddHBand="1" w:evenHBand="0" w:firstRowFirstColumn="0" w:firstRowLastColumn="0" w:lastRowFirstColumn="0" w:lastRowLastColumn="0"/>
-            </w:pPr>
-            <w:r>
-              <w:t>0</w:t>
-            </w:r>
-            <w:r>
-              <w:t>.</w:t>
-            </w:r>
-            <w:r>
-              <w:t>96</w:t>
-            </w:r>
-          </w:p>
-        </w:tc>
-        <w:tc>
-          <w:tcPr>
-            <w:tcW w:w="1870" w:type="dxa"/>
-          </w:tcPr>
-          <w:p>
-            <w:pPr>
-              <w:cnfStyle w:val="000000100000" w:firstRow="0" w:lastRow="0" w:firstColumn="0" w:lastColumn="0" w:oddVBand="0" w:evenVBand="0" w:oddHBand="1" w:evenHBand="0" w:firstRowFirstColumn="0" w:firstRowLastColumn="0" w:lastRowFirstColumn="0" w:lastRowLastColumn="0"/>
-            </w:pPr>
-            <w:r>
-              <w:t>0.</w:t>
-            </w:r>
-            <w:r>
-              <w:t>83</w:t>
-            </w:r>
-            <w:r>
-              <w:t xml:space="preserve">     </w:t>
-            </w:r>
-          </w:p>
-        </w:tc>
-        <w:tc>
-          <w:tcPr>
-            <w:tcW w:w="1870" w:type="dxa"/>
-          </w:tcPr>
-          <w:p>
-            <w:pPr>
-              <w:cnfStyle w:val="000000100000" w:firstRow="0" w:lastRow="0" w:firstColumn="0" w:lastColumn="0" w:oddVBand="0" w:evenVBand="0" w:oddHBand="1" w:evenHBand="0" w:firstRowFirstColumn="0" w:firstRowLastColumn="0" w:lastRowFirstColumn="0" w:lastRowLastColumn="0"/>
-            </w:pPr>
-            <w:r>
-              <w:t>0.</w:t>
-            </w:r>
-            <w:r>
-              <w:t>89</w:t>
-            </w:r>
-          </w:p>
-        </w:tc>
-        <w:tc>
-          <w:tcPr>
-            <w:tcW w:w="1870" w:type="dxa"/>
-          </w:tcPr>
-          <w:p>
-            <w:pPr>
-              <w:cnfStyle w:val="000000100000" w:firstRow="0" w:lastRow="0" w:firstColumn="0" w:lastColumn="0" w:oddVBand="0" w:evenVBand="0" w:oddHBand="1" w:evenHBand="0" w:firstRowFirstColumn="0" w:firstRowLastColumn="0" w:lastRowFirstColumn="0" w:lastRowLastColumn="0"/>
-            </w:pPr>
-            <w:r>
-              <w:t>1560</w:t>
-            </w:r>
-          </w:p>
-        </w:tc>
-      </w:tr>
-      <w:tr>
-        <w:tc>
-          <w:tcPr>
-            <w:cnfStyle w:val="001000000000" w:firstRow="0" w:lastRow="0" w:firstColumn="1" w:lastColumn="0" w:oddVBand="0" w:evenVBand="0" w:oddHBand="0" w:evenHBand="0" w:firstRowFirstColumn="0" w:firstRowLastColumn="0" w:lastRowFirstColumn="0" w:lastRowLastColumn="0"/>
-            <w:tcW w:w="1870" w:type="dxa"/>
-          </w:tcPr>
-          <w:p>
-            <w:r>
-              <w:t>1</w:t>
-            </w:r>
-          </w:p>
-        </w:tc>
-        <w:tc>
-          <w:tcPr>
-            <w:tcW w:w="1870" w:type="dxa"/>
-          </w:tcPr>
-          <w:p>
-            <w:pPr>
-              <w:cnfStyle w:val="000000000000" w:firstRow="0" w:lastRow="0" w:firstColumn="0" w:lastColumn="0" w:oddVBand="0" w:evenVBand="0" w:oddHBand="0" w:evenHBand="0" w:firstRowFirstColumn="0" w:firstRowLastColumn="0" w:lastRowFirstColumn="0" w:lastRowLastColumn="0"/>
-            </w:pPr>
-            <w:r>
-              <w:t>0.</w:t>
-            </w:r>
-            <w:r>
-              <w:t>85</w:t>
-            </w:r>
-          </w:p>
-        </w:tc>
-        <w:tc>
-          <w:tcPr>
-            <w:tcW w:w="1870" w:type="dxa"/>
-          </w:tcPr>
-          <w:p>
-            <w:pPr>
-              <w:cnfStyle w:val="000000000000" w:firstRow="0" w:lastRow="0" w:firstColumn="0" w:lastColumn="0" w:oddVBand="0" w:evenVBand="0" w:oddHBand="0" w:evenHBand="0" w:firstRowFirstColumn="0" w:firstRowLastColumn="0" w:lastRowFirstColumn="0" w:lastRowLastColumn="0"/>
-            </w:pPr>
-            <w:r>
-              <w:t>0.</w:t>
-            </w:r>
-            <w:r>
-              <w:t>96</w:t>
-            </w:r>
-          </w:p>
-        </w:tc>
-        <w:tc>
-          <w:tcPr>
-            <w:tcW w:w="1870" w:type="dxa"/>
-          </w:tcPr>
-          <w:p>
-            <w:pPr>
-              <w:cnfStyle w:val="000000000000" w:firstRow="0" w:lastRow="0" w:firstColumn="0" w:lastColumn="0" w:oddVBand="0" w:evenVBand="0" w:oddHBand="0" w:evenHBand="0" w:firstRowFirstColumn="0" w:firstRowLastColumn="0" w:lastRowFirstColumn="0" w:lastRowLastColumn="0"/>
-            </w:pPr>
-            <w:r>
-              <w:t>0.</w:t>
-            </w:r>
-            <w:r>
-              <w:t>90</w:t>
-            </w:r>
-          </w:p>
-        </w:tc>
-        <w:tc>
-          <w:tcPr>
-            <w:tcW w:w="1870" w:type="dxa"/>
-          </w:tcPr>
-          <w:p>
-            <w:pPr>
-              <w:cnfStyle w:val="000000000000" w:firstRow="0" w:lastRow="0" w:firstColumn="0" w:lastColumn="0" w:oddVBand="0" w:evenVBand="0" w:oddHBand="0" w:evenHBand="0" w:firstRowFirstColumn="0" w:firstRowLastColumn="0" w:lastRowFirstColumn="0" w:lastRowLastColumn="0"/>
-            </w:pPr>
-            <w:r>
-              <w:t>1590</w:t>
-            </w:r>
-          </w:p>
-        </w:tc>
-      </w:tr>
-    </w:tbl>
-    <w:p/>
-    <w:p/>
-    <w:p>
-      <w:r>
-        <w:rPr>
-          <w:b/>
-        </w:rPr>
-        <w:t>avg / total</w:t>
-      </w:r>
-      <w:r>
-        <w:t xml:space="preserve">               </w:t>
-      </w:r>
-      <w:r>
-        <w:t xml:space="preserve"> 0.</w:t>
-      </w:r>
-      <w:r>
-        <w:t>90</w:t>
-      </w:r>
-      <w:r>
-        <w:t xml:space="preserve">                        </w:t>
-      </w:r>
-      <w:r>
-        <w:t xml:space="preserve"> </w:t>
-      </w:r>
-      <w:r>
-        <w:t xml:space="preserve">   </w:t>
-      </w:r>
-      <w:r>
-        <w:t>0.</w:t>
-      </w:r>
-      <w:r>
-        <w:t xml:space="preserve">90 </w:t>
-      </w:r>
-      <w:r>
-        <w:t xml:space="preserve">                         </w:t>
-      </w:r>
-      <w:r>
-        <w:t xml:space="preserve"> 0.</w:t>
-      </w:r>
-      <w:r>
-        <w:t>90</w:t>
-      </w:r>
-      <w:r>
-        <w:t xml:space="preserve">                         </w:t>
-      </w:r>
-      <w:r>
-        <w:t xml:space="preserve"> </w:t>
-      </w:r>
-      <w:r>
-        <w:t>3150</w:t>
-      </w:r>
-    </w:p>
-    <w:p/>
-    <w:p/>
-    <w:p>
-      <w:pPr>
-        <w:rPr>
-          <w:b/>
-        </w:rPr>
-      </w:pPr>
-      <w:r>
-        <w:rPr>
-          <w:b/>
-          <w:u w:val="single"/>
-        </w:rPr>
-        <w:t>Accuracy :</w:t>
-      </w:r>
-      <w:r>
-        <w:rPr>
-          <w:b/>
-        </w:rPr>
-        <w:t xml:space="preserve">  0.89746031746</w:t>
-      </w:r>
-      <w:r>
-        <w:rPr>
-          <w:b/>
-        </w:rPr>
-        <w:t xml:space="preserve"> (89.74 %)</w:t>
-      </w:r>
-    </w:p>
-    <w:p>
-      <w:pPr>
-        <w:rPr>
-          <w:b/>
-          <w:sz w:val="28"/>
-          <w:szCs w:val="28"/>
-          <w:u w:val="single"/>
-        </w:rPr>
-      </w:pPr>
-    </w:p>
-    <w:p>
-      <w:pPr>
-        <w:rPr>
-          <w:b/>
-          <w:sz w:val="28"/>
-          <w:szCs w:val="28"/>
-          <w:u w:val="single"/>
-        </w:rPr>
-      </w:pPr>
-    </w:p>
-    <w:p>
-      <w:pPr>
-        <w:rPr>
-          <w:b/>
-          <w:sz w:val="28"/>
-          <w:szCs w:val="28"/>
-          <w:u w:val="single"/>
-        </w:rPr>
-      </w:pPr>
-      <w:r>
-        <w:rPr>
-          <w:b/>
-          <w:sz w:val="28"/>
-          <w:szCs w:val="28"/>
-          <w:u w:val="single"/>
-        </w:rPr>
-        <w:t>ROC Curve</w:t>
-      </w:r>
-      <w:r>
-        <w:rPr>
-          <w:b/>
-          <w:sz w:val="28"/>
-          <w:szCs w:val="28"/>
-          <w:u w:val="single"/>
-        </w:rPr>
-        <w:t xml:space="preserve"> </w:t>
-      </w:r>
-    </w:p>
-    <w:p>
-      <w:pPr>
-        <w:rPr>
-          <w:b/>
-          <w:sz w:val="28"/>
-          <w:szCs w:val="28"/>
-          <w:u w:val="single"/>
-        </w:rPr>
-      </w:pPr>
-    </w:p>
-    <w:p>
-      <w:pPr>
-        <w:rPr>
-          <w:b/>
-          <w:sz w:val="28"/>
-          <w:szCs w:val="28"/>
-          <w:u w:val="single"/>
-        </w:rPr>
-      </w:pPr>
-      <w:r>
-        <w:rPr>
-          <w:b/>
-          <w:noProof/>
-          <w:sz w:val="28"/>
-          <w:szCs w:val="28"/>
-          <w:u w:val="single"/>
-        </w:rPr>
-        <w:lastRenderedPageBreak/>
-        <w:drawing>
-          <wp:inline distT="0" distB="0" distL="0" distR="0" wp14:anchorId="37859886" wp14:editId="1B3930A3">
-            <wp:extent cx="4876800" cy="3568700"/>
-            <wp:effectExtent l="0" t="0" r="0" b="12700"/>
-            <wp:docPr id="6" name="Picture 6"/>
-            <wp:cNvGraphicFramePr>
-              <a:graphicFrameLocks xmlns:a="http://schemas.openxmlformats.org/drawingml/2006/main" noChangeAspect="1"/>
-            </wp:cNvGraphicFramePr>
-            <a:graphic xmlns:a="http://schemas.openxmlformats.org/drawingml/2006/main">
-              <a:graphicData uri="http://schemas.openxmlformats.org/drawingml/2006/picture">
-                <pic:pic xmlns:pic="http://schemas.openxmlformats.org/drawingml/2006/picture">
-                  <pic:nvPicPr>
-                    <pic:cNvPr id="1" name=""/>
-                    <pic:cNvPicPr/>
-                  </pic:nvPicPr>
-                  <pic:blipFill>
-                    <a:blip r:embed="rId7"/>
-                    <a:stretch>
-                      <a:fillRect/>
-                    </a:stretch>
-                  </pic:blipFill>
-                  <pic:spPr>
-                    <a:xfrm>
-                      <a:off x="0" y="0"/>
-                      <a:ext cx="4876800" cy="3568700"/>
-                    </a:xfrm>
-                    <a:prstGeom prst="rect">
-                      <a:avLst/>
-                    </a:prstGeom>
-                  </pic:spPr>
-                </pic:pic>
-              </a:graphicData>
-            </a:graphic>
-          </wp:inline>
-        </w:drawing>
-      </w:r>
-    </w:p>
-    <w:p>
-      <w:pPr>
-        <w:rPr>
-          <w:b/>
-        </w:rPr>
-      </w:pPr>
-    </w:p>
-    <w:p>
-      <w:pPr>
-        <w:rPr>
-          <w:b/>
-        </w:rPr>
-      </w:pPr>
-    </w:p>
-    <w:p>
-      <w:pPr>
-        <w:rPr>
-          <w:b/>
-          <w:sz w:val="28"/>
-          <w:szCs w:val="28"/>
-        </w:rPr>
-      </w:pPr>
-    </w:p>
-    <w:p>
-      <w:pPr>
-        <w:rPr>
-          <w:b/>
-          <w:sz w:val="28"/>
-          <w:szCs w:val="28"/>
-        </w:rPr>
-      </w:pPr>
-    </w:p>
-    <w:p>
-      <w:pPr>
-        <w:rPr>
-          <w:b/>
-          <w:sz w:val="28"/>
-          <w:szCs w:val="28"/>
-        </w:rPr>
-      </w:pPr>
-    </w:p>
-    <w:p>
-      <w:pPr>
-        <w:rPr>
-          <w:b/>
-          <w:sz w:val="28"/>
-          <w:szCs w:val="28"/>
-          <w:u w:val="single"/>
-        </w:rPr>
-      </w:pPr>
-      <w:r>
-        <w:rPr>
-          <w:b/>
-          <w:sz w:val="28"/>
-          <w:szCs w:val="28"/>
-        </w:rPr>
-        <w:t>Ans h)</w:t>
-      </w:r>
-      <w:r>
-        <w:rPr>
-          <w:b/>
-          <w:sz w:val="28"/>
-          <w:szCs w:val="28"/>
-        </w:rPr>
-        <w:t xml:space="preserve"> </w:t>
-      </w:r>
-      <w:r>
-        <w:rPr>
-          <w:b/>
-          <w:sz w:val="28"/>
-          <w:szCs w:val="28"/>
-          <w:u w:val="single"/>
-        </w:rPr>
-        <w:t>Logistic Regression Classifier</w:t>
-      </w:r>
-    </w:p>
-    <w:p>
-      <w:pPr>
-        <w:rPr>
-          <w:b/>
-          <w:sz w:val="28"/>
-          <w:szCs w:val="28"/>
-          <w:u w:val="single"/>
-        </w:rPr>
-      </w:pPr>
-    </w:p>
-    <w:p>
-      <w:r>
-        <w:t xml:space="preserve">In this problem, </w:t>
-      </w:r>
-      <w:r>
-        <w:t>Logistic Regression Classifier</w:t>
-      </w:r>
-      <w:r>
-        <w:t xml:space="preserve"> with different </w:t>
-      </w:r>
-      <w:r>
-        <w:t>penalty function</w:t>
-      </w:r>
-      <w:r>
-        <w:t xml:space="preserve"> is </w:t>
-      </w:r>
-      <w:r>
-        <w:t>trained to fit the test dataset.</w:t>
-      </w:r>
-    </w:p>
-    <w:p>
-      <w:pPr>
-        <w:rPr>
-          <w:b/>
-          <w:sz w:val="28"/>
-          <w:szCs w:val="28"/>
-          <w:u w:val="single"/>
-        </w:rPr>
-      </w:pPr>
-      <w:r>
-        <w:t>Statistics for L</w:t>
-      </w:r>
-      <w:r>
-        <w:t xml:space="preserve">ogistic Regression Classifier with </w:t>
-      </w:r>
-      <w:r>
-        <w:rPr>
-          <w:b/>
-        </w:rPr>
-        <w:t>‘l2’ penalty function</w:t>
-      </w:r>
-      <w:r>
-        <w:t xml:space="preserve"> are as follows:</w:t>
-      </w:r>
-    </w:p>
-    <w:p>
-      <w:pPr>
-        <w:rPr>
-          <w:b/>
-        </w:rPr>
-      </w:pPr>
-    </w:p>
-    <w:p>
-      <w:pPr>
-        <w:rPr>
-          <w:b/>
-          <w:sz w:val="28"/>
-          <w:szCs w:val="28"/>
-          <w:u w:val="single"/>
-        </w:rPr>
-      </w:pPr>
-      <w:r>
-        <w:rPr>
-          <w:b/>
-          <w:sz w:val="28"/>
-          <w:szCs w:val="28"/>
-          <w:u w:val="single"/>
-        </w:rPr>
-        <w:t xml:space="preserve">Confusion matrix </w:t>
-      </w:r>
-    </w:p>
-    <w:p>
-      <w:pPr>
-        <w:rPr>
-          <w:b/>
-          <w:u w:val="single"/>
-        </w:rPr>
-      </w:pPr>
-    </w:p>
-    <w:tbl>
-      <w:tblPr>
-        <w:tblStyle w:val="ListTable7Colorful"/>
-        <w:tblW w:w="9780" w:type="dxa"/>
-        <w:tblLook w:val="04A0" w:firstRow="1" w:lastRow="0" w:firstColumn="1" w:lastColumn="0" w:noHBand="0" w:noVBand="1"/>
-      </w:tblPr>
-      <w:tblGrid>
-        <w:gridCol w:w="3371"/>
-        <w:gridCol w:w="3038"/>
-        <w:gridCol w:w="3371"/>
-      </w:tblGrid>
-      <w:tr>
-        <w:trPr>
-          <w:cnfStyle w:val="100000000000" w:firstRow="1" w:lastRow="0" w:firstColumn="0" w:lastColumn="0" w:oddVBand="0" w:evenVBand="0" w:oddHBand="0" w:evenHBand="0" w:firstRowFirstColumn="0" w:firstRowLastColumn="0" w:lastRowFirstColumn="0" w:lastRowLastColumn="0"/>
-          <w:trHeight w:val="442"/>
-        </w:trPr>
-        <w:tc>
-          <w:tcPr>
-            <w:cnfStyle w:val="001000000100" w:firstRow="0" w:lastRow="0" w:firstColumn="1" w:lastColumn="0" w:oddVBand="0" w:evenVBand="0" w:oddHBand="0" w:evenHBand="0" w:firstRowFirstColumn="1" w:firstRowLastColumn="0" w:lastRowFirstColumn="0" w:lastRowLastColumn="0"/>
-            <w:tcW w:w="3371" w:type="dxa"/>
-          </w:tcPr>
-          <w:p/>
-        </w:tc>
-        <w:tc>
-          <w:tcPr>
-            <w:tcW w:w="3038" w:type="dxa"/>
-          </w:tcPr>
-          <w:p>
-            <w:pPr>
-              <w:cnfStyle w:val="100000000000" w:firstRow="1" w:lastRow="0" w:firstColumn="0" w:lastColumn="0" w:oddVBand="0" w:evenVBand="0" w:oddHBand="0" w:evenHBand="0" w:firstRowFirstColumn="0" w:firstRowLastColumn="0" w:lastRowFirstColumn="0" w:lastRowLastColumn="0"/>
-              <w:rPr>
-                <w:b/>
-              </w:rPr>
-            </w:pPr>
-            <w:r>
-              <w:rPr>
-                <w:b/>
-              </w:rPr>
-              <w:t>Predicted : Computer technology (Class 0)</w:t>
-            </w:r>
-          </w:p>
-        </w:tc>
-        <w:tc>
-          <w:tcPr>
-            <w:tcW w:w="3371" w:type="dxa"/>
-          </w:tcPr>
-          <w:p>
-            <w:pPr>
-              <w:cnfStyle w:val="100000000000" w:firstRow="1" w:lastRow="0" w:firstColumn="0" w:lastColumn="0" w:oddVBand="0" w:evenVBand="0" w:oddHBand="0" w:evenHBand="0" w:firstRowFirstColumn="0" w:firstRowLastColumn="0" w:lastRowFirstColumn="0" w:lastRowLastColumn="0"/>
-              <w:rPr>
-                <w:b/>
-              </w:rPr>
-            </w:pPr>
-            <w:r>
-              <w:rPr>
-                <w:b/>
-              </w:rPr>
-              <w:t xml:space="preserve">Predicted : </w:t>
-            </w:r>
-            <w:r>
-              <w:rPr>
-                <w:rFonts w:asciiTheme="minorHAnsi" w:hAnsiTheme="minorHAnsi" w:cs="Times"/>
-                <w:color w:val="000000"/>
-                <w:sz w:val="24"/>
-              </w:rPr>
-              <w:t>Recreational activity</w:t>
-            </w:r>
-            <w:r>
-              <w:rPr>
-                <w:rFonts w:cs="Times"/>
-                <w:color w:val="000000"/>
-              </w:rPr>
-              <w:t xml:space="preserve"> (Class 1)</w:t>
-            </w:r>
-          </w:p>
-        </w:tc>
-      </w:tr>
-      <w:tr>
-        <w:trPr>
-          <w:cnfStyle w:val="000000100000" w:firstRow="0" w:lastRow="0" w:firstColumn="0" w:lastColumn="0" w:oddVBand="0" w:evenVBand="0" w:oddHBand="1" w:evenHBand="0" w:firstRowFirstColumn="0" w:firstRowLastColumn="0" w:lastRowFirstColumn="0" w:lastRowLastColumn="0"/>
-          <w:trHeight w:val="442"/>
-        </w:trPr>
-        <w:tc>
-          <w:tcPr>
-            <w:cnfStyle w:val="001000000000" w:firstRow="0" w:lastRow="0" w:firstColumn="1" w:lastColumn="0" w:oddVBand="0" w:evenVBand="0" w:oddHBand="0" w:evenHBand="0" w:firstRowFirstColumn="0" w:firstRowLastColumn="0" w:lastRowFirstColumn="0" w:lastRowLastColumn="0"/>
-            <w:tcW w:w="3371" w:type="dxa"/>
-          </w:tcPr>
-          <w:p>
-            <w:pPr>
-              <w:rPr>
-                <w:b/>
-              </w:rPr>
-            </w:pPr>
-            <w:r>
-              <w:rPr>
-                <w:b/>
-              </w:rPr>
-              <w:t>Actual : Computer technology (Class 0)</w:t>
-            </w:r>
-          </w:p>
-        </w:tc>
-        <w:tc>
-          <w:tcPr>
-            <w:tcW w:w="3038" w:type="dxa"/>
-          </w:tcPr>
-          <w:p>
-            <w:pPr>
-              <w:cnfStyle w:val="000000100000" w:firstRow="0" w:lastRow="0" w:firstColumn="0" w:lastColumn="0" w:oddVBand="0" w:evenVBand="0" w:oddHBand="1" w:evenHBand="0" w:firstRowFirstColumn="0" w:firstRowLastColumn="0" w:lastRowFirstColumn="0" w:lastRowLastColumn="0"/>
-            </w:pPr>
-            <w:r>
-              <w:t>1486</w:t>
-            </w:r>
-          </w:p>
-        </w:tc>
-        <w:tc>
-          <w:tcPr>
-            <w:tcW w:w="3371" w:type="dxa"/>
-          </w:tcPr>
-          <w:p>
-            <w:pPr>
-              <w:cnfStyle w:val="000000100000" w:firstRow="0" w:lastRow="0" w:firstColumn="0" w:lastColumn="0" w:oddVBand="0" w:evenVBand="0" w:oddHBand="1" w:evenHBand="0" w:firstRowFirstColumn="0" w:firstRowLastColumn="0" w:lastRowFirstColumn="0" w:lastRowLastColumn="0"/>
-            </w:pPr>
-            <w:r>
-              <w:t>74</w:t>
-            </w:r>
-          </w:p>
-        </w:tc>
-      </w:tr>
-      <w:tr>
-        <w:trPr>
-          <w:trHeight w:val="415"/>
-        </w:trPr>
-        <w:tc>
-          <w:tcPr>
-            <w:cnfStyle w:val="001000000000" w:firstRow="0" w:lastRow="0" w:firstColumn="1" w:lastColumn="0" w:oddVBand="0" w:evenVBand="0" w:oddHBand="0" w:evenHBand="0" w:firstRowFirstColumn="0" w:firstRowLastColumn="0" w:lastRowFirstColumn="0" w:lastRowLastColumn="0"/>
-            <w:tcW w:w="3371" w:type="dxa"/>
-          </w:tcPr>
-          <w:p>
-            <w:pPr>
-              <w:rPr>
-                <w:b/>
-              </w:rPr>
-            </w:pPr>
-            <w:r>
-              <w:rPr>
-                <w:b/>
-              </w:rPr>
-              <w:t xml:space="preserve">Actual </w:t>
-            </w:r>
-            <w:r>
-              <w:t xml:space="preserve">: </w:t>
-            </w:r>
-            <w:r>
-              <w:rPr>
-                <w:rFonts w:asciiTheme="minorHAnsi" w:hAnsiTheme="minorHAnsi" w:cs="Times"/>
-                <w:color w:val="000000"/>
-                <w:sz w:val="24"/>
-              </w:rPr>
-              <w:t>Recreational activity</w:t>
-            </w:r>
-            <w:r>
-              <w:rPr>
-                <w:rFonts w:cs="Times"/>
-                <w:b/>
-                <w:color w:val="000000"/>
-              </w:rPr>
-              <w:t xml:space="preserve"> </w:t>
-            </w:r>
-            <w:r>
-              <w:rPr>
-                <w:rFonts w:cs="Times"/>
-                <w:color w:val="000000"/>
-              </w:rPr>
-              <w:t>(Class 1)</w:t>
-            </w:r>
-          </w:p>
-        </w:tc>
-        <w:tc>
-          <w:tcPr>
-            <w:tcW w:w="3038" w:type="dxa"/>
-          </w:tcPr>
-          <w:p>
-            <w:pPr>
-              <w:cnfStyle w:val="000000000000" w:firstRow="0" w:lastRow="0" w:firstColumn="0" w:lastColumn="0" w:oddVBand="0" w:evenVBand="0" w:oddHBand="0" w:evenHBand="0" w:firstRowFirstColumn="0" w:firstRowLastColumn="0" w:lastRowFirstColumn="0" w:lastRowLastColumn="0"/>
-            </w:pPr>
-            <w:r>
-              <w:t>35</w:t>
-            </w:r>
-          </w:p>
-        </w:tc>
-        <w:tc>
-          <w:tcPr>
-            <w:tcW w:w="3371" w:type="dxa"/>
-          </w:tcPr>
-          <w:p>
-            <w:pPr>
-              <w:cnfStyle w:val="000000000000" w:firstRow="0" w:lastRow="0" w:firstColumn="0" w:lastColumn="0" w:oddVBand="0" w:evenVBand="0" w:oddHBand="0" w:evenHBand="0" w:firstRowFirstColumn="0" w:firstRowLastColumn="0" w:lastRowFirstColumn="0" w:lastRowLastColumn="0"/>
-            </w:pPr>
-            <w:r>
-              <w:t>1555</w:t>
-            </w:r>
-          </w:p>
-        </w:tc>
-      </w:tr>
-    </w:tbl>
-    <w:p/>
-    <w:p/>
-    <w:p>
-      <w:pPr>
-        <w:rPr>
-          <w:b/>
-          <w:sz w:val="28"/>
-          <w:szCs w:val="28"/>
-          <w:u w:val="single"/>
-        </w:rPr>
-      </w:pPr>
-      <w:r>
-        <w:rPr>
-          <w:b/>
-          <w:sz w:val="28"/>
-          <w:szCs w:val="28"/>
-          <w:u w:val="single"/>
-        </w:rPr>
-        <w:t xml:space="preserve">Recall and Precision score </w:t>
-      </w:r>
-    </w:p>
-    <w:p/>
-    <w:tbl>
-      <w:tblPr>
-        <w:tblStyle w:val="PlainTable3"/>
-        <w:tblW w:w="0" w:type="auto"/>
-        <w:tblLook w:val="04A0" w:firstRow="1" w:lastRow="0" w:firstColumn="1" w:lastColumn="0" w:noHBand="0" w:noVBand="1"/>
-      </w:tblPr>
-      <w:tblGrid>
-        <w:gridCol w:w="1870"/>
-        <w:gridCol w:w="1870"/>
-        <w:gridCol w:w="1870"/>
-        <w:gridCol w:w="1870"/>
-        <w:gridCol w:w="1870"/>
-      </w:tblGrid>
-      <w:tr>
-        <w:trPr>
-          <w:cnfStyle w:val="100000000000" w:firstRow="1" w:lastRow="0" w:firstColumn="0" w:lastColumn="0" w:oddVBand="0" w:evenVBand="0" w:oddHBand="0" w:evenHBand="0" w:firstRowFirstColumn="0" w:firstRowLastColumn="0" w:lastRowFirstColumn="0" w:lastRowLastColumn="0"/>
-          <w:trHeight w:val="341"/>
-        </w:trPr>
-        <w:tc>
-          <w:tcPr>
-            <w:cnfStyle w:val="001000000100" w:firstRow="0" w:lastRow="0" w:firstColumn="1" w:lastColumn="0" w:oddVBand="0" w:evenVBand="0" w:oddHBand="0" w:evenHBand="0" w:firstRowFirstColumn="1" w:firstRowLastColumn="0" w:lastRowFirstColumn="0" w:lastRowLastColumn="0"/>
-            <w:tcW w:w="1870" w:type="dxa"/>
-          </w:tcPr>
-          <w:p>
-            <w:r>
-              <w:lastRenderedPageBreak/>
-              <w:t>Class</w:t>
-            </w:r>
-          </w:p>
-        </w:tc>
-        <w:tc>
-          <w:tcPr>
-            <w:tcW w:w="1870" w:type="dxa"/>
-          </w:tcPr>
-          <w:p>
-            <w:pPr>
-              <w:cnfStyle w:val="100000000000" w:firstRow="1" w:lastRow="0" w:firstColumn="0" w:lastColumn="0" w:oddVBand="0" w:evenVBand="0" w:oddHBand="0" w:evenHBand="0" w:firstRowFirstColumn="0" w:firstRowLastColumn="0" w:lastRowFirstColumn="0" w:lastRowLastColumn="0"/>
-            </w:pPr>
-            <w:r>
-              <w:t>Precision</w:t>
-            </w:r>
-          </w:p>
-        </w:tc>
-        <w:tc>
-          <w:tcPr>
-            <w:tcW w:w="1870" w:type="dxa"/>
-          </w:tcPr>
-          <w:p>
-            <w:pPr>
-              <w:cnfStyle w:val="100000000000" w:firstRow="1" w:lastRow="0" w:firstColumn="0" w:lastColumn="0" w:oddVBand="0" w:evenVBand="0" w:oddHBand="0" w:evenHBand="0" w:firstRowFirstColumn="0" w:firstRowLastColumn="0" w:lastRowFirstColumn="0" w:lastRowLastColumn="0"/>
-            </w:pPr>
-            <w:r>
-              <w:t>Recall</w:t>
-            </w:r>
-          </w:p>
-        </w:tc>
-        <w:tc>
-          <w:tcPr>
-            <w:tcW w:w="1870" w:type="dxa"/>
-          </w:tcPr>
-          <w:p>
-            <w:pPr>
-              <w:cnfStyle w:val="100000000000" w:firstRow="1" w:lastRow="0" w:firstColumn="0" w:lastColumn="0" w:oddVBand="0" w:evenVBand="0" w:oddHBand="0" w:evenHBand="0" w:firstRowFirstColumn="0" w:firstRowLastColumn="0" w:lastRowFirstColumn="0" w:lastRowLastColumn="0"/>
-            </w:pPr>
-            <w:r>
-              <w:t>F1-score</w:t>
-            </w:r>
-          </w:p>
-        </w:tc>
-        <w:tc>
-          <w:tcPr>
-            <w:tcW w:w="1870" w:type="dxa"/>
-          </w:tcPr>
-          <w:p>
-            <w:pPr>
-              <w:cnfStyle w:val="100000000000" w:firstRow="1" w:lastRow="0" w:firstColumn="0" w:lastColumn="0" w:oddVBand="0" w:evenVBand="0" w:oddHBand="0" w:evenHBand="0" w:firstRowFirstColumn="0" w:firstRowLastColumn="0" w:lastRowFirstColumn="0" w:lastRowLastColumn="0"/>
-            </w:pPr>
-            <w:r>
-              <w:t>Support</w:t>
-            </w:r>
-          </w:p>
-        </w:tc>
-      </w:tr>
-      <w:tr>
-        <w:trPr>
-          <w:cnfStyle w:val="000000100000" w:firstRow="0" w:lastRow="0" w:firstColumn="0" w:lastColumn="0" w:oddVBand="0" w:evenVBand="0" w:oddHBand="1" w:evenHBand="0" w:firstRowFirstColumn="0" w:firstRowLastColumn="0" w:lastRowFirstColumn="0" w:lastRowLastColumn="0"/>
-        </w:trPr>
-        <w:tc>
-          <w:tcPr>
-            <w:cnfStyle w:val="001000000000" w:firstRow="0" w:lastRow="0" w:firstColumn="1" w:lastColumn="0" w:oddVBand="0" w:evenVBand="0" w:oddHBand="0" w:evenHBand="0" w:firstRowFirstColumn="0" w:firstRowLastColumn="0" w:lastRowFirstColumn="0" w:lastRowLastColumn="0"/>
-            <w:tcW w:w="1870" w:type="dxa"/>
-          </w:tcPr>
-          <w:p>
-            <w:r>
-              <w:t>0</w:t>
-            </w:r>
-          </w:p>
-        </w:tc>
-        <w:tc>
-          <w:tcPr>
-            <w:tcW w:w="1870" w:type="dxa"/>
-          </w:tcPr>
-          <w:p>
-            <w:pPr>
-              <w:cnfStyle w:val="000000100000" w:firstRow="0" w:lastRow="0" w:firstColumn="0" w:lastColumn="0" w:oddVBand="0" w:evenVBand="0" w:oddHBand="1" w:evenHBand="0" w:firstRowFirstColumn="0" w:firstRowLastColumn="0" w:lastRowFirstColumn="0" w:lastRowLastColumn="0"/>
-            </w:pPr>
-            <w:r>
-              <w:t>0.</w:t>
-            </w:r>
-            <w:r>
-              <w:t>98</w:t>
-            </w:r>
-          </w:p>
-        </w:tc>
-        <w:tc>
-          <w:tcPr>
-            <w:tcW w:w="1870" w:type="dxa"/>
-          </w:tcPr>
-          <w:p>
-            <w:pPr>
-              <w:cnfStyle w:val="000000100000" w:firstRow="0" w:lastRow="0" w:firstColumn="0" w:lastColumn="0" w:oddVBand="0" w:evenVBand="0" w:oddHBand="1" w:evenHBand="0" w:firstRowFirstColumn="0" w:firstRowLastColumn="0" w:lastRowFirstColumn="0" w:lastRowLastColumn="0"/>
-            </w:pPr>
-            <w:r>
-              <w:t>0.95</w:t>
-            </w:r>
-            <w:r>
-              <w:t xml:space="preserve">    </w:t>
-            </w:r>
-          </w:p>
-        </w:tc>
-        <w:tc>
-          <w:tcPr>
-            <w:tcW w:w="1870" w:type="dxa"/>
-          </w:tcPr>
-          <w:p>
-            <w:pPr>
-              <w:cnfStyle w:val="000000100000" w:firstRow="0" w:lastRow="0" w:firstColumn="0" w:lastColumn="0" w:oddVBand="0" w:evenVBand="0" w:oddHBand="1" w:evenHBand="0" w:firstRowFirstColumn="0" w:firstRowLastColumn="0" w:lastRowFirstColumn="0" w:lastRowLastColumn="0"/>
-            </w:pPr>
-            <w:r>
-              <w:t>0.</w:t>
-            </w:r>
-            <w:r>
-              <w:t>96</w:t>
-            </w:r>
-          </w:p>
-        </w:tc>
-        <w:tc>
-          <w:tcPr>
-            <w:tcW w:w="1870" w:type="dxa"/>
-          </w:tcPr>
-          <w:p>
-            <w:pPr>
-              <w:cnfStyle w:val="000000100000" w:firstRow="0" w:lastRow="0" w:firstColumn="0" w:lastColumn="0" w:oddVBand="0" w:evenVBand="0" w:oddHBand="1" w:evenHBand="0" w:firstRowFirstColumn="0" w:firstRowLastColumn="0" w:lastRowFirstColumn="0" w:lastRowLastColumn="0"/>
-            </w:pPr>
-            <w:r>
-              <w:t>1560</w:t>
-            </w:r>
-          </w:p>
-        </w:tc>
-      </w:tr>
-      <w:tr>
-        <w:tc>
-          <w:tcPr>
-            <w:cnfStyle w:val="001000000000" w:firstRow="0" w:lastRow="0" w:firstColumn="1" w:lastColumn="0" w:oddVBand="0" w:evenVBand="0" w:oddHBand="0" w:evenHBand="0" w:firstRowFirstColumn="0" w:firstRowLastColumn="0" w:lastRowFirstColumn="0" w:lastRowLastColumn="0"/>
-            <w:tcW w:w="1870" w:type="dxa"/>
-          </w:tcPr>
-          <w:p>
-            <w:r>
-              <w:t>1</w:t>
-            </w:r>
-          </w:p>
-        </w:tc>
-        <w:tc>
-          <w:tcPr>
-            <w:tcW w:w="1870" w:type="dxa"/>
-          </w:tcPr>
-          <w:p>
-            <w:pPr>
-              <w:cnfStyle w:val="000000000000" w:firstRow="0" w:lastRow="0" w:firstColumn="0" w:lastColumn="0" w:oddVBand="0" w:evenVBand="0" w:oddHBand="0" w:evenHBand="0" w:firstRowFirstColumn="0" w:firstRowLastColumn="0" w:lastRowFirstColumn="0" w:lastRowLastColumn="0"/>
-            </w:pPr>
-            <w:r>
-              <w:t>0.</w:t>
-            </w:r>
-            <w:r>
-              <w:t>95</w:t>
-            </w:r>
-          </w:p>
-        </w:tc>
-        <w:tc>
-          <w:tcPr>
-            <w:tcW w:w="1870" w:type="dxa"/>
-          </w:tcPr>
-          <w:p>
-            <w:pPr>
-              <w:cnfStyle w:val="000000000000" w:firstRow="0" w:lastRow="0" w:firstColumn="0" w:lastColumn="0" w:oddVBand="0" w:evenVBand="0" w:oddHBand="0" w:evenHBand="0" w:firstRowFirstColumn="0" w:firstRowLastColumn="0" w:lastRowFirstColumn="0" w:lastRowLastColumn="0"/>
-            </w:pPr>
-            <w:r>
-              <w:t>0.</w:t>
-            </w:r>
-            <w:r>
-              <w:t>98</w:t>
-            </w:r>
-          </w:p>
-        </w:tc>
-        <w:tc>
-          <w:tcPr>
-            <w:tcW w:w="1870" w:type="dxa"/>
-          </w:tcPr>
-          <w:p>
-            <w:pPr>
-              <w:cnfStyle w:val="000000000000" w:firstRow="0" w:lastRow="0" w:firstColumn="0" w:lastColumn="0" w:oddVBand="0" w:evenVBand="0" w:oddHBand="0" w:evenHBand="0" w:firstRowFirstColumn="0" w:firstRowLastColumn="0" w:lastRowFirstColumn="0" w:lastRowLastColumn="0"/>
-            </w:pPr>
-            <w:r>
-              <w:t>0.</w:t>
-            </w:r>
-            <w:r>
-              <w:t>97</w:t>
-            </w:r>
-          </w:p>
-        </w:tc>
-        <w:tc>
-          <w:tcPr>
-            <w:tcW w:w="1870" w:type="dxa"/>
-          </w:tcPr>
-          <w:p>
-            <w:pPr>
-              <w:cnfStyle w:val="000000000000" w:firstRow="0" w:lastRow="0" w:firstColumn="0" w:lastColumn="0" w:oddVBand="0" w:evenVBand="0" w:oddHBand="0" w:evenHBand="0" w:firstRowFirstColumn="0" w:firstRowLastColumn="0" w:lastRowFirstColumn="0" w:lastRowLastColumn="0"/>
-            </w:pPr>
-            <w:r>
-              <w:t>1590</w:t>
-            </w:r>
-          </w:p>
-        </w:tc>
-      </w:tr>
-    </w:tbl>
-    <w:p/>
-    <w:p/>
-    <w:p>
-      <w:r>
-        <w:rPr>
-          <w:b/>
-        </w:rPr>
-        <w:t>avg / total</w:t>
-      </w:r>
-      <w:r>
-        <w:t xml:space="preserve">                0.</w:t>
-      </w:r>
-      <w:r>
-        <w:t xml:space="preserve">97 </w:t>
-      </w:r>
-      <w:r>
-        <w:t xml:space="preserve">                           0.</w:t>
-      </w:r>
-      <w:r>
-        <w:t xml:space="preserve">97 </w:t>
-      </w:r>
-      <w:r>
-        <w:t xml:space="preserve">                          0.</w:t>
-      </w:r>
-      <w:r>
-        <w:t xml:space="preserve">97 </w:t>
-      </w:r>
-      <w:r>
-        <w:t xml:space="preserve">                           </w:t>
-      </w:r>
-      <w:r>
-        <w:t>3150</w:t>
-      </w:r>
-    </w:p>
-    <w:p/>
-    <w:p>
-      <w:pPr>
-        <w:rPr>
-          <w:b/>
-          <w:u w:val="single"/>
-        </w:rPr>
-      </w:pPr>
-    </w:p>
-    <w:p>
-      <w:pPr>
-        <w:rPr>
-          <w:b/>
-        </w:rPr>
-      </w:pPr>
-      <w:r>
-        <w:rPr>
-          <w:b/>
-          <w:u w:val="single"/>
-        </w:rPr>
-        <w:t>Accuracy:</w:t>
-      </w:r>
-      <w:r>
-        <w:rPr>
-          <w:b/>
-        </w:rPr>
-        <w:t xml:space="preserve">  0.965396825397</w:t>
-      </w:r>
-      <w:r>
-        <w:rPr>
-          <w:b/>
-        </w:rPr>
-        <w:t xml:space="preserve"> (96.53 %)</w:t>
-      </w:r>
-    </w:p>
-    <w:p>
-      <w:pPr>
-        <w:rPr>
-          <w:b/>
-          <w:sz w:val="28"/>
-          <w:szCs w:val="28"/>
-          <w:u w:val="single"/>
-        </w:rPr>
-      </w:pPr>
-    </w:p>
-    <w:p>
-      <w:pPr>
-        <w:rPr>
-          <w:b/>
-          <w:sz w:val="28"/>
-          <w:szCs w:val="28"/>
-          <w:u w:val="single"/>
-        </w:rPr>
-      </w:pPr>
-    </w:p>
-    <w:p>
-      <w:pPr>
-        <w:rPr>
-          <w:b/>
-          <w:sz w:val="28"/>
-          <w:szCs w:val="28"/>
-          <w:u w:val="single"/>
-        </w:rPr>
-      </w:pPr>
-      <w:r>
-        <w:rPr>
-          <w:b/>
-          <w:sz w:val="28"/>
-          <w:szCs w:val="28"/>
-          <w:u w:val="single"/>
-        </w:rPr>
-        <w:t>ROC Curve</w:t>
-      </w:r>
-      <w:r>
-        <w:rPr>
-          <w:b/>
-          <w:sz w:val="28"/>
-          <w:szCs w:val="28"/>
-          <w:u w:val="single"/>
-        </w:rPr>
-        <w:t xml:space="preserve"> </w:t>
-      </w:r>
-    </w:p>
-    <w:p>
-      <w:pPr>
-        <w:rPr>
-          <w:b/>
-          <w:sz w:val="28"/>
-          <w:szCs w:val="28"/>
-          <w:u w:val="single"/>
-        </w:rPr>
-      </w:pPr>
-    </w:p>
-    <w:p>
-      <w:pPr>
-        <w:rPr>
-          <w:b/>
-          <w:sz w:val="28"/>
-          <w:szCs w:val="28"/>
-          <w:u w:val="single"/>
-        </w:rPr>
-      </w:pPr>
-      <w:r>
-        <w:rPr>
-          <w:b/>
-          <w:noProof/>
-          <w:sz w:val="28"/>
-          <w:szCs w:val="28"/>
-          <w:u w:val="single"/>
-        </w:rPr>
-        <w:drawing>
-          <wp:inline distT="0" distB="0" distL="0" distR="0" wp14:anchorId="2462E737" wp14:editId="014CE12E">
-            <wp:extent cx="4876800" cy="3568700"/>
-            <wp:effectExtent l="0" t="0" r="0" b="12700"/>
-            <wp:docPr id="9" name="Picture 9"/>
             <wp:cNvGraphicFramePr>
               <a:graphicFrameLocks xmlns:a="http://schemas.openxmlformats.org/drawingml/2006/main" noChangeAspect="1"/>
             </wp:cNvGraphicFramePr>
@@ -5969,28 +3880,107 @@
         </w:rPr>
       </w:pPr>
       <w:r>
-        <w:t xml:space="preserve">Statistics for Logistic Regression Classifier with </w:t>
-      </w:r>
-      <w:r>
-        <w:rPr>
-          <w:b/>
-        </w:rPr>
-        <w:t>‘</w:t>
-      </w:r>
-      <w:r>
-        <w:rPr>
-          <w:b/>
-        </w:rPr>
-        <w:t>l1</w:t>
-      </w:r>
-      <w:r>
-        <w:rPr>
-          <w:b/>
-        </w:rPr>
-        <w:t>’ penalty function</w:t>
-      </w:r>
-      <w:r>
-        <w:t xml:space="preserve"> are as follows:</w:t>
+        <w:rPr>
+          <w:b/>
+          <w:sz w:val="28"/>
+          <w:szCs w:val="28"/>
+        </w:rPr>
+        <w:t>Ans f)</w:t>
+      </w:r>
+      <w:r>
+        <w:rPr>
+          <w:b/>
+          <w:sz w:val="28"/>
+          <w:szCs w:val="28"/>
+        </w:rPr>
+        <w:t xml:space="preserve"> </w:t>
+      </w:r>
+      <w:r>
+        <w:rPr>
+          <w:b/>
+          <w:sz w:val="28"/>
+          <w:szCs w:val="28"/>
+          <w:u w:val="single"/>
+        </w:rPr>
+        <w:t>Soft Margi</w:t>
+      </w:r>
+      <w:r>
+        <w:rPr>
+          <w:b/>
+          <w:sz w:val="28"/>
+          <w:szCs w:val="28"/>
+          <w:u w:val="single"/>
+        </w:rPr>
+        <w:t>n Support Vector Machine with 5-</w:t>
+      </w:r>
+      <w:r>
+        <w:rPr>
+          <w:b/>
+          <w:sz w:val="28"/>
+          <w:szCs w:val="28"/>
+          <w:u w:val="single"/>
+        </w:rPr>
+        <w:t>fold</w:t>
+      </w:r>
+      <w:r>
+        <w:rPr>
+          <w:b/>
+          <w:sz w:val="28"/>
+          <w:szCs w:val="28"/>
+          <w:u w:val="single"/>
+        </w:rPr>
+        <w:t xml:space="preserve"> cross</w:t>
+      </w:r>
+      <w:r>
+        <w:rPr>
+          <w:b/>
+          <w:sz w:val="28"/>
+          <w:szCs w:val="28"/>
+          <w:u w:val="single"/>
+        </w:rPr>
+        <w:t xml:space="preserve"> validation</w:t>
+      </w:r>
+    </w:p>
+    <w:p/>
+    <w:p>
+      <w:r>
+        <w:t xml:space="preserve">In this problem, </w:t>
+      </w:r>
+      <w:r>
+        <w:t>Soft margin</w:t>
+      </w:r>
+      <w:r>
+        <w:t xml:space="preserve"> Support Vector Machine</w:t>
+      </w:r>
+      <w:r>
+        <w:t xml:space="preserve"> with different values of gamma</w:t>
+      </w:r>
+      <w:r>
+        <w:t xml:space="preserve"> is </w:t>
+      </w:r>
+      <w:r>
+        <w:t>trained to fit the test dataset.</w:t>
+      </w:r>
+      <w:r>
+        <w:t xml:space="preserve"> It is done in order to minimize training error and avoid overfitting of data.</w:t>
+      </w:r>
+      <w:r>
+        <w:t xml:space="preserve"> To obtain best results, </w:t>
+      </w:r>
+      <w:r>
+        <w:t>5-fold</w:t>
+      </w:r>
+      <w:r>
+        <w:t xml:space="preserve"> cross validation is performed.</w:t>
+      </w:r>
+    </w:p>
+    <w:p/>
+    <w:p>
+      <w:r>
+        <w:t xml:space="preserve">The best results were obtained at gamma = </w:t>
+      </w:r>
+      <w:r>
+        <w:t>0.1</w:t>
       </w:r>
     </w:p>
     <w:p>
@@ -6136,12 +4126,13 @@
           <w:p>
             <w:pPr>
               <w:cnfStyle w:val="000000100000" w:firstRow="0" w:lastRow="0" w:firstColumn="0" w:lastColumn="0" w:oddVBand="0" w:evenVBand="0" w:oddHBand="1" w:evenHBand="0" w:firstRowFirstColumn="0" w:firstRowLastColumn="0" w:lastRowFirstColumn="0" w:lastRowLastColumn="0"/>
-            </w:pPr>
-            <w:r>
-              <w:t>14</w:t>
-            </w:r>
-            <w:r>
-              <w:t>91</w:t>
+              <w:rPr>
+                <w:b/>
+                <w:u w:val="single"/>
+              </w:rPr>
+            </w:pPr>
+            <w:r>
+              <w:t>1501</w:t>
             </w:r>
           </w:p>
         </w:tc>
@@ -6154,7 +4145,7 @@
               <w:cnfStyle w:val="000000100000" w:firstRow="0" w:lastRow="0" w:firstColumn="0" w:lastColumn="0" w:oddVBand="0" w:evenVBand="0" w:oddHBand="1" w:evenHBand="0" w:firstRowFirstColumn="0" w:firstRowLastColumn="0" w:lastRowFirstColumn="0" w:lastRowLastColumn="0"/>
             </w:pPr>
             <w:r>
-              <w:t>69</w:t>
+              <w:t>59</w:t>
             </w:r>
           </w:p>
         </w:tc>
@@ -6215,9 +4206,13 @@
           <w:p>
             <w:pPr>
               <w:cnfStyle w:val="000000000000" w:firstRow="0" w:lastRow="0" w:firstColumn="0" w:lastColumn="0" w:oddVBand="0" w:evenVBand="0" w:oddHBand="0" w:evenHBand="0" w:firstRowFirstColumn="0" w:firstRowLastColumn="0" w:lastRowFirstColumn="0" w:lastRowLastColumn="0"/>
-            </w:pPr>
-            <w:r>
-              <w:t>35</w:t>
+              <w:rPr>
+                <w:b/>
+                <w:u w:val="single"/>
+              </w:rPr>
+            </w:pPr>
+            <w:r>
+              <w:t>38</w:t>
             </w:r>
           </w:p>
         </w:tc>
@@ -6230,12 +4225,20 @@
               <w:cnfStyle w:val="000000000000" w:firstRow="0" w:lastRow="0" w:firstColumn="0" w:lastColumn="0" w:oddVBand="0" w:evenVBand="0" w:oddHBand="0" w:evenHBand="0" w:firstRowFirstColumn="0" w:firstRowLastColumn="0" w:lastRowFirstColumn="0" w:lastRowLastColumn="0"/>
             </w:pPr>
             <w:r>
-              <w:t>1555</w:t>
+              <w:t>1552</w:t>
             </w:r>
           </w:p>
         </w:tc>
       </w:tr>
     </w:tbl>
+    <w:p>
+      <w:pPr>
+        <w:rPr>
+          <w:b/>
+          <w:u w:val="single"/>
+        </w:rPr>
+      </w:pPr>
+    </w:p>
     <w:p/>
     <w:p/>
     <w:p>
@@ -6377,13 +4380,7 @@
               <w:cnfStyle w:val="000000100000" w:firstRow="0" w:lastRow="0" w:firstColumn="0" w:lastColumn="0" w:oddVBand="0" w:evenVBand="0" w:oddHBand="1" w:evenHBand="0" w:firstRowFirstColumn="0" w:firstRowLastColumn="0" w:lastRowFirstColumn="0" w:lastRowLastColumn="0"/>
             </w:pPr>
             <w:r>
-              <w:t>0.</w:t>
-            </w:r>
-            <w:r>
-              <w:t>96</w:t>
-            </w:r>
-            <w:r>
-              <w:t xml:space="preserve">    </w:t>
+              <w:t xml:space="preserve">0.96      </w:t>
             </w:r>
           </w:p>
         </w:tc>
@@ -6396,10 +4393,7 @@
               <w:cnfStyle w:val="000000100000" w:firstRow="0" w:lastRow="0" w:firstColumn="0" w:lastColumn="0" w:oddVBand="0" w:evenVBand="0" w:oddHBand="1" w:evenHBand="0" w:firstRowFirstColumn="0" w:firstRowLastColumn="0" w:lastRowFirstColumn="0" w:lastRowLastColumn="0"/>
             </w:pPr>
             <w:r>
-              <w:t>0.9</w:t>
-            </w:r>
-            <w:r>
-              <w:t>7</w:t>
+              <w:t>0.97</w:t>
             </w:r>
           </w:p>
         </w:tc>
@@ -6438,10 +4432,7 @@
               <w:cnfStyle w:val="000000000000" w:firstRow="0" w:lastRow="0" w:firstColumn="0" w:lastColumn="0" w:oddVBand="0" w:evenVBand="0" w:oddHBand="0" w:evenHBand="0" w:firstRowFirstColumn="0" w:firstRowLastColumn="0" w:lastRowFirstColumn="0" w:lastRowLastColumn="0"/>
             </w:pPr>
             <w:r>
-              <w:t>0.9</w:t>
-            </w:r>
-            <w:r>
-              <w:t>6</w:t>
+              <w:t>0.96</w:t>
             </w:r>
           </w:p>
         </w:tc>
@@ -6489,14 +4480,22 @@
     <w:p/>
     <w:p/>
     <w:p>
-      <w:r>
-        <w:rPr>
-          <w:b/>
-        </w:rPr>
-        <w:t>avg / total</w:t>
-      </w:r>
-      <w:r>
-        <w:t xml:space="preserve">                0.97                            0.97                           0.97                            3150</w:t>
+      <w:proofErr w:type="spellStart"/>
+      <w:r>
+        <w:rPr>
+          <w:b/>
+        </w:rPr>
+        <w:t>avg</w:t>
+      </w:r>
+      <w:proofErr w:type="spellEnd"/>
+      <w:r>
+        <w:rPr>
+          <w:b/>
+        </w:rPr>
+        <w:t xml:space="preserve"> / total</w:t>
+      </w:r>
+      <w:r>
+        <w:t xml:space="preserve">                0.97                           0.97                           0.97                           3150</w:t>
       </w:r>
     </w:p>
     <w:p/>
@@ -6505,6 +4504,39 @@
         <w:rPr>
           <w:b/>
           <w:u w:val="single"/>
+        </w:rPr>
+      </w:pPr>
+    </w:p>
+    <w:p>
+      <w:pPr>
+        <w:rPr>
+          <w:b/>
+        </w:rPr>
+      </w:pPr>
+      <w:r>
+        <w:rPr>
+          <w:b/>
+          <w:u w:val="single"/>
+        </w:rPr>
+        <w:t>Accuracy:</w:t>
+      </w:r>
+      <w:r>
+        <w:rPr>
+          <w:b/>
+        </w:rPr>
+        <w:t xml:space="preserve">  0.969206349206</w:t>
+      </w:r>
+      <w:r>
+        <w:rPr>
+          <w:b/>
+        </w:rPr>
+        <w:t xml:space="preserve">  (96.92%)</w:t>
+      </w:r>
+    </w:p>
+    <w:p>
+      <w:pPr>
+        <w:rPr>
+          <w:b/>
         </w:rPr>
       </w:pPr>
     </w:p>
@@ -6520,71 +4552,79 @@
       <w:r>
         <w:rPr>
           <w:b/>
-          <w:u w:val="single"/>
-        </w:rPr>
-        <w:t>Accuracy:</w:t>
-      </w:r>
-      <w:r>
-        <w:rPr>
-          <w:b/>
-        </w:rPr>
-        <w:t xml:space="preserve">  </w:t>
-      </w:r>
-      <w:r>
-        <w:rPr>
-          <w:b/>
-        </w:rPr>
-        <w:t xml:space="preserve"> </w:t>
-      </w:r>
-      <w:r>
-        <w:rPr>
-          <w:b/>
-        </w:rPr>
-        <w:t>0.966984126984</w:t>
-      </w:r>
-      <w:r>
-        <w:rPr>
-          <w:b/>
-        </w:rPr>
-        <w:t xml:space="preserve"> </w:t>
-      </w:r>
-      <w:r>
-        <w:rPr>
-          <w:b/>
-        </w:rPr>
-        <w:t>(96.69</w:t>
-      </w:r>
-      <w:r>
-        <w:rPr>
-          <w:b/>
-        </w:rPr>
-        <w:t xml:space="preserve"> </w:t>
-      </w:r>
-      <w:r>
-        <w:rPr>
-          <w:b/>
-        </w:rPr>
-        <w:t>%)</w:t>
-      </w:r>
-    </w:p>
-    <w:p>
-      <w:pPr>
-        <w:rPr>
-          <w:b/>
           <w:sz w:val="28"/>
           <w:szCs w:val="28"/>
           <w:u w:val="single"/>
         </w:rPr>
-      </w:pPr>
-    </w:p>
-    <w:p>
-      <w:pPr>
+        <w:t>ROC Curve</w:t>
+      </w:r>
+      <w:r>
         <w:rPr>
           <w:b/>
           <w:sz w:val="28"/>
           <w:szCs w:val="28"/>
           <w:u w:val="single"/>
         </w:rPr>
+        <w:t xml:space="preserve"> </w:t>
+      </w:r>
+    </w:p>
+    <w:p/>
+    <w:p/>
+    <w:p>
+      <w:r>
+        <w:rPr>
+          <w:noProof/>
+        </w:rPr>
+        <w:drawing>
+          <wp:inline distT="0" distB="0" distL="0" distR="0" wp14:anchorId="289ECA9F" wp14:editId="6ECFF287">
+            <wp:extent cx="4876800" cy="3568700"/>
+            <wp:effectExtent l="0" t="0" r="0" b="12700"/>
+            <wp:docPr id="8" name="Picture 8"/>
+            <wp:cNvGraphicFramePr>
+              <a:graphicFrameLocks xmlns:a="http://schemas.openxmlformats.org/drawingml/2006/main" noChangeAspect="1"/>
+            </wp:cNvGraphicFramePr>
+            <a:graphic xmlns:a="http://schemas.openxmlformats.org/drawingml/2006/main">
+              <a:graphicData uri="http://schemas.openxmlformats.org/drawingml/2006/picture">
+                <pic:pic xmlns:pic="http://schemas.openxmlformats.org/drawingml/2006/picture">
+                  <pic:nvPicPr>
+                    <pic:cNvPr id="1" name=""/>
+                    <pic:cNvPicPr/>
+                  </pic:nvPicPr>
+                  <pic:blipFill>
+                    <a:blip r:embed="rId8"/>
+                    <a:stretch>
+                      <a:fillRect/>
+                    </a:stretch>
+                  </pic:blipFill>
+                  <pic:spPr>
+                    <a:xfrm>
+                      <a:off x="0" y="0"/>
+                      <a:ext cx="4876800" cy="3568700"/>
+                    </a:xfrm>
+                    <a:prstGeom prst="rect">
+                      <a:avLst/>
+                    </a:prstGeom>
+                  </pic:spPr>
+                </pic:pic>
+              </a:graphicData>
+            </a:graphic>
+          </wp:inline>
+        </w:drawing>
+      </w:r>
+    </w:p>
+    <w:p/>
+    <w:p>
+      <w:pPr>
+        <w:rPr>
+          <w:b/>
+        </w:rPr>
+      </w:pPr>
+    </w:p>
+    <w:p>
+      <w:pPr>
+        <w:rPr>
+          <w:b/>
+        </w:rPr>
       </w:pPr>
     </w:p>
     <w:p>
@@ -6601,9 +4641,16 @@
           <w:b/>
           <w:sz w:val="28"/>
           <w:szCs w:val="28"/>
-          <w:u w:val="single"/>
-        </w:rPr>
-        <w:t>ROC Curve</w:t>
+        </w:rPr>
+        <w:t>Ans g)</w:t>
+      </w:r>
+      <w:r>
+        <w:rPr>
+          <w:b/>
+          <w:sz w:val="28"/>
+          <w:szCs w:val="28"/>
+        </w:rPr>
+        <w:t xml:space="preserve"> </w:t>
       </w:r>
       <w:r>
         <w:rPr>
@@ -6612,20 +4659,694 @@
           <w:szCs w:val="28"/>
           <w:u w:val="single"/>
         </w:rPr>
+        <w:t>Naïve Bayes Algorithm</w:t>
+      </w:r>
+    </w:p>
+    <w:p>
+      <w:pPr>
+        <w:rPr>
+          <w:b/>
+        </w:rPr>
+      </w:pPr>
+    </w:p>
+    <w:p>
+      <w:pPr>
+        <w:rPr>
+          <w:b/>
+        </w:rPr>
+      </w:pPr>
+    </w:p>
+    <w:p>
+      <w:pPr>
+        <w:rPr>
+          <w:b/>
+          <w:sz w:val="28"/>
+          <w:szCs w:val="28"/>
+          <w:u w:val="single"/>
+        </w:rPr>
+      </w:pPr>
+      <w:r>
+        <w:rPr>
+          <w:b/>
+          <w:sz w:val="28"/>
+          <w:szCs w:val="28"/>
+          <w:u w:val="single"/>
+        </w:rPr>
+        <w:t xml:space="preserve">Confusion matrix </w:t>
+      </w:r>
+    </w:p>
+    <w:p>
+      <w:pPr>
+        <w:rPr>
+          <w:b/>
+          <w:u w:val="single"/>
+        </w:rPr>
+      </w:pPr>
+    </w:p>
+    <w:tbl>
+      <w:tblPr>
+        <w:tblStyle w:val="ListTable7Colorful"/>
+        <w:tblW w:w="9780" w:type="dxa"/>
+        <w:tblLook w:val="04A0" w:firstRow="1" w:lastRow="0" w:firstColumn="1" w:lastColumn="0" w:noHBand="0" w:noVBand="1"/>
+      </w:tblPr>
+      <w:tblGrid>
+        <w:gridCol w:w="3371"/>
+        <w:gridCol w:w="3038"/>
+        <w:gridCol w:w="3371"/>
+      </w:tblGrid>
+      <w:tr>
+        <w:trPr>
+          <w:cnfStyle w:val="100000000000" w:firstRow="1" w:lastRow="0" w:firstColumn="0" w:lastColumn="0" w:oddVBand="0" w:evenVBand="0" w:oddHBand="0" w:evenHBand="0" w:firstRowFirstColumn="0" w:firstRowLastColumn="0" w:lastRowFirstColumn="0" w:lastRowLastColumn="0"/>
+          <w:trHeight w:val="442"/>
+        </w:trPr>
+        <w:tc>
+          <w:tcPr>
+            <w:cnfStyle w:val="001000000100" w:firstRow="0" w:lastRow="0" w:firstColumn="1" w:lastColumn="0" w:oddVBand="0" w:evenVBand="0" w:oddHBand="0" w:evenHBand="0" w:firstRowFirstColumn="1" w:firstRowLastColumn="0" w:lastRowFirstColumn="0" w:lastRowLastColumn="0"/>
+            <w:tcW w:w="3371" w:type="dxa"/>
+          </w:tcPr>
+          <w:p/>
+        </w:tc>
+        <w:tc>
+          <w:tcPr>
+            <w:tcW w:w="3038" w:type="dxa"/>
+          </w:tcPr>
+          <w:p>
+            <w:pPr>
+              <w:cnfStyle w:val="100000000000" w:firstRow="1" w:lastRow="0" w:firstColumn="0" w:lastColumn="0" w:oddVBand="0" w:evenVBand="0" w:oddHBand="0" w:evenHBand="0" w:firstRowFirstColumn="0" w:firstRowLastColumn="0" w:lastRowFirstColumn="0" w:lastRowLastColumn="0"/>
+              <w:rPr>
+                <w:b/>
+              </w:rPr>
+            </w:pPr>
+            <w:r>
+              <w:rPr>
+                <w:b/>
+              </w:rPr>
+              <w:t>Predicted : Computer technology (Class 0)</w:t>
+            </w:r>
+          </w:p>
+        </w:tc>
+        <w:tc>
+          <w:tcPr>
+            <w:tcW w:w="3371" w:type="dxa"/>
+          </w:tcPr>
+          <w:p>
+            <w:pPr>
+              <w:cnfStyle w:val="100000000000" w:firstRow="1" w:lastRow="0" w:firstColumn="0" w:lastColumn="0" w:oddVBand="0" w:evenVBand="0" w:oddHBand="0" w:evenHBand="0" w:firstRowFirstColumn="0" w:firstRowLastColumn="0" w:lastRowFirstColumn="0" w:lastRowLastColumn="0"/>
+              <w:rPr>
+                <w:b/>
+              </w:rPr>
+            </w:pPr>
+            <w:r>
+              <w:rPr>
+                <w:b/>
+              </w:rPr>
+              <w:t xml:space="preserve">Predicted : </w:t>
+            </w:r>
+            <w:r>
+              <w:rPr>
+                <w:rFonts w:asciiTheme="minorHAnsi" w:hAnsiTheme="minorHAnsi" w:cs="Times"/>
+                <w:color w:val="000000"/>
+                <w:sz w:val="24"/>
+              </w:rPr>
+              <w:t>Recreational activity</w:t>
+            </w:r>
+            <w:r>
+              <w:rPr>
+                <w:rFonts w:cs="Times"/>
+                <w:color w:val="000000"/>
+              </w:rPr>
+              <w:t xml:space="preserve"> (Class 1)</w:t>
+            </w:r>
+          </w:p>
+        </w:tc>
+      </w:tr>
+      <w:tr>
+        <w:trPr>
+          <w:cnfStyle w:val="000000100000" w:firstRow="0" w:lastRow="0" w:firstColumn="0" w:lastColumn="0" w:oddVBand="0" w:evenVBand="0" w:oddHBand="1" w:evenHBand="0" w:firstRowFirstColumn="0" w:firstRowLastColumn="0" w:lastRowFirstColumn="0" w:lastRowLastColumn="0"/>
+          <w:trHeight w:val="442"/>
+        </w:trPr>
+        <w:tc>
+          <w:tcPr>
+            <w:cnfStyle w:val="001000000000" w:firstRow="0" w:lastRow="0" w:firstColumn="1" w:lastColumn="0" w:oddVBand="0" w:evenVBand="0" w:oddHBand="0" w:evenHBand="0" w:firstRowFirstColumn="0" w:firstRowLastColumn="0" w:lastRowFirstColumn="0" w:lastRowLastColumn="0"/>
+            <w:tcW w:w="3371" w:type="dxa"/>
+          </w:tcPr>
+          <w:p>
+            <w:pPr>
+              <w:rPr>
+                <w:b/>
+              </w:rPr>
+            </w:pPr>
+            <w:r>
+              <w:rPr>
+                <w:b/>
+              </w:rPr>
+              <w:t>Actual : Computer technology (Class 0)</w:t>
+            </w:r>
+          </w:p>
+        </w:tc>
+        <w:tc>
+          <w:tcPr>
+            <w:tcW w:w="3038" w:type="dxa"/>
+          </w:tcPr>
+          <w:p>
+            <w:pPr>
+              <w:cnfStyle w:val="000000100000" w:firstRow="0" w:lastRow="0" w:firstColumn="0" w:lastColumn="0" w:oddVBand="0" w:evenVBand="0" w:oddHBand="1" w:evenHBand="0" w:firstRowFirstColumn="0" w:firstRowLastColumn="0" w:lastRowFirstColumn="0" w:lastRowLastColumn="0"/>
+              <w:rPr>
+                <w:b/>
+                <w:u w:val="single"/>
+              </w:rPr>
+            </w:pPr>
+            <w:r>
+              <w:t>1293</w:t>
+            </w:r>
+          </w:p>
+        </w:tc>
+        <w:tc>
+          <w:tcPr>
+            <w:tcW w:w="3371" w:type="dxa"/>
+          </w:tcPr>
+          <w:p>
+            <w:pPr>
+              <w:cnfStyle w:val="000000100000" w:firstRow="0" w:lastRow="0" w:firstColumn="0" w:lastColumn="0" w:oddVBand="0" w:evenVBand="0" w:oddHBand="1" w:evenHBand="0" w:firstRowFirstColumn="0" w:firstRowLastColumn="0" w:lastRowFirstColumn="0" w:lastRowLastColumn="0"/>
+            </w:pPr>
+            <w:r>
+              <w:t>267</w:t>
+            </w:r>
+          </w:p>
+        </w:tc>
+      </w:tr>
+      <w:tr>
+        <w:trPr>
+          <w:trHeight w:val="415"/>
+        </w:trPr>
+        <w:tc>
+          <w:tcPr>
+            <w:cnfStyle w:val="001000000000" w:firstRow="0" w:lastRow="0" w:firstColumn="1" w:lastColumn="0" w:oddVBand="0" w:evenVBand="0" w:oddHBand="0" w:evenHBand="0" w:firstRowFirstColumn="0" w:firstRowLastColumn="0" w:lastRowFirstColumn="0" w:lastRowLastColumn="0"/>
+            <w:tcW w:w="3371" w:type="dxa"/>
+          </w:tcPr>
+          <w:p>
+            <w:pPr>
+              <w:rPr>
+                <w:b/>
+              </w:rPr>
+            </w:pPr>
+            <w:r>
+              <w:rPr>
+                <w:b/>
+              </w:rPr>
+              <w:t xml:space="preserve">Actual </w:t>
+            </w:r>
+            <w:r>
+              <w:t xml:space="preserve">: </w:t>
+            </w:r>
+            <w:r>
+              <w:rPr>
+                <w:rFonts w:asciiTheme="minorHAnsi" w:hAnsiTheme="minorHAnsi" w:cs="Times"/>
+                <w:color w:val="000000"/>
+                <w:sz w:val="24"/>
+              </w:rPr>
+              <w:t>Recreational activity</w:t>
+            </w:r>
+            <w:r>
+              <w:rPr>
+                <w:rFonts w:cs="Times"/>
+                <w:b/>
+                <w:color w:val="000000"/>
+              </w:rPr>
+              <w:t xml:space="preserve"> </w:t>
+            </w:r>
+            <w:r>
+              <w:rPr>
+                <w:rFonts w:cs="Times"/>
+                <w:color w:val="000000"/>
+              </w:rPr>
+              <w:t>(Class 1)</w:t>
+            </w:r>
+          </w:p>
+        </w:tc>
+        <w:tc>
+          <w:tcPr>
+            <w:tcW w:w="3038" w:type="dxa"/>
+          </w:tcPr>
+          <w:p>
+            <w:pPr>
+              <w:cnfStyle w:val="000000000000" w:firstRow="0" w:lastRow="0" w:firstColumn="0" w:lastColumn="0" w:oddVBand="0" w:evenVBand="0" w:oddHBand="0" w:evenHBand="0" w:firstRowFirstColumn="0" w:firstRowLastColumn="0" w:lastRowFirstColumn="0" w:lastRowLastColumn="0"/>
+              <w:rPr>
+                <w:b/>
+                <w:u w:val="single"/>
+              </w:rPr>
+            </w:pPr>
+            <w:r>
+              <w:t>56</w:t>
+            </w:r>
+          </w:p>
+        </w:tc>
+        <w:tc>
+          <w:tcPr>
+            <w:tcW w:w="3371" w:type="dxa"/>
+          </w:tcPr>
+          <w:p>
+            <w:pPr>
+              <w:cnfStyle w:val="000000000000" w:firstRow="0" w:lastRow="0" w:firstColumn="0" w:lastColumn="0" w:oddVBand="0" w:evenVBand="0" w:oddHBand="0" w:evenHBand="0" w:firstRowFirstColumn="0" w:firstRowLastColumn="0" w:lastRowFirstColumn="0" w:lastRowLastColumn="0"/>
+            </w:pPr>
+            <w:r>
+              <w:t>1534</w:t>
+            </w:r>
+          </w:p>
+        </w:tc>
+      </w:tr>
+    </w:tbl>
+    <w:p/>
+    <w:p/>
+    <w:p>
+      <w:pPr>
+        <w:rPr>
+          <w:b/>
+          <w:sz w:val="28"/>
+          <w:szCs w:val="28"/>
+          <w:u w:val="single"/>
+        </w:rPr>
+      </w:pPr>
+      <w:r>
+        <w:rPr>
+          <w:b/>
+          <w:sz w:val="28"/>
+          <w:szCs w:val="28"/>
+          <w:u w:val="single"/>
+        </w:rPr>
+        <w:t xml:space="preserve">Recall and Precision score </w:t>
+      </w:r>
+    </w:p>
+    <w:p/>
+    <w:tbl>
+      <w:tblPr>
+        <w:tblStyle w:val="PlainTable3"/>
+        <w:tblW w:w="0" w:type="auto"/>
+        <w:tblLook w:val="04A0" w:firstRow="1" w:lastRow="0" w:firstColumn="1" w:lastColumn="0" w:noHBand="0" w:noVBand="1"/>
+      </w:tblPr>
+      <w:tblGrid>
+        <w:gridCol w:w="1870"/>
+        <w:gridCol w:w="1870"/>
+        <w:gridCol w:w="1870"/>
+        <w:gridCol w:w="1870"/>
+        <w:gridCol w:w="1870"/>
+      </w:tblGrid>
+      <w:tr>
+        <w:trPr>
+          <w:cnfStyle w:val="100000000000" w:firstRow="1" w:lastRow="0" w:firstColumn="0" w:lastColumn="0" w:oddVBand="0" w:evenVBand="0" w:oddHBand="0" w:evenHBand="0" w:firstRowFirstColumn="0" w:firstRowLastColumn="0" w:lastRowFirstColumn="0" w:lastRowLastColumn="0"/>
+          <w:trHeight w:val="341"/>
+        </w:trPr>
+        <w:tc>
+          <w:tcPr>
+            <w:cnfStyle w:val="001000000100" w:firstRow="0" w:lastRow="0" w:firstColumn="1" w:lastColumn="0" w:oddVBand="0" w:evenVBand="0" w:oddHBand="0" w:evenHBand="0" w:firstRowFirstColumn="1" w:firstRowLastColumn="0" w:lastRowFirstColumn="0" w:lastRowLastColumn="0"/>
+            <w:tcW w:w="1870" w:type="dxa"/>
+          </w:tcPr>
+          <w:p>
+            <w:r>
+              <w:t>Class</w:t>
+            </w:r>
+          </w:p>
+        </w:tc>
+        <w:tc>
+          <w:tcPr>
+            <w:tcW w:w="1870" w:type="dxa"/>
+          </w:tcPr>
+          <w:p>
+            <w:pPr>
+              <w:cnfStyle w:val="100000000000" w:firstRow="1" w:lastRow="0" w:firstColumn="0" w:lastColumn="0" w:oddVBand="0" w:evenVBand="0" w:oddHBand="0" w:evenHBand="0" w:firstRowFirstColumn="0" w:firstRowLastColumn="0" w:lastRowFirstColumn="0" w:lastRowLastColumn="0"/>
+            </w:pPr>
+            <w:r>
+              <w:t>Precision</w:t>
+            </w:r>
+          </w:p>
+        </w:tc>
+        <w:tc>
+          <w:tcPr>
+            <w:tcW w:w="1870" w:type="dxa"/>
+          </w:tcPr>
+          <w:p>
+            <w:pPr>
+              <w:cnfStyle w:val="100000000000" w:firstRow="1" w:lastRow="0" w:firstColumn="0" w:lastColumn="0" w:oddVBand="0" w:evenVBand="0" w:oddHBand="0" w:evenHBand="0" w:firstRowFirstColumn="0" w:firstRowLastColumn="0" w:lastRowFirstColumn="0" w:lastRowLastColumn="0"/>
+            </w:pPr>
+            <w:r>
+              <w:t>Recall</w:t>
+            </w:r>
+          </w:p>
+        </w:tc>
+        <w:tc>
+          <w:tcPr>
+            <w:tcW w:w="1870" w:type="dxa"/>
+          </w:tcPr>
+          <w:p>
+            <w:pPr>
+              <w:cnfStyle w:val="100000000000" w:firstRow="1" w:lastRow="0" w:firstColumn="0" w:lastColumn="0" w:oddVBand="0" w:evenVBand="0" w:oddHBand="0" w:evenHBand="0" w:firstRowFirstColumn="0" w:firstRowLastColumn="0" w:lastRowFirstColumn="0" w:lastRowLastColumn="0"/>
+            </w:pPr>
+            <w:r>
+              <w:t>F1-score</w:t>
+            </w:r>
+          </w:p>
+        </w:tc>
+        <w:tc>
+          <w:tcPr>
+            <w:tcW w:w="1870" w:type="dxa"/>
+          </w:tcPr>
+          <w:p>
+            <w:pPr>
+              <w:cnfStyle w:val="100000000000" w:firstRow="1" w:lastRow="0" w:firstColumn="0" w:lastColumn="0" w:oddVBand="0" w:evenVBand="0" w:oddHBand="0" w:evenHBand="0" w:firstRowFirstColumn="0" w:firstRowLastColumn="0" w:lastRowFirstColumn="0" w:lastRowLastColumn="0"/>
+            </w:pPr>
+            <w:r>
+              <w:t>Support</w:t>
+            </w:r>
+          </w:p>
+        </w:tc>
+      </w:tr>
+      <w:tr>
+        <w:trPr>
+          <w:cnfStyle w:val="000000100000" w:firstRow="0" w:lastRow="0" w:firstColumn="0" w:lastColumn="0" w:oddVBand="0" w:evenVBand="0" w:oddHBand="1" w:evenHBand="0" w:firstRowFirstColumn="0" w:firstRowLastColumn="0" w:lastRowFirstColumn="0" w:lastRowLastColumn="0"/>
+        </w:trPr>
+        <w:tc>
+          <w:tcPr>
+            <w:cnfStyle w:val="001000000000" w:firstRow="0" w:lastRow="0" w:firstColumn="1" w:lastColumn="0" w:oddVBand="0" w:evenVBand="0" w:oddHBand="0" w:evenHBand="0" w:firstRowFirstColumn="0" w:firstRowLastColumn="0" w:lastRowFirstColumn="0" w:lastRowLastColumn="0"/>
+            <w:tcW w:w="1870" w:type="dxa"/>
+          </w:tcPr>
+          <w:p>
+            <w:r>
+              <w:t>0</w:t>
+            </w:r>
+          </w:p>
+        </w:tc>
+        <w:tc>
+          <w:tcPr>
+            <w:tcW w:w="1870" w:type="dxa"/>
+          </w:tcPr>
+          <w:p>
+            <w:pPr>
+              <w:cnfStyle w:val="000000100000" w:firstRow="0" w:lastRow="0" w:firstColumn="0" w:lastColumn="0" w:oddVBand="0" w:evenVBand="0" w:oddHBand="1" w:evenHBand="0" w:firstRowFirstColumn="0" w:firstRowLastColumn="0" w:lastRowFirstColumn="0" w:lastRowLastColumn="0"/>
+            </w:pPr>
+            <w:r>
+              <w:t>0</w:t>
+            </w:r>
+            <w:r>
+              <w:t>.</w:t>
+            </w:r>
+            <w:r>
+              <w:t>96</w:t>
+            </w:r>
+          </w:p>
+        </w:tc>
+        <w:tc>
+          <w:tcPr>
+            <w:tcW w:w="1870" w:type="dxa"/>
+          </w:tcPr>
+          <w:p>
+            <w:pPr>
+              <w:cnfStyle w:val="000000100000" w:firstRow="0" w:lastRow="0" w:firstColumn="0" w:lastColumn="0" w:oddVBand="0" w:evenVBand="0" w:oddHBand="1" w:evenHBand="0" w:firstRowFirstColumn="0" w:firstRowLastColumn="0" w:lastRowFirstColumn="0" w:lastRowLastColumn="0"/>
+            </w:pPr>
+            <w:r>
+              <w:t>0.</w:t>
+            </w:r>
+            <w:r>
+              <w:t>83</w:t>
+            </w:r>
+            <w:r>
+              <w:t xml:space="preserve">     </w:t>
+            </w:r>
+          </w:p>
+        </w:tc>
+        <w:tc>
+          <w:tcPr>
+            <w:tcW w:w="1870" w:type="dxa"/>
+          </w:tcPr>
+          <w:p>
+            <w:pPr>
+              <w:cnfStyle w:val="000000100000" w:firstRow="0" w:lastRow="0" w:firstColumn="0" w:lastColumn="0" w:oddVBand="0" w:evenVBand="0" w:oddHBand="1" w:evenHBand="0" w:firstRowFirstColumn="0" w:firstRowLastColumn="0" w:lastRowFirstColumn="0" w:lastRowLastColumn="0"/>
+            </w:pPr>
+            <w:r>
+              <w:t>0.</w:t>
+            </w:r>
+            <w:r>
+              <w:t>89</w:t>
+            </w:r>
+          </w:p>
+        </w:tc>
+        <w:tc>
+          <w:tcPr>
+            <w:tcW w:w="1870" w:type="dxa"/>
+          </w:tcPr>
+          <w:p>
+            <w:pPr>
+              <w:cnfStyle w:val="000000100000" w:firstRow="0" w:lastRow="0" w:firstColumn="0" w:lastColumn="0" w:oddVBand="0" w:evenVBand="0" w:oddHBand="1" w:evenHBand="0" w:firstRowFirstColumn="0" w:firstRowLastColumn="0" w:lastRowFirstColumn="0" w:lastRowLastColumn="0"/>
+            </w:pPr>
+            <w:r>
+              <w:t>1560</w:t>
+            </w:r>
+          </w:p>
+        </w:tc>
+      </w:tr>
+      <w:tr>
+        <w:tc>
+          <w:tcPr>
+            <w:cnfStyle w:val="001000000000" w:firstRow="0" w:lastRow="0" w:firstColumn="1" w:lastColumn="0" w:oddVBand="0" w:evenVBand="0" w:oddHBand="0" w:evenHBand="0" w:firstRowFirstColumn="0" w:firstRowLastColumn="0" w:lastRowFirstColumn="0" w:lastRowLastColumn="0"/>
+            <w:tcW w:w="1870" w:type="dxa"/>
+          </w:tcPr>
+          <w:p>
+            <w:r>
+              <w:t>1</w:t>
+            </w:r>
+          </w:p>
+        </w:tc>
+        <w:tc>
+          <w:tcPr>
+            <w:tcW w:w="1870" w:type="dxa"/>
+          </w:tcPr>
+          <w:p>
+            <w:pPr>
+              <w:cnfStyle w:val="000000000000" w:firstRow="0" w:lastRow="0" w:firstColumn="0" w:lastColumn="0" w:oddVBand="0" w:evenVBand="0" w:oddHBand="0" w:evenHBand="0" w:firstRowFirstColumn="0" w:firstRowLastColumn="0" w:lastRowFirstColumn="0" w:lastRowLastColumn="0"/>
+            </w:pPr>
+            <w:r>
+              <w:t>0.</w:t>
+            </w:r>
+            <w:r>
+              <w:t>85</w:t>
+            </w:r>
+          </w:p>
+        </w:tc>
+        <w:tc>
+          <w:tcPr>
+            <w:tcW w:w="1870" w:type="dxa"/>
+          </w:tcPr>
+          <w:p>
+            <w:pPr>
+              <w:cnfStyle w:val="000000000000" w:firstRow="0" w:lastRow="0" w:firstColumn="0" w:lastColumn="0" w:oddVBand="0" w:evenVBand="0" w:oddHBand="0" w:evenHBand="0" w:firstRowFirstColumn="0" w:firstRowLastColumn="0" w:lastRowFirstColumn="0" w:lastRowLastColumn="0"/>
+            </w:pPr>
+            <w:r>
+              <w:t>0.</w:t>
+            </w:r>
+            <w:r>
+              <w:t>96</w:t>
+            </w:r>
+          </w:p>
+        </w:tc>
+        <w:tc>
+          <w:tcPr>
+            <w:tcW w:w="1870" w:type="dxa"/>
+          </w:tcPr>
+          <w:p>
+            <w:pPr>
+              <w:cnfStyle w:val="000000000000" w:firstRow="0" w:lastRow="0" w:firstColumn="0" w:lastColumn="0" w:oddVBand="0" w:evenVBand="0" w:oddHBand="0" w:evenHBand="0" w:firstRowFirstColumn="0" w:firstRowLastColumn="0" w:lastRowFirstColumn="0" w:lastRowLastColumn="0"/>
+            </w:pPr>
+            <w:r>
+              <w:t>0.</w:t>
+            </w:r>
+            <w:r>
+              <w:t>90</w:t>
+            </w:r>
+          </w:p>
+        </w:tc>
+        <w:tc>
+          <w:tcPr>
+            <w:tcW w:w="1870" w:type="dxa"/>
+          </w:tcPr>
+          <w:p>
+            <w:pPr>
+              <w:cnfStyle w:val="000000000000" w:firstRow="0" w:lastRow="0" w:firstColumn="0" w:lastColumn="0" w:oddVBand="0" w:evenVBand="0" w:oddHBand="0" w:evenHBand="0" w:firstRowFirstColumn="0" w:firstRowLastColumn="0" w:lastRowFirstColumn="0" w:lastRowLastColumn="0"/>
+            </w:pPr>
+            <w:r>
+              <w:t>1590</w:t>
+            </w:r>
+          </w:p>
+        </w:tc>
+      </w:tr>
+    </w:tbl>
+    <w:p/>
+    <w:p/>
+    <w:p>
+      <w:proofErr w:type="spellStart"/>
+      <w:r>
+        <w:rPr>
+          <w:b/>
+        </w:rPr>
+        <w:t>avg</w:t>
+      </w:r>
+      <w:proofErr w:type="spellEnd"/>
+      <w:r>
+        <w:rPr>
+          <w:b/>
+        </w:rPr>
+        <w:t xml:space="preserve"> / total</w:t>
+      </w:r>
+      <w:r>
+        <w:t xml:space="preserve">               </w:t>
+      </w:r>
+      <w:r>
+        <w:t xml:space="preserve"> 0.</w:t>
+      </w:r>
+      <w:r>
+        <w:t>90</w:t>
+      </w:r>
+      <w:r>
+        <w:t xml:space="preserve">                        </w:t>
+      </w:r>
+      <w:r>
         <w:t xml:space="preserve"> </w:t>
       </w:r>
+      <w:r>
+        <w:t xml:space="preserve">   </w:t>
+      </w:r>
+      <w:r>
+        <w:t>0.</w:t>
+      </w:r>
+      <w:r>
+        <w:t xml:space="preserve">90 </w:t>
+      </w:r>
+      <w:r>
+        <w:t xml:space="preserve">                         </w:t>
+      </w:r>
+      <w:r>
+        <w:t xml:space="preserve"> 0.</w:t>
+      </w:r>
+      <w:r>
+        <w:t>90</w:t>
+      </w:r>
+      <w:r>
+        <w:t xml:space="preserve">                         </w:t>
+      </w:r>
+      <w:r>
+        <w:t xml:space="preserve"> </w:t>
+      </w:r>
+      <w:r>
+        <w:t>3150</w:t>
+      </w:r>
     </w:p>
     <w:p/>
-    <w:p>
-      <w:r>
-        <w:rPr>
+    <w:p/>
+    <w:p>
+      <w:pPr>
+        <w:rPr>
+          <w:b/>
+        </w:rPr>
+      </w:pPr>
+      <w:r>
+        <w:rPr>
+          <w:b/>
+          <w:u w:val="single"/>
+        </w:rPr>
+        <w:t>Accuracy :</w:t>
+      </w:r>
+      <w:r>
+        <w:rPr>
+          <w:b/>
+        </w:rPr>
+        <w:t xml:space="preserve">  0.89746031746</w:t>
+      </w:r>
+      <w:r>
+        <w:rPr>
+          <w:b/>
+        </w:rPr>
+        <w:t xml:space="preserve"> (89.74 %)</w:t>
+      </w:r>
+    </w:p>
+    <w:p>
+      <w:pPr>
+        <w:rPr>
+          <w:b/>
+          <w:sz w:val="28"/>
+          <w:szCs w:val="28"/>
+          <w:u w:val="single"/>
+        </w:rPr>
+      </w:pPr>
+    </w:p>
+    <w:p>
+      <w:pPr>
+        <w:rPr>
+          <w:b/>
+          <w:sz w:val="28"/>
+          <w:szCs w:val="28"/>
+          <w:u w:val="single"/>
+        </w:rPr>
+      </w:pPr>
+    </w:p>
+    <w:p>
+      <w:pPr>
+        <w:rPr>
+          <w:b/>
+          <w:sz w:val="28"/>
+          <w:szCs w:val="28"/>
+          <w:u w:val="single"/>
+        </w:rPr>
+      </w:pPr>
+      <w:r>
+        <w:rPr>
+          <w:b/>
+          <w:sz w:val="28"/>
+          <w:szCs w:val="28"/>
+          <w:u w:val="single"/>
+        </w:rPr>
+        <w:t>ROC Curve</w:t>
+      </w:r>
+      <w:r>
+        <w:rPr>
+          <w:b/>
+          <w:sz w:val="28"/>
+          <w:szCs w:val="28"/>
+          <w:u w:val="single"/>
+        </w:rPr>
+        <w:t xml:space="preserve"> </w:t>
+      </w:r>
+    </w:p>
+    <w:p>
+      <w:pPr>
+        <w:rPr>
+          <w:b/>
+          <w:sz w:val="28"/>
+          <w:szCs w:val="28"/>
+          <w:u w:val="single"/>
+        </w:rPr>
+      </w:pPr>
+    </w:p>
+    <w:p>
+      <w:pPr>
+        <w:rPr>
+          <w:b/>
+          <w:sz w:val="28"/>
+          <w:szCs w:val="28"/>
+          <w:u w:val="single"/>
+        </w:rPr>
+      </w:pPr>
+      <w:r>
+        <w:rPr>
+          <w:b/>
           <w:noProof/>
-        </w:rPr>
+          <w:sz w:val="28"/>
+          <w:szCs w:val="28"/>
+          <w:u w:val="single"/>
+        </w:rPr>
+        <w:lastRenderedPageBreak/>
         <w:drawing>
-          <wp:inline distT="0" distB="0" distL="0" distR="0" wp14:anchorId="2A57C899" wp14:editId="04B76B27">
+          <wp:inline distT="0" distB="0" distL="0" distR="0" wp14:anchorId="37859886" wp14:editId="1B3930A3">
             <wp:extent cx="4876800" cy="3568700"/>
             <wp:effectExtent l="0" t="0" r="0" b="12700"/>
-            <wp:docPr id="2" name="Picture 2"/>
+            <wp:docPr id="6" name="Picture 6"/>
             <wp:cNvGraphicFramePr>
               <a:graphicFrameLocks xmlns:a="http://schemas.openxmlformats.org/drawingml/2006/main" noChangeAspect="1"/>
             </wp:cNvGraphicFramePr>
@@ -6658,25 +5379,47 @@
         </w:drawing>
       </w:r>
     </w:p>
-    <w:p/>
-    <w:p/>
-    <w:p>
-      <w:r>
-        <w:lastRenderedPageBreak/>
-        <w:t>Using ‘L</w:t>
-      </w:r>
-      <w:r>
-        <w:t xml:space="preserve">1’ penalty function </w:t>
-      </w:r>
-      <w:r>
-        <w:t>provides</w:t>
-      </w:r>
-      <w:r>
-        <w:t xml:space="preserve"> slight improvement in accuracy.</w:t>
-      </w:r>
-    </w:p>
-    <w:p/>
-    <w:p/>
+    <w:p>
+      <w:pPr>
+        <w:rPr>
+          <w:b/>
+        </w:rPr>
+      </w:pPr>
+    </w:p>
+    <w:p>
+      <w:pPr>
+        <w:rPr>
+          <w:b/>
+        </w:rPr>
+      </w:pPr>
+    </w:p>
+    <w:p>
+      <w:pPr>
+        <w:rPr>
+          <w:b/>
+          <w:sz w:val="28"/>
+          <w:szCs w:val="28"/>
+        </w:rPr>
+      </w:pPr>
+    </w:p>
+    <w:p>
+      <w:pPr>
+        <w:rPr>
+          <w:b/>
+          <w:sz w:val="28"/>
+          <w:szCs w:val="28"/>
+        </w:rPr>
+      </w:pPr>
+    </w:p>
+    <w:p>
+      <w:pPr>
+        <w:rPr>
+          <w:b/>
+          <w:sz w:val="28"/>
+          <w:szCs w:val="28"/>
+        </w:rPr>
+      </w:pPr>
+    </w:p>
     <w:p>
       <w:pPr>
         <w:rPr>
@@ -6691,9 +5434,16 @@
           <w:b/>
           <w:sz w:val="28"/>
           <w:szCs w:val="28"/>
-          <w:u w:val="single"/>
-        </w:rPr>
-        <w:t>Comparison</w:t>
+        </w:rPr>
+        <w:t>Ans h)</w:t>
+      </w:r>
+      <w:r>
+        <w:rPr>
+          <w:b/>
+          <w:sz w:val="28"/>
+          <w:szCs w:val="28"/>
+        </w:rPr>
+        <w:t xml:space="preserve"> </w:t>
       </w:r>
       <w:r>
         <w:rPr>
@@ -6702,22 +5452,717 @@
           <w:szCs w:val="28"/>
           <w:u w:val="single"/>
         </w:rPr>
-        <w:t xml:space="preserve"> </w:t>
-      </w:r>
-    </w:p>
+        <w:t>Logistic Regression Classifier</w:t>
+      </w:r>
+    </w:p>
+    <w:p>
+      <w:pPr>
+        <w:rPr>
+          <w:b/>
+          <w:sz w:val="28"/>
+          <w:szCs w:val="28"/>
+          <w:u w:val="single"/>
+        </w:rPr>
+      </w:pPr>
+    </w:p>
+    <w:p>
+      <w:r>
+        <w:t xml:space="preserve">In this problem, </w:t>
+      </w:r>
+      <w:r>
+        <w:t>Logistic Regression Classifier</w:t>
+      </w:r>
+      <w:r>
+        <w:t xml:space="preserve"> with different </w:t>
+      </w:r>
+      <w:r>
+        <w:t>penalty function</w:t>
+      </w:r>
+      <w:r>
+        <w:t xml:space="preserve"> is </w:t>
+      </w:r>
+      <w:r>
+        <w:t>trained to fit the test dataset.</w:t>
+      </w:r>
+    </w:p>
+    <w:p>
+      <w:pPr>
+        <w:rPr>
+          <w:b/>
+          <w:sz w:val="28"/>
+          <w:szCs w:val="28"/>
+          <w:u w:val="single"/>
+        </w:rPr>
+      </w:pPr>
+      <w:r>
+        <w:t>Statistics for L</w:t>
+      </w:r>
+      <w:r>
+        <w:t xml:space="preserve">ogistic Regression Classifier with </w:t>
+      </w:r>
+      <w:r>
+        <w:rPr>
+          <w:b/>
+        </w:rPr>
+        <w:t>‘l2’ penalty function</w:t>
+      </w:r>
+      <w:r>
+        <w:t xml:space="preserve"> are as follows:</w:t>
+      </w:r>
+    </w:p>
+    <w:p>
+      <w:pPr>
+        <w:rPr>
+          <w:b/>
+        </w:rPr>
+      </w:pPr>
+    </w:p>
+    <w:p>
+      <w:pPr>
+        <w:rPr>
+          <w:b/>
+          <w:sz w:val="28"/>
+          <w:szCs w:val="28"/>
+          <w:u w:val="single"/>
+        </w:rPr>
+      </w:pPr>
+      <w:r>
+        <w:rPr>
+          <w:b/>
+          <w:sz w:val="28"/>
+          <w:szCs w:val="28"/>
+          <w:u w:val="single"/>
+        </w:rPr>
+        <w:t xml:space="preserve">Confusion matrix </w:t>
+      </w:r>
+    </w:p>
+    <w:p>
+      <w:pPr>
+        <w:rPr>
+          <w:b/>
+          <w:u w:val="single"/>
+        </w:rPr>
+      </w:pPr>
+    </w:p>
+    <w:tbl>
+      <w:tblPr>
+        <w:tblStyle w:val="ListTable7Colorful"/>
+        <w:tblW w:w="9780" w:type="dxa"/>
+        <w:tblLook w:val="04A0" w:firstRow="1" w:lastRow="0" w:firstColumn="1" w:lastColumn="0" w:noHBand="0" w:noVBand="1"/>
+      </w:tblPr>
+      <w:tblGrid>
+        <w:gridCol w:w="3371"/>
+        <w:gridCol w:w="3038"/>
+        <w:gridCol w:w="3371"/>
+      </w:tblGrid>
+      <w:tr>
+        <w:trPr>
+          <w:cnfStyle w:val="100000000000" w:firstRow="1" w:lastRow="0" w:firstColumn="0" w:lastColumn="0" w:oddVBand="0" w:evenVBand="0" w:oddHBand="0" w:evenHBand="0" w:firstRowFirstColumn="0" w:firstRowLastColumn="0" w:lastRowFirstColumn="0" w:lastRowLastColumn="0"/>
+          <w:trHeight w:val="442"/>
+        </w:trPr>
+        <w:tc>
+          <w:tcPr>
+            <w:cnfStyle w:val="001000000100" w:firstRow="0" w:lastRow="0" w:firstColumn="1" w:lastColumn="0" w:oddVBand="0" w:evenVBand="0" w:oddHBand="0" w:evenHBand="0" w:firstRowFirstColumn="1" w:firstRowLastColumn="0" w:lastRowFirstColumn="0" w:lastRowLastColumn="0"/>
+            <w:tcW w:w="3371" w:type="dxa"/>
+          </w:tcPr>
+          <w:p/>
+        </w:tc>
+        <w:tc>
+          <w:tcPr>
+            <w:tcW w:w="3038" w:type="dxa"/>
+          </w:tcPr>
+          <w:p>
+            <w:pPr>
+              <w:cnfStyle w:val="100000000000" w:firstRow="1" w:lastRow="0" w:firstColumn="0" w:lastColumn="0" w:oddVBand="0" w:evenVBand="0" w:oddHBand="0" w:evenHBand="0" w:firstRowFirstColumn="0" w:firstRowLastColumn="0" w:lastRowFirstColumn="0" w:lastRowLastColumn="0"/>
+              <w:rPr>
+                <w:b/>
+              </w:rPr>
+            </w:pPr>
+            <w:r>
+              <w:rPr>
+                <w:b/>
+              </w:rPr>
+              <w:t>Predicted : Computer technology (Class 0)</w:t>
+            </w:r>
+          </w:p>
+        </w:tc>
+        <w:tc>
+          <w:tcPr>
+            <w:tcW w:w="3371" w:type="dxa"/>
+          </w:tcPr>
+          <w:p>
+            <w:pPr>
+              <w:cnfStyle w:val="100000000000" w:firstRow="1" w:lastRow="0" w:firstColumn="0" w:lastColumn="0" w:oddVBand="0" w:evenVBand="0" w:oddHBand="0" w:evenHBand="0" w:firstRowFirstColumn="0" w:firstRowLastColumn="0" w:lastRowFirstColumn="0" w:lastRowLastColumn="0"/>
+              <w:rPr>
+                <w:b/>
+              </w:rPr>
+            </w:pPr>
+            <w:r>
+              <w:rPr>
+                <w:b/>
+              </w:rPr>
+              <w:t xml:space="preserve">Predicted : </w:t>
+            </w:r>
+            <w:r>
+              <w:rPr>
+                <w:rFonts w:asciiTheme="minorHAnsi" w:hAnsiTheme="minorHAnsi" w:cs="Times"/>
+                <w:color w:val="000000"/>
+                <w:sz w:val="24"/>
+              </w:rPr>
+              <w:t>Recreational activity</w:t>
+            </w:r>
+            <w:r>
+              <w:rPr>
+                <w:rFonts w:cs="Times"/>
+                <w:color w:val="000000"/>
+              </w:rPr>
+              <w:t xml:space="preserve"> (Class 1)</w:t>
+            </w:r>
+          </w:p>
+        </w:tc>
+      </w:tr>
+      <w:tr>
+        <w:trPr>
+          <w:cnfStyle w:val="000000100000" w:firstRow="0" w:lastRow="0" w:firstColumn="0" w:lastColumn="0" w:oddVBand="0" w:evenVBand="0" w:oddHBand="1" w:evenHBand="0" w:firstRowFirstColumn="0" w:firstRowLastColumn="0" w:lastRowFirstColumn="0" w:lastRowLastColumn="0"/>
+          <w:trHeight w:val="442"/>
+        </w:trPr>
+        <w:tc>
+          <w:tcPr>
+            <w:cnfStyle w:val="001000000000" w:firstRow="0" w:lastRow="0" w:firstColumn="1" w:lastColumn="0" w:oddVBand="0" w:evenVBand="0" w:oddHBand="0" w:evenHBand="0" w:firstRowFirstColumn="0" w:firstRowLastColumn="0" w:lastRowFirstColumn="0" w:lastRowLastColumn="0"/>
+            <w:tcW w:w="3371" w:type="dxa"/>
+          </w:tcPr>
+          <w:p>
+            <w:pPr>
+              <w:rPr>
+                <w:b/>
+              </w:rPr>
+            </w:pPr>
+            <w:r>
+              <w:rPr>
+                <w:b/>
+              </w:rPr>
+              <w:t>Actual : Computer technology (Class 0)</w:t>
+            </w:r>
+          </w:p>
+        </w:tc>
+        <w:tc>
+          <w:tcPr>
+            <w:tcW w:w="3038" w:type="dxa"/>
+          </w:tcPr>
+          <w:p>
+            <w:pPr>
+              <w:cnfStyle w:val="000000100000" w:firstRow="0" w:lastRow="0" w:firstColumn="0" w:lastColumn="0" w:oddVBand="0" w:evenVBand="0" w:oddHBand="1" w:evenHBand="0" w:firstRowFirstColumn="0" w:firstRowLastColumn="0" w:lastRowFirstColumn="0" w:lastRowLastColumn="0"/>
+            </w:pPr>
+            <w:r>
+              <w:t>1486</w:t>
+            </w:r>
+          </w:p>
+        </w:tc>
+        <w:tc>
+          <w:tcPr>
+            <w:tcW w:w="3371" w:type="dxa"/>
+          </w:tcPr>
+          <w:p>
+            <w:pPr>
+              <w:cnfStyle w:val="000000100000" w:firstRow="0" w:lastRow="0" w:firstColumn="0" w:lastColumn="0" w:oddVBand="0" w:evenVBand="0" w:oddHBand="1" w:evenHBand="0" w:firstRowFirstColumn="0" w:firstRowLastColumn="0" w:lastRowFirstColumn="0" w:lastRowLastColumn="0"/>
+            </w:pPr>
+            <w:r>
+              <w:t>74</w:t>
+            </w:r>
+          </w:p>
+        </w:tc>
+      </w:tr>
+      <w:tr>
+        <w:trPr>
+          <w:trHeight w:val="415"/>
+        </w:trPr>
+        <w:tc>
+          <w:tcPr>
+            <w:cnfStyle w:val="001000000000" w:firstRow="0" w:lastRow="0" w:firstColumn="1" w:lastColumn="0" w:oddVBand="0" w:evenVBand="0" w:oddHBand="0" w:evenHBand="0" w:firstRowFirstColumn="0" w:firstRowLastColumn="0" w:lastRowFirstColumn="0" w:lastRowLastColumn="0"/>
+            <w:tcW w:w="3371" w:type="dxa"/>
+          </w:tcPr>
+          <w:p>
+            <w:pPr>
+              <w:rPr>
+                <w:b/>
+              </w:rPr>
+            </w:pPr>
+            <w:r>
+              <w:rPr>
+                <w:b/>
+              </w:rPr>
+              <w:t xml:space="preserve">Actual </w:t>
+            </w:r>
+            <w:r>
+              <w:t xml:space="preserve">: </w:t>
+            </w:r>
+            <w:r>
+              <w:rPr>
+                <w:rFonts w:asciiTheme="minorHAnsi" w:hAnsiTheme="minorHAnsi" w:cs="Times"/>
+                <w:color w:val="000000"/>
+                <w:sz w:val="24"/>
+              </w:rPr>
+              <w:t>Recreational activity</w:t>
+            </w:r>
+            <w:r>
+              <w:rPr>
+                <w:rFonts w:cs="Times"/>
+                <w:b/>
+                <w:color w:val="000000"/>
+              </w:rPr>
+              <w:t xml:space="preserve"> </w:t>
+            </w:r>
+            <w:r>
+              <w:rPr>
+                <w:rFonts w:cs="Times"/>
+                <w:color w:val="000000"/>
+              </w:rPr>
+              <w:t>(Class 1)</w:t>
+            </w:r>
+          </w:p>
+        </w:tc>
+        <w:tc>
+          <w:tcPr>
+            <w:tcW w:w="3038" w:type="dxa"/>
+          </w:tcPr>
+          <w:p>
+            <w:pPr>
+              <w:cnfStyle w:val="000000000000" w:firstRow="0" w:lastRow="0" w:firstColumn="0" w:lastColumn="0" w:oddVBand="0" w:evenVBand="0" w:oddHBand="0" w:evenHBand="0" w:firstRowFirstColumn="0" w:firstRowLastColumn="0" w:lastRowFirstColumn="0" w:lastRowLastColumn="0"/>
+            </w:pPr>
+            <w:r>
+              <w:t>35</w:t>
+            </w:r>
+          </w:p>
+        </w:tc>
+        <w:tc>
+          <w:tcPr>
+            <w:tcW w:w="3371" w:type="dxa"/>
+          </w:tcPr>
+          <w:p>
+            <w:pPr>
+              <w:cnfStyle w:val="000000000000" w:firstRow="0" w:lastRow="0" w:firstColumn="0" w:lastColumn="0" w:oddVBand="0" w:evenVBand="0" w:oddHBand="0" w:evenHBand="0" w:firstRowFirstColumn="0" w:firstRowLastColumn="0" w:lastRowFirstColumn="0" w:lastRowLastColumn="0"/>
+            </w:pPr>
+            <w:r>
+              <w:t>1555</w:t>
+            </w:r>
+          </w:p>
+        </w:tc>
+      </w:tr>
+    </w:tbl>
     <w:p/>
     <w:p/>
+    <w:p>
+      <w:pPr>
+        <w:rPr>
+          <w:b/>
+          <w:sz w:val="28"/>
+          <w:szCs w:val="28"/>
+          <w:u w:val="single"/>
+        </w:rPr>
+      </w:pPr>
+      <w:r>
+        <w:rPr>
+          <w:b/>
+          <w:sz w:val="28"/>
+          <w:szCs w:val="28"/>
+          <w:u w:val="single"/>
+        </w:rPr>
+        <w:t xml:space="preserve">Recall and Precision score </w:t>
+      </w:r>
+    </w:p>
     <w:p/>
-    <w:p>
-      <w:r>
-        <w:rPr>
+    <w:tbl>
+      <w:tblPr>
+        <w:tblStyle w:val="PlainTable3"/>
+        <w:tblW w:w="0" w:type="auto"/>
+        <w:tblLook w:val="04A0" w:firstRow="1" w:lastRow="0" w:firstColumn="1" w:lastColumn="0" w:noHBand="0" w:noVBand="1"/>
+      </w:tblPr>
+      <w:tblGrid>
+        <w:gridCol w:w="1870"/>
+        <w:gridCol w:w="1870"/>
+        <w:gridCol w:w="1870"/>
+        <w:gridCol w:w="1870"/>
+        <w:gridCol w:w="1870"/>
+      </w:tblGrid>
+      <w:tr>
+        <w:trPr>
+          <w:cnfStyle w:val="100000000000" w:firstRow="1" w:lastRow="0" w:firstColumn="0" w:lastColumn="0" w:oddVBand="0" w:evenVBand="0" w:oddHBand="0" w:evenHBand="0" w:firstRowFirstColumn="0" w:firstRowLastColumn="0" w:lastRowFirstColumn="0" w:lastRowLastColumn="0"/>
+          <w:trHeight w:val="341"/>
+        </w:trPr>
+        <w:tc>
+          <w:tcPr>
+            <w:cnfStyle w:val="001000000100" w:firstRow="0" w:lastRow="0" w:firstColumn="1" w:lastColumn="0" w:oddVBand="0" w:evenVBand="0" w:oddHBand="0" w:evenHBand="0" w:firstRowFirstColumn="1" w:firstRowLastColumn="0" w:lastRowFirstColumn="0" w:lastRowLastColumn="0"/>
+            <w:tcW w:w="1870" w:type="dxa"/>
+          </w:tcPr>
+          <w:p>
+            <w:r>
+              <w:lastRenderedPageBreak/>
+              <w:t>Class</w:t>
+            </w:r>
+          </w:p>
+        </w:tc>
+        <w:tc>
+          <w:tcPr>
+            <w:tcW w:w="1870" w:type="dxa"/>
+          </w:tcPr>
+          <w:p>
+            <w:pPr>
+              <w:cnfStyle w:val="100000000000" w:firstRow="1" w:lastRow="0" w:firstColumn="0" w:lastColumn="0" w:oddVBand="0" w:evenVBand="0" w:oddHBand="0" w:evenHBand="0" w:firstRowFirstColumn="0" w:firstRowLastColumn="0" w:lastRowFirstColumn="0" w:lastRowLastColumn="0"/>
+            </w:pPr>
+            <w:r>
+              <w:t>Precision</w:t>
+            </w:r>
+          </w:p>
+        </w:tc>
+        <w:tc>
+          <w:tcPr>
+            <w:tcW w:w="1870" w:type="dxa"/>
+          </w:tcPr>
+          <w:p>
+            <w:pPr>
+              <w:cnfStyle w:val="100000000000" w:firstRow="1" w:lastRow="0" w:firstColumn="0" w:lastColumn="0" w:oddVBand="0" w:evenVBand="0" w:oddHBand="0" w:evenHBand="0" w:firstRowFirstColumn="0" w:firstRowLastColumn="0" w:lastRowFirstColumn="0" w:lastRowLastColumn="0"/>
+            </w:pPr>
+            <w:r>
+              <w:t>Recall</w:t>
+            </w:r>
+          </w:p>
+        </w:tc>
+        <w:tc>
+          <w:tcPr>
+            <w:tcW w:w="1870" w:type="dxa"/>
+          </w:tcPr>
+          <w:p>
+            <w:pPr>
+              <w:cnfStyle w:val="100000000000" w:firstRow="1" w:lastRow="0" w:firstColumn="0" w:lastColumn="0" w:oddVBand="0" w:evenVBand="0" w:oddHBand="0" w:evenHBand="0" w:firstRowFirstColumn="0" w:firstRowLastColumn="0" w:lastRowFirstColumn="0" w:lastRowLastColumn="0"/>
+            </w:pPr>
+            <w:r>
+              <w:t>F1-score</w:t>
+            </w:r>
+          </w:p>
+        </w:tc>
+        <w:tc>
+          <w:tcPr>
+            <w:tcW w:w="1870" w:type="dxa"/>
+          </w:tcPr>
+          <w:p>
+            <w:pPr>
+              <w:cnfStyle w:val="100000000000" w:firstRow="1" w:lastRow="0" w:firstColumn="0" w:lastColumn="0" w:oddVBand="0" w:evenVBand="0" w:oddHBand="0" w:evenHBand="0" w:firstRowFirstColumn="0" w:firstRowLastColumn="0" w:lastRowFirstColumn="0" w:lastRowLastColumn="0"/>
+            </w:pPr>
+            <w:r>
+              <w:t>Support</w:t>
+            </w:r>
+          </w:p>
+        </w:tc>
+      </w:tr>
+      <w:tr>
+        <w:trPr>
+          <w:cnfStyle w:val="000000100000" w:firstRow="0" w:lastRow="0" w:firstColumn="0" w:lastColumn="0" w:oddVBand="0" w:evenVBand="0" w:oddHBand="1" w:evenHBand="0" w:firstRowFirstColumn="0" w:firstRowLastColumn="0" w:lastRowFirstColumn="0" w:lastRowLastColumn="0"/>
+        </w:trPr>
+        <w:tc>
+          <w:tcPr>
+            <w:cnfStyle w:val="001000000000" w:firstRow="0" w:lastRow="0" w:firstColumn="1" w:lastColumn="0" w:oddVBand="0" w:evenVBand="0" w:oddHBand="0" w:evenHBand="0" w:firstRowFirstColumn="0" w:firstRowLastColumn="0" w:lastRowFirstColumn="0" w:lastRowLastColumn="0"/>
+            <w:tcW w:w="1870" w:type="dxa"/>
+          </w:tcPr>
+          <w:p>
+            <w:r>
+              <w:t>0</w:t>
+            </w:r>
+          </w:p>
+        </w:tc>
+        <w:tc>
+          <w:tcPr>
+            <w:tcW w:w="1870" w:type="dxa"/>
+          </w:tcPr>
+          <w:p>
+            <w:pPr>
+              <w:cnfStyle w:val="000000100000" w:firstRow="0" w:lastRow="0" w:firstColumn="0" w:lastColumn="0" w:oddVBand="0" w:evenVBand="0" w:oddHBand="1" w:evenHBand="0" w:firstRowFirstColumn="0" w:firstRowLastColumn="0" w:lastRowFirstColumn="0" w:lastRowLastColumn="0"/>
+            </w:pPr>
+            <w:r>
+              <w:t>0.</w:t>
+            </w:r>
+            <w:r>
+              <w:t>98</w:t>
+            </w:r>
+          </w:p>
+        </w:tc>
+        <w:tc>
+          <w:tcPr>
+            <w:tcW w:w="1870" w:type="dxa"/>
+          </w:tcPr>
+          <w:p>
+            <w:pPr>
+              <w:cnfStyle w:val="000000100000" w:firstRow="0" w:lastRow="0" w:firstColumn="0" w:lastColumn="0" w:oddVBand="0" w:evenVBand="0" w:oddHBand="1" w:evenHBand="0" w:firstRowFirstColumn="0" w:firstRowLastColumn="0" w:lastRowFirstColumn="0" w:lastRowLastColumn="0"/>
+            </w:pPr>
+            <w:r>
+              <w:t>0.95</w:t>
+            </w:r>
+            <w:r>
+              <w:t xml:space="preserve">    </w:t>
+            </w:r>
+          </w:p>
+        </w:tc>
+        <w:tc>
+          <w:tcPr>
+            <w:tcW w:w="1870" w:type="dxa"/>
+          </w:tcPr>
+          <w:p>
+            <w:pPr>
+              <w:cnfStyle w:val="000000100000" w:firstRow="0" w:lastRow="0" w:firstColumn="0" w:lastColumn="0" w:oddVBand="0" w:evenVBand="0" w:oddHBand="1" w:evenHBand="0" w:firstRowFirstColumn="0" w:firstRowLastColumn="0" w:lastRowFirstColumn="0" w:lastRowLastColumn="0"/>
+            </w:pPr>
+            <w:r>
+              <w:t>0.</w:t>
+            </w:r>
+            <w:r>
+              <w:t>96</w:t>
+            </w:r>
+          </w:p>
+        </w:tc>
+        <w:tc>
+          <w:tcPr>
+            <w:tcW w:w="1870" w:type="dxa"/>
+          </w:tcPr>
+          <w:p>
+            <w:pPr>
+              <w:cnfStyle w:val="000000100000" w:firstRow="0" w:lastRow="0" w:firstColumn="0" w:lastColumn="0" w:oddVBand="0" w:evenVBand="0" w:oddHBand="1" w:evenHBand="0" w:firstRowFirstColumn="0" w:firstRowLastColumn="0" w:lastRowFirstColumn="0" w:lastRowLastColumn="0"/>
+            </w:pPr>
+            <w:r>
+              <w:t>1560</w:t>
+            </w:r>
+          </w:p>
+        </w:tc>
+      </w:tr>
+      <w:tr>
+        <w:tc>
+          <w:tcPr>
+            <w:cnfStyle w:val="001000000000" w:firstRow="0" w:lastRow="0" w:firstColumn="1" w:lastColumn="0" w:oddVBand="0" w:evenVBand="0" w:oddHBand="0" w:evenHBand="0" w:firstRowFirstColumn="0" w:firstRowLastColumn="0" w:lastRowFirstColumn="0" w:lastRowLastColumn="0"/>
+            <w:tcW w:w="1870" w:type="dxa"/>
+          </w:tcPr>
+          <w:p>
+            <w:r>
+              <w:t>1</w:t>
+            </w:r>
+          </w:p>
+        </w:tc>
+        <w:tc>
+          <w:tcPr>
+            <w:tcW w:w="1870" w:type="dxa"/>
+          </w:tcPr>
+          <w:p>
+            <w:pPr>
+              <w:cnfStyle w:val="000000000000" w:firstRow="0" w:lastRow="0" w:firstColumn="0" w:lastColumn="0" w:oddVBand="0" w:evenVBand="0" w:oddHBand="0" w:evenHBand="0" w:firstRowFirstColumn="0" w:firstRowLastColumn="0" w:lastRowFirstColumn="0" w:lastRowLastColumn="0"/>
+            </w:pPr>
+            <w:r>
+              <w:t>0.</w:t>
+            </w:r>
+            <w:r>
+              <w:t>95</w:t>
+            </w:r>
+          </w:p>
+        </w:tc>
+        <w:tc>
+          <w:tcPr>
+            <w:tcW w:w="1870" w:type="dxa"/>
+          </w:tcPr>
+          <w:p>
+            <w:pPr>
+              <w:cnfStyle w:val="000000000000" w:firstRow="0" w:lastRow="0" w:firstColumn="0" w:lastColumn="0" w:oddVBand="0" w:evenVBand="0" w:oddHBand="0" w:evenHBand="0" w:firstRowFirstColumn="0" w:firstRowLastColumn="0" w:lastRowFirstColumn="0" w:lastRowLastColumn="0"/>
+            </w:pPr>
+            <w:r>
+              <w:t>0.</w:t>
+            </w:r>
+            <w:r>
+              <w:t>98</w:t>
+            </w:r>
+          </w:p>
+        </w:tc>
+        <w:tc>
+          <w:tcPr>
+            <w:tcW w:w="1870" w:type="dxa"/>
+          </w:tcPr>
+          <w:p>
+            <w:pPr>
+              <w:cnfStyle w:val="000000000000" w:firstRow="0" w:lastRow="0" w:firstColumn="0" w:lastColumn="0" w:oddVBand="0" w:evenVBand="0" w:oddHBand="0" w:evenHBand="0" w:firstRowFirstColumn="0" w:firstRowLastColumn="0" w:lastRowFirstColumn="0" w:lastRowLastColumn="0"/>
+            </w:pPr>
+            <w:r>
+              <w:t>0.</w:t>
+            </w:r>
+            <w:r>
+              <w:t>97</w:t>
+            </w:r>
+          </w:p>
+        </w:tc>
+        <w:tc>
+          <w:tcPr>
+            <w:tcW w:w="1870" w:type="dxa"/>
+          </w:tcPr>
+          <w:p>
+            <w:pPr>
+              <w:cnfStyle w:val="000000000000" w:firstRow="0" w:lastRow="0" w:firstColumn="0" w:lastColumn="0" w:oddVBand="0" w:evenVBand="0" w:oddHBand="0" w:evenHBand="0" w:firstRowFirstColumn="0" w:firstRowLastColumn="0" w:lastRowFirstColumn="0" w:lastRowLastColumn="0"/>
+            </w:pPr>
+            <w:r>
+              <w:t>1590</w:t>
+            </w:r>
+          </w:p>
+        </w:tc>
+      </w:tr>
+    </w:tbl>
+    <w:p/>
+    <w:p/>
+    <w:p>
+      <w:proofErr w:type="spellStart"/>
+      <w:r>
+        <w:rPr>
+          <w:b/>
+        </w:rPr>
+        <w:t>avg</w:t>
+      </w:r>
+      <w:proofErr w:type="spellEnd"/>
+      <w:r>
+        <w:rPr>
+          <w:b/>
+        </w:rPr>
+        <w:t xml:space="preserve"> / total</w:t>
+      </w:r>
+      <w:r>
+        <w:t xml:space="preserve">                0.</w:t>
+      </w:r>
+      <w:r>
+        <w:t xml:space="preserve">97 </w:t>
+      </w:r>
+      <w:r>
+        <w:t xml:space="preserve">                           0.</w:t>
+      </w:r>
+      <w:r>
+        <w:t xml:space="preserve">97 </w:t>
+      </w:r>
+      <w:r>
+        <w:t xml:space="preserve">                          0.</w:t>
+      </w:r>
+      <w:r>
+        <w:t xml:space="preserve">97 </w:t>
+      </w:r>
+      <w:r>
+        <w:t xml:space="preserve">                           </w:t>
+      </w:r>
+      <w:r>
+        <w:t>3150</w:t>
+      </w:r>
+    </w:p>
+    <w:p/>
+    <w:p>
+      <w:pPr>
+        <w:rPr>
+          <w:b/>
+          <w:u w:val="single"/>
+        </w:rPr>
+      </w:pPr>
+    </w:p>
+    <w:p>
+      <w:pPr>
+        <w:rPr>
+          <w:b/>
+        </w:rPr>
+      </w:pPr>
+      <w:r>
+        <w:rPr>
+          <w:b/>
+          <w:u w:val="single"/>
+        </w:rPr>
+        <w:t>Accuracy:</w:t>
+      </w:r>
+      <w:r>
+        <w:rPr>
+          <w:b/>
+        </w:rPr>
+        <w:t xml:space="preserve">  0.965396825397</w:t>
+      </w:r>
+      <w:r>
+        <w:rPr>
+          <w:b/>
+        </w:rPr>
+        <w:t xml:space="preserve"> (96.53 %)</w:t>
+      </w:r>
+    </w:p>
+    <w:p>
+      <w:pPr>
+        <w:rPr>
+          <w:b/>
+          <w:sz w:val="28"/>
+          <w:szCs w:val="28"/>
+          <w:u w:val="single"/>
+        </w:rPr>
+      </w:pPr>
+    </w:p>
+    <w:p>
+      <w:pPr>
+        <w:rPr>
+          <w:b/>
+          <w:sz w:val="28"/>
+          <w:szCs w:val="28"/>
+          <w:u w:val="single"/>
+        </w:rPr>
+      </w:pPr>
+    </w:p>
+    <w:p>
+      <w:pPr>
+        <w:rPr>
+          <w:b/>
+          <w:sz w:val="28"/>
+          <w:szCs w:val="28"/>
+          <w:u w:val="single"/>
+        </w:rPr>
+      </w:pPr>
+      <w:r>
+        <w:rPr>
+          <w:b/>
+          <w:sz w:val="28"/>
+          <w:szCs w:val="28"/>
+          <w:u w:val="single"/>
+        </w:rPr>
+        <w:t>ROC Curve</w:t>
+      </w:r>
+      <w:r>
+        <w:rPr>
+          <w:b/>
+          <w:sz w:val="28"/>
+          <w:szCs w:val="28"/>
+          <w:u w:val="single"/>
+        </w:rPr>
+        <w:t xml:space="preserve"> </w:t>
+      </w:r>
+    </w:p>
+    <w:p>
+      <w:pPr>
+        <w:rPr>
+          <w:b/>
+          <w:sz w:val="28"/>
+          <w:szCs w:val="28"/>
+          <w:u w:val="single"/>
+        </w:rPr>
+      </w:pPr>
+    </w:p>
+    <w:p>
+      <w:pPr>
+        <w:rPr>
+          <w:b/>
+          <w:sz w:val="28"/>
+          <w:szCs w:val="28"/>
+          <w:u w:val="single"/>
+        </w:rPr>
+      </w:pPr>
+      <w:r>
+        <w:rPr>
+          <w:b/>
           <w:noProof/>
+          <w:sz w:val="28"/>
+          <w:szCs w:val="28"/>
+          <w:u w:val="single"/>
         </w:rPr>
         <w:drawing>
-          <wp:inline distT="0" distB="0" distL="0" distR="0" wp14:anchorId="37E3DD65" wp14:editId="3BB13B1E">
+          <wp:inline distT="0" distB="0" distL="0" distR="0" wp14:anchorId="2462E737" wp14:editId="014CE12E">
             <wp:extent cx="4876800" cy="3568700"/>
             <wp:effectExtent l="0" t="0" r="0" b="12700"/>
-            <wp:docPr id="10" name="Picture 10"/>
+            <wp:docPr id="9" name="Picture 9"/>
             <wp:cNvGraphicFramePr>
               <a:graphicFrameLocks xmlns:a="http://schemas.openxmlformats.org/drawingml/2006/main" noChangeAspect="1"/>
             </wp:cNvGraphicFramePr>
@@ -6752,6 +6197,1144 @@
     </w:p>
     <w:p/>
     <w:p/>
+    <w:p/>
+    <w:p/>
+    <w:p>
+      <w:pPr>
+        <w:rPr>
+          <w:b/>
+          <w:sz w:val="28"/>
+          <w:szCs w:val="28"/>
+          <w:u w:val="single"/>
+        </w:rPr>
+      </w:pPr>
+      <w:r>
+        <w:t xml:space="preserve">Statistics for Logistic Regression Classifier with </w:t>
+      </w:r>
+      <w:r>
+        <w:rPr>
+          <w:b/>
+        </w:rPr>
+        <w:t>‘</w:t>
+      </w:r>
+      <w:r>
+        <w:rPr>
+          <w:b/>
+        </w:rPr>
+        <w:t>l1</w:t>
+      </w:r>
+      <w:r>
+        <w:rPr>
+          <w:b/>
+        </w:rPr>
+        <w:t>’ penalty function</w:t>
+      </w:r>
+      <w:r>
+        <w:t xml:space="preserve"> are as follows:</w:t>
+      </w:r>
+    </w:p>
+    <w:p>
+      <w:pPr>
+        <w:rPr>
+          <w:b/>
+        </w:rPr>
+      </w:pPr>
+    </w:p>
+    <w:p>
+      <w:pPr>
+        <w:rPr>
+          <w:b/>
+          <w:sz w:val="28"/>
+          <w:szCs w:val="28"/>
+          <w:u w:val="single"/>
+        </w:rPr>
+      </w:pPr>
+      <w:r>
+        <w:rPr>
+          <w:b/>
+          <w:sz w:val="28"/>
+          <w:szCs w:val="28"/>
+          <w:u w:val="single"/>
+        </w:rPr>
+        <w:t xml:space="preserve">Confusion matrix </w:t>
+      </w:r>
+    </w:p>
+    <w:p>
+      <w:pPr>
+        <w:rPr>
+          <w:b/>
+          <w:u w:val="single"/>
+        </w:rPr>
+      </w:pPr>
+    </w:p>
+    <w:tbl>
+      <w:tblPr>
+        <w:tblStyle w:val="ListTable7Colorful"/>
+        <w:tblW w:w="9780" w:type="dxa"/>
+        <w:tblLook w:val="04A0" w:firstRow="1" w:lastRow="0" w:firstColumn="1" w:lastColumn="0" w:noHBand="0" w:noVBand="1"/>
+      </w:tblPr>
+      <w:tblGrid>
+        <w:gridCol w:w="3371"/>
+        <w:gridCol w:w="3038"/>
+        <w:gridCol w:w="3371"/>
+      </w:tblGrid>
+      <w:tr>
+        <w:trPr>
+          <w:cnfStyle w:val="100000000000" w:firstRow="1" w:lastRow="0" w:firstColumn="0" w:lastColumn="0" w:oddVBand="0" w:evenVBand="0" w:oddHBand="0" w:evenHBand="0" w:firstRowFirstColumn="0" w:firstRowLastColumn="0" w:lastRowFirstColumn="0" w:lastRowLastColumn="0"/>
+          <w:trHeight w:val="442"/>
+        </w:trPr>
+        <w:tc>
+          <w:tcPr>
+            <w:cnfStyle w:val="001000000100" w:firstRow="0" w:lastRow="0" w:firstColumn="1" w:lastColumn="0" w:oddVBand="0" w:evenVBand="0" w:oddHBand="0" w:evenHBand="0" w:firstRowFirstColumn="1" w:firstRowLastColumn="0" w:lastRowFirstColumn="0" w:lastRowLastColumn="0"/>
+            <w:tcW w:w="3371" w:type="dxa"/>
+          </w:tcPr>
+          <w:p/>
+        </w:tc>
+        <w:tc>
+          <w:tcPr>
+            <w:tcW w:w="3038" w:type="dxa"/>
+          </w:tcPr>
+          <w:p>
+            <w:pPr>
+              <w:cnfStyle w:val="100000000000" w:firstRow="1" w:lastRow="0" w:firstColumn="0" w:lastColumn="0" w:oddVBand="0" w:evenVBand="0" w:oddHBand="0" w:evenHBand="0" w:firstRowFirstColumn="0" w:firstRowLastColumn="0" w:lastRowFirstColumn="0" w:lastRowLastColumn="0"/>
+              <w:rPr>
+                <w:b/>
+              </w:rPr>
+            </w:pPr>
+            <w:r>
+              <w:rPr>
+                <w:b/>
+              </w:rPr>
+              <w:t>Predicted : Computer technology (Class 0)</w:t>
+            </w:r>
+          </w:p>
+        </w:tc>
+        <w:tc>
+          <w:tcPr>
+            <w:tcW w:w="3371" w:type="dxa"/>
+          </w:tcPr>
+          <w:p>
+            <w:pPr>
+              <w:cnfStyle w:val="100000000000" w:firstRow="1" w:lastRow="0" w:firstColumn="0" w:lastColumn="0" w:oddVBand="0" w:evenVBand="0" w:oddHBand="0" w:evenHBand="0" w:firstRowFirstColumn="0" w:firstRowLastColumn="0" w:lastRowFirstColumn="0" w:lastRowLastColumn="0"/>
+              <w:rPr>
+                <w:b/>
+              </w:rPr>
+            </w:pPr>
+            <w:r>
+              <w:rPr>
+                <w:b/>
+              </w:rPr>
+              <w:t xml:space="preserve">Predicted : </w:t>
+            </w:r>
+            <w:r>
+              <w:rPr>
+                <w:rFonts w:asciiTheme="minorHAnsi" w:hAnsiTheme="minorHAnsi" w:cs="Times"/>
+                <w:color w:val="000000"/>
+                <w:sz w:val="24"/>
+              </w:rPr>
+              <w:t>Recreational activity</w:t>
+            </w:r>
+            <w:r>
+              <w:rPr>
+                <w:rFonts w:cs="Times"/>
+                <w:color w:val="000000"/>
+              </w:rPr>
+              <w:t xml:space="preserve"> (Class 1)</w:t>
+            </w:r>
+          </w:p>
+        </w:tc>
+      </w:tr>
+      <w:tr>
+        <w:trPr>
+          <w:cnfStyle w:val="000000100000" w:firstRow="0" w:lastRow="0" w:firstColumn="0" w:lastColumn="0" w:oddVBand="0" w:evenVBand="0" w:oddHBand="1" w:evenHBand="0" w:firstRowFirstColumn="0" w:firstRowLastColumn="0" w:lastRowFirstColumn="0" w:lastRowLastColumn="0"/>
+          <w:trHeight w:val="442"/>
+        </w:trPr>
+        <w:tc>
+          <w:tcPr>
+            <w:cnfStyle w:val="001000000000" w:firstRow="0" w:lastRow="0" w:firstColumn="1" w:lastColumn="0" w:oddVBand="0" w:evenVBand="0" w:oddHBand="0" w:evenHBand="0" w:firstRowFirstColumn="0" w:firstRowLastColumn="0" w:lastRowFirstColumn="0" w:lastRowLastColumn="0"/>
+            <w:tcW w:w="3371" w:type="dxa"/>
+          </w:tcPr>
+          <w:p>
+            <w:pPr>
+              <w:rPr>
+                <w:b/>
+              </w:rPr>
+            </w:pPr>
+            <w:r>
+              <w:rPr>
+                <w:b/>
+              </w:rPr>
+              <w:lastRenderedPageBreak/>
+              <w:t>Actual : Computer technology (Class 0)</w:t>
+            </w:r>
+          </w:p>
+        </w:tc>
+        <w:tc>
+          <w:tcPr>
+            <w:tcW w:w="3038" w:type="dxa"/>
+          </w:tcPr>
+          <w:p>
+            <w:pPr>
+              <w:cnfStyle w:val="000000100000" w:firstRow="0" w:lastRow="0" w:firstColumn="0" w:lastColumn="0" w:oddVBand="0" w:evenVBand="0" w:oddHBand="1" w:evenHBand="0" w:firstRowFirstColumn="0" w:firstRowLastColumn="0" w:lastRowFirstColumn="0" w:lastRowLastColumn="0"/>
+            </w:pPr>
+            <w:r>
+              <w:t>14</w:t>
+            </w:r>
+            <w:r>
+              <w:t>91</w:t>
+            </w:r>
+          </w:p>
+        </w:tc>
+        <w:tc>
+          <w:tcPr>
+            <w:tcW w:w="3371" w:type="dxa"/>
+          </w:tcPr>
+          <w:p>
+            <w:pPr>
+              <w:cnfStyle w:val="000000100000" w:firstRow="0" w:lastRow="0" w:firstColumn="0" w:lastColumn="0" w:oddVBand="0" w:evenVBand="0" w:oddHBand="1" w:evenHBand="0" w:firstRowFirstColumn="0" w:firstRowLastColumn="0" w:lastRowFirstColumn="0" w:lastRowLastColumn="0"/>
+            </w:pPr>
+            <w:r>
+              <w:t>69</w:t>
+            </w:r>
+          </w:p>
+        </w:tc>
+      </w:tr>
+      <w:tr>
+        <w:trPr>
+          <w:trHeight w:val="415"/>
+        </w:trPr>
+        <w:tc>
+          <w:tcPr>
+            <w:cnfStyle w:val="001000000000" w:firstRow="0" w:lastRow="0" w:firstColumn="1" w:lastColumn="0" w:oddVBand="0" w:evenVBand="0" w:oddHBand="0" w:evenHBand="0" w:firstRowFirstColumn="0" w:firstRowLastColumn="0" w:lastRowFirstColumn="0" w:lastRowLastColumn="0"/>
+            <w:tcW w:w="3371" w:type="dxa"/>
+          </w:tcPr>
+          <w:p>
+            <w:pPr>
+              <w:rPr>
+                <w:b/>
+              </w:rPr>
+            </w:pPr>
+            <w:r>
+              <w:rPr>
+                <w:b/>
+              </w:rPr>
+              <w:t xml:space="preserve">Actual </w:t>
+            </w:r>
+            <w:r>
+              <w:t xml:space="preserve">: </w:t>
+            </w:r>
+            <w:r>
+              <w:rPr>
+                <w:rFonts w:asciiTheme="minorHAnsi" w:hAnsiTheme="minorHAnsi" w:cs="Times"/>
+                <w:color w:val="000000"/>
+                <w:sz w:val="24"/>
+              </w:rPr>
+              <w:t>Recreational activity</w:t>
+            </w:r>
+            <w:r>
+              <w:rPr>
+                <w:rFonts w:cs="Times"/>
+                <w:b/>
+                <w:color w:val="000000"/>
+              </w:rPr>
+              <w:t xml:space="preserve"> </w:t>
+            </w:r>
+            <w:r>
+              <w:rPr>
+                <w:rFonts w:cs="Times"/>
+                <w:color w:val="000000"/>
+              </w:rPr>
+              <w:t>(Class 1)</w:t>
+            </w:r>
+          </w:p>
+        </w:tc>
+        <w:tc>
+          <w:tcPr>
+            <w:tcW w:w="3038" w:type="dxa"/>
+          </w:tcPr>
+          <w:p>
+            <w:pPr>
+              <w:cnfStyle w:val="000000000000" w:firstRow="0" w:lastRow="0" w:firstColumn="0" w:lastColumn="0" w:oddVBand="0" w:evenVBand="0" w:oddHBand="0" w:evenHBand="0" w:firstRowFirstColumn="0" w:firstRowLastColumn="0" w:lastRowFirstColumn="0" w:lastRowLastColumn="0"/>
+            </w:pPr>
+            <w:r>
+              <w:t>35</w:t>
+            </w:r>
+          </w:p>
+        </w:tc>
+        <w:tc>
+          <w:tcPr>
+            <w:tcW w:w="3371" w:type="dxa"/>
+          </w:tcPr>
+          <w:p>
+            <w:pPr>
+              <w:cnfStyle w:val="000000000000" w:firstRow="0" w:lastRow="0" w:firstColumn="0" w:lastColumn="0" w:oddVBand="0" w:evenVBand="0" w:oddHBand="0" w:evenHBand="0" w:firstRowFirstColumn="0" w:firstRowLastColumn="0" w:lastRowFirstColumn="0" w:lastRowLastColumn="0"/>
+            </w:pPr>
+            <w:r>
+              <w:t>1555</w:t>
+            </w:r>
+          </w:p>
+        </w:tc>
+      </w:tr>
+    </w:tbl>
+    <w:p/>
+    <w:p/>
+    <w:p>
+      <w:pPr>
+        <w:rPr>
+          <w:b/>
+          <w:sz w:val="28"/>
+          <w:szCs w:val="28"/>
+          <w:u w:val="single"/>
+        </w:rPr>
+      </w:pPr>
+      <w:r>
+        <w:rPr>
+          <w:b/>
+          <w:sz w:val="28"/>
+          <w:szCs w:val="28"/>
+          <w:u w:val="single"/>
+        </w:rPr>
+        <w:t xml:space="preserve">Recall and Precision score </w:t>
+      </w:r>
+    </w:p>
+    <w:p/>
+    <w:tbl>
+      <w:tblPr>
+        <w:tblStyle w:val="PlainTable3"/>
+        <w:tblW w:w="0" w:type="auto"/>
+        <w:tblLook w:val="04A0" w:firstRow="1" w:lastRow="0" w:firstColumn="1" w:lastColumn="0" w:noHBand="0" w:noVBand="1"/>
+      </w:tblPr>
+      <w:tblGrid>
+        <w:gridCol w:w="1870"/>
+        <w:gridCol w:w="1870"/>
+        <w:gridCol w:w="1870"/>
+        <w:gridCol w:w="1870"/>
+        <w:gridCol w:w="1870"/>
+      </w:tblGrid>
+      <w:tr>
+        <w:trPr>
+          <w:cnfStyle w:val="100000000000" w:firstRow="1" w:lastRow="0" w:firstColumn="0" w:lastColumn="0" w:oddVBand="0" w:evenVBand="0" w:oddHBand="0" w:evenHBand="0" w:firstRowFirstColumn="0" w:firstRowLastColumn="0" w:lastRowFirstColumn="0" w:lastRowLastColumn="0"/>
+          <w:trHeight w:val="341"/>
+        </w:trPr>
+        <w:tc>
+          <w:tcPr>
+            <w:cnfStyle w:val="001000000100" w:firstRow="0" w:lastRow="0" w:firstColumn="1" w:lastColumn="0" w:oddVBand="0" w:evenVBand="0" w:oddHBand="0" w:evenHBand="0" w:firstRowFirstColumn="1" w:firstRowLastColumn="0" w:lastRowFirstColumn="0" w:lastRowLastColumn="0"/>
+            <w:tcW w:w="1870" w:type="dxa"/>
+          </w:tcPr>
+          <w:p>
+            <w:r>
+              <w:t>Class</w:t>
+            </w:r>
+          </w:p>
+        </w:tc>
+        <w:tc>
+          <w:tcPr>
+            <w:tcW w:w="1870" w:type="dxa"/>
+          </w:tcPr>
+          <w:p>
+            <w:pPr>
+              <w:cnfStyle w:val="100000000000" w:firstRow="1" w:lastRow="0" w:firstColumn="0" w:lastColumn="0" w:oddVBand="0" w:evenVBand="0" w:oddHBand="0" w:evenHBand="0" w:firstRowFirstColumn="0" w:firstRowLastColumn="0" w:lastRowFirstColumn="0" w:lastRowLastColumn="0"/>
+            </w:pPr>
+            <w:r>
+              <w:t>Precision</w:t>
+            </w:r>
+          </w:p>
+        </w:tc>
+        <w:tc>
+          <w:tcPr>
+            <w:tcW w:w="1870" w:type="dxa"/>
+          </w:tcPr>
+          <w:p>
+            <w:pPr>
+              <w:cnfStyle w:val="100000000000" w:firstRow="1" w:lastRow="0" w:firstColumn="0" w:lastColumn="0" w:oddVBand="0" w:evenVBand="0" w:oddHBand="0" w:evenHBand="0" w:firstRowFirstColumn="0" w:firstRowLastColumn="0" w:lastRowFirstColumn="0" w:lastRowLastColumn="0"/>
+            </w:pPr>
+            <w:r>
+              <w:t>Recall</w:t>
+            </w:r>
+          </w:p>
+        </w:tc>
+        <w:tc>
+          <w:tcPr>
+            <w:tcW w:w="1870" w:type="dxa"/>
+          </w:tcPr>
+          <w:p>
+            <w:pPr>
+              <w:cnfStyle w:val="100000000000" w:firstRow="1" w:lastRow="0" w:firstColumn="0" w:lastColumn="0" w:oddVBand="0" w:evenVBand="0" w:oddHBand="0" w:evenHBand="0" w:firstRowFirstColumn="0" w:firstRowLastColumn="0" w:lastRowFirstColumn="0" w:lastRowLastColumn="0"/>
+            </w:pPr>
+            <w:r>
+              <w:t>F1-score</w:t>
+            </w:r>
+          </w:p>
+        </w:tc>
+        <w:tc>
+          <w:tcPr>
+            <w:tcW w:w="1870" w:type="dxa"/>
+          </w:tcPr>
+          <w:p>
+            <w:pPr>
+              <w:cnfStyle w:val="100000000000" w:firstRow="1" w:lastRow="0" w:firstColumn="0" w:lastColumn="0" w:oddVBand="0" w:evenVBand="0" w:oddHBand="0" w:evenHBand="0" w:firstRowFirstColumn="0" w:firstRowLastColumn="0" w:lastRowFirstColumn="0" w:lastRowLastColumn="0"/>
+            </w:pPr>
+            <w:r>
+              <w:t>Support</w:t>
+            </w:r>
+          </w:p>
+        </w:tc>
+      </w:tr>
+      <w:tr>
+        <w:trPr>
+          <w:cnfStyle w:val="000000100000" w:firstRow="0" w:lastRow="0" w:firstColumn="0" w:lastColumn="0" w:oddVBand="0" w:evenVBand="0" w:oddHBand="1" w:evenHBand="0" w:firstRowFirstColumn="0" w:firstRowLastColumn="0" w:lastRowFirstColumn="0" w:lastRowLastColumn="0"/>
+        </w:trPr>
+        <w:tc>
+          <w:tcPr>
+            <w:cnfStyle w:val="001000000000" w:firstRow="0" w:lastRow="0" w:firstColumn="1" w:lastColumn="0" w:oddVBand="0" w:evenVBand="0" w:oddHBand="0" w:evenHBand="0" w:firstRowFirstColumn="0" w:firstRowLastColumn="0" w:lastRowFirstColumn="0" w:lastRowLastColumn="0"/>
+            <w:tcW w:w="1870" w:type="dxa"/>
+          </w:tcPr>
+          <w:p>
+            <w:r>
+              <w:t>0</w:t>
+            </w:r>
+          </w:p>
+        </w:tc>
+        <w:tc>
+          <w:tcPr>
+            <w:tcW w:w="1870" w:type="dxa"/>
+          </w:tcPr>
+          <w:p>
+            <w:pPr>
+              <w:cnfStyle w:val="000000100000" w:firstRow="0" w:lastRow="0" w:firstColumn="0" w:lastColumn="0" w:oddVBand="0" w:evenVBand="0" w:oddHBand="1" w:evenHBand="0" w:firstRowFirstColumn="0" w:firstRowLastColumn="0" w:lastRowFirstColumn="0" w:lastRowLastColumn="0"/>
+            </w:pPr>
+            <w:r>
+              <w:t>0.98</w:t>
+            </w:r>
+          </w:p>
+        </w:tc>
+        <w:tc>
+          <w:tcPr>
+            <w:tcW w:w="1870" w:type="dxa"/>
+          </w:tcPr>
+          <w:p>
+            <w:pPr>
+              <w:cnfStyle w:val="000000100000" w:firstRow="0" w:lastRow="0" w:firstColumn="0" w:lastColumn="0" w:oddVBand="0" w:evenVBand="0" w:oddHBand="1" w:evenHBand="0" w:firstRowFirstColumn="0" w:firstRowLastColumn="0" w:lastRowFirstColumn="0" w:lastRowLastColumn="0"/>
+            </w:pPr>
+            <w:r>
+              <w:t>0.</w:t>
+            </w:r>
+            <w:r>
+              <w:t>96</w:t>
+            </w:r>
+            <w:r>
+              <w:t xml:space="preserve">    </w:t>
+            </w:r>
+          </w:p>
+        </w:tc>
+        <w:tc>
+          <w:tcPr>
+            <w:tcW w:w="1870" w:type="dxa"/>
+          </w:tcPr>
+          <w:p>
+            <w:pPr>
+              <w:cnfStyle w:val="000000100000" w:firstRow="0" w:lastRow="0" w:firstColumn="0" w:lastColumn="0" w:oddVBand="0" w:evenVBand="0" w:oddHBand="1" w:evenHBand="0" w:firstRowFirstColumn="0" w:firstRowLastColumn="0" w:lastRowFirstColumn="0" w:lastRowLastColumn="0"/>
+            </w:pPr>
+            <w:r>
+              <w:t>0.9</w:t>
+            </w:r>
+            <w:r>
+              <w:t>7</w:t>
+            </w:r>
+          </w:p>
+        </w:tc>
+        <w:tc>
+          <w:tcPr>
+            <w:tcW w:w="1870" w:type="dxa"/>
+          </w:tcPr>
+          <w:p>
+            <w:pPr>
+              <w:cnfStyle w:val="000000100000" w:firstRow="0" w:lastRow="0" w:firstColumn="0" w:lastColumn="0" w:oddVBand="0" w:evenVBand="0" w:oddHBand="1" w:evenHBand="0" w:firstRowFirstColumn="0" w:firstRowLastColumn="0" w:lastRowFirstColumn="0" w:lastRowLastColumn="0"/>
+            </w:pPr>
+            <w:r>
+              <w:t>1560</w:t>
+            </w:r>
+          </w:p>
+        </w:tc>
+      </w:tr>
+      <w:tr>
+        <w:tc>
+          <w:tcPr>
+            <w:cnfStyle w:val="001000000000" w:firstRow="0" w:lastRow="0" w:firstColumn="1" w:lastColumn="0" w:oddVBand="0" w:evenVBand="0" w:oddHBand="0" w:evenHBand="0" w:firstRowFirstColumn="0" w:firstRowLastColumn="0" w:lastRowFirstColumn="0" w:lastRowLastColumn="0"/>
+            <w:tcW w:w="1870" w:type="dxa"/>
+          </w:tcPr>
+          <w:p>
+            <w:r>
+              <w:t>1</w:t>
+            </w:r>
+          </w:p>
+        </w:tc>
+        <w:tc>
+          <w:tcPr>
+            <w:tcW w:w="1870" w:type="dxa"/>
+          </w:tcPr>
+          <w:p>
+            <w:pPr>
+              <w:cnfStyle w:val="000000000000" w:firstRow="0" w:lastRow="0" w:firstColumn="0" w:lastColumn="0" w:oddVBand="0" w:evenVBand="0" w:oddHBand="0" w:evenHBand="0" w:firstRowFirstColumn="0" w:firstRowLastColumn="0" w:lastRowFirstColumn="0" w:lastRowLastColumn="0"/>
+            </w:pPr>
+            <w:r>
+              <w:t>0.9</w:t>
+            </w:r>
+            <w:r>
+              <w:t>6</w:t>
+            </w:r>
+          </w:p>
+        </w:tc>
+        <w:tc>
+          <w:tcPr>
+            <w:tcW w:w="1870" w:type="dxa"/>
+          </w:tcPr>
+          <w:p>
+            <w:pPr>
+              <w:cnfStyle w:val="000000000000" w:firstRow="0" w:lastRow="0" w:firstColumn="0" w:lastColumn="0" w:oddVBand="0" w:evenVBand="0" w:oddHBand="0" w:evenHBand="0" w:firstRowFirstColumn="0" w:firstRowLastColumn="0" w:lastRowFirstColumn="0" w:lastRowLastColumn="0"/>
+            </w:pPr>
+            <w:r>
+              <w:t>0.98</w:t>
+            </w:r>
+          </w:p>
+        </w:tc>
+        <w:tc>
+          <w:tcPr>
+            <w:tcW w:w="1870" w:type="dxa"/>
+          </w:tcPr>
+          <w:p>
+            <w:pPr>
+              <w:cnfStyle w:val="000000000000" w:firstRow="0" w:lastRow="0" w:firstColumn="0" w:lastColumn="0" w:oddVBand="0" w:evenVBand="0" w:oddHBand="0" w:evenHBand="0" w:firstRowFirstColumn="0" w:firstRowLastColumn="0" w:lastRowFirstColumn="0" w:lastRowLastColumn="0"/>
+            </w:pPr>
+            <w:r>
+              <w:t>0.97</w:t>
+            </w:r>
+          </w:p>
+        </w:tc>
+        <w:tc>
+          <w:tcPr>
+            <w:tcW w:w="1870" w:type="dxa"/>
+          </w:tcPr>
+          <w:p>
+            <w:pPr>
+              <w:cnfStyle w:val="000000000000" w:firstRow="0" w:lastRow="0" w:firstColumn="0" w:lastColumn="0" w:oddVBand="0" w:evenVBand="0" w:oddHBand="0" w:evenHBand="0" w:firstRowFirstColumn="0" w:firstRowLastColumn="0" w:lastRowFirstColumn="0" w:lastRowLastColumn="0"/>
+            </w:pPr>
+            <w:r>
+              <w:t>1590</w:t>
+            </w:r>
+          </w:p>
+        </w:tc>
+      </w:tr>
+    </w:tbl>
+    <w:p/>
+    <w:p/>
+    <w:p>
+      <w:proofErr w:type="spellStart"/>
+      <w:r>
+        <w:rPr>
+          <w:b/>
+        </w:rPr>
+        <w:t>avg</w:t>
+      </w:r>
+      <w:proofErr w:type="spellEnd"/>
+      <w:r>
+        <w:rPr>
+          <w:b/>
+        </w:rPr>
+        <w:t xml:space="preserve"> / total</w:t>
+      </w:r>
+      <w:r>
+        <w:t xml:space="preserve">                0.97                            0.97                           0.97                            3150</w:t>
+      </w:r>
+    </w:p>
+    <w:p/>
+    <w:p>
+      <w:pPr>
+        <w:rPr>
+          <w:b/>
+          <w:u w:val="single"/>
+        </w:rPr>
+      </w:pPr>
+    </w:p>
+    <w:p>
+      <w:pPr>
+        <w:rPr>
+          <w:b/>
+          <w:sz w:val="28"/>
+          <w:szCs w:val="28"/>
+          <w:u w:val="single"/>
+        </w:rPr>
+      </w:pPr>
+      <w:r>
+        <w:rPr>
+          <w:b/>
+          <w:u w:val="single"/>
+        </w:rPr>
+        <w:t>Accuracy:</w:t>
+      </w:r>
+      <w:r>
+        <w:rPr>
+          <w:b/>
+        </w:rPr>
+        <w:t xml:space="preserve">  </w:t>
+      </w:r>
+      <w:r>
+        <w:rPr>
+          <w:b/>
+        </w:rPr>
+        <w:t xml:space="preserve"> </w:t>
+      </w:r>
+      <w:r>
+        <w:rPr>
+          <w:b/>
+        </w:rPr>
+        <w:t>0.966984126984</w:t>
+      </w:r>
+      <w:r>
+        <w:rPr>
+          <w:b/>
+        </w:rPr>
+        <w:t xml:space="preserve"> </w:t>
+      </w:r>
+      <w:r>
+        <w:rPr>
+          <w:b/>
+        </w:rPr>
+        <w:t>(96.69</w:t>
+      </w:r>
+      <w:r>
+        <w:rPr>
+          <w:b/>
+        </w:rPr>
+        <w:t xml:space="preserve"> </w:t>
+      </w:r>
+      <w:r>
+        <w:rPr>
+          <w:b/>
+        </w:rPr>
+        <w:t>%)</w:t>
+      </w:r>
+    </w:p>
+    <w:p>
+      <w:pPr>
+        <w:rPr>
+          <w:b/>
+          <w:sz w:val="28"/>
+          <w:szCs w:val="28"/>
+          <w:u w:val="single"/>
+        </w:rPr>
+      </w:pPr>
+    </w:p>
+    <w:p>
+      <w:pPr>
+        <w:rPr>
+          <w:b/>
+          <w:sz w:val="28"/>
+          <w:szCs w:val="28"/>
+          <w:u w:val="single"/>
+        </w:rPr>
+      </w:pPr>
+    </w:p>
+    <w:p>
+      <w:pPr>
+        <w:rPr>
+          <w:b/>
+          <w:sz w:val="28"/>
+          <w:szCs w:val="28"/>
+          <w:u w:val="single"/>
+        </w:rPr>
+      </w:pPr>
+      <w:r>
+        <w:rPr>
+          <w:b/>
+          <w:sz w:val="28"/>
+          <w:szCs w:val="28"/>
+          <w:u w:val="single"/>
+        </w:rPr>
+        <w:t>ROC Curve</w:t>
+      </w:r>
+      <w:r>
+        <w:rPr>
+          <w:b/>
+          <w:sz w:val="28"/>
+          <w:szCs w:val="28"/>
+          <w:u w:val="single"/>
+        </w:rPr>
+        <w:t xml:space="preserve"> </w:t>
+      </w:r>
+    </w:p>
+    <w:p/>
+    <w:p>
+      <w:r>
+        <w:rPr>
+          <w:noProof/>
+        </w:rPr>
+        <w:drawing>
+          <wp:inline distT="0" distB="0" distL="0" distR="0" wp14:anchorId="2A57C899" wp14:editId="04B76B27">
+            <wp:extent cx="4876800" cy="3568700"/>
+            <wp:effectExtent l="0" t="0" r="0" b="12700"/>
+            <wp:docPr id="2" name="Picture 2"/>
+            <wp:cNvGraphicFramePr>
+              <a:graphicFrameLocks xmlns:a="http://schemas.openxmlformats.org/drawingml/2006/main" noChangeAspect="1"/>
+            </wp:cNvGraphicFramePr>
+            <a:graphic xmlns:a="http://schemas.openxmlformats.org/drawingml/2006/main">
+              <a:graphicData uri="http://schemas.openxmlformats.org/drawingml/2006/picture">
+                <pic:pic xmlns:pic="http://schemas.openxmlformats.org/drawingml/2006/picture">
+                  <pic:nvPicPr>
+                    <pic:cNvPr id="1" name=""/>
+                    <pic:cNvPicPr/>
+                  </pic:nvPicPr>
+                  <pic:blipFill>
+                    <a:blip r:embed="rId11"/>
+                    <a:stretch>
+                      <a:fillRect/>
+                    </a:stretch>
+                  </pic:blipFill>
+                  <pic:spPr>
+                    <a:xfrm>
+                      <a:off x="0" y="0"/>
+                      <a:ext cx="4876800" cy="3568700"/>
+                    </a:xfrm>
+                    <a:prstGeom prst="rect">
+                      <a:avLst/>
+                    </a:prstGeom>
+                  </pic:spPr>
+                </pic:pic>
+              </a:graphicData>
+            </a:graphic>
+          </wp:inline>
+        </w:drawing>
+      </w:r>
+    </w:p>
+    <w:p/>
+    <w:p/>
+    <w:p>
+      <w:r>
+        <w:lastRenderedPageBreak/>
+        <w:t>Using ‘L</w:t>
+      </w:r>
+      <w:r>
+        <w:t xml:space="preserve">1’ penalty function </w:t>
+      </w:r>
+      <w:r>
+        <w:t>provides</w:t>
+      </w:r>
+      <w:r>
+        <w:t xml:space="preserve"> slight improvement in accuracy</w:t>
+      </w:r>
+      <w:r>
+        <w:t xml:space="preserve"> only when C=1, but reduces when C=0.01 as discussed below</w:t>
+      </w:r>
+      <w:r>
+        <w:t>.</w:t>
+      </w:r>
+    </w:p>
+    <w:p/>
+    <w:p>
+      <w:pPr>
+        <w:pStyle w:val="ListParagraph"/>
+        <w:numPr>
+          <w:ilvl w:val="0"/>
+          <w:numId w:val="5"/>
+        </w:numPr>
+        <w:rPr>
+          <w:b/>
+        </w:rPr>
+      </w:pPr>
+      <w:r>
+        <w:rPr>
+          <w:b/>
+        </w:rPr>
+        <w:t>Discussion:</w:t>
+      </w:r>
+    </w:p>
+    <w:p/>
+    <w:p>
+      <w:r>
+        <w:t>We enumerated through different values of regularization parameters for both ‘L1’ and ‘L2’ regularization. The accuracy results are summarized in the table below: (C is the inverse of the regularization strength)</w:t>
+      </w:r>
+    </w:p>
+    <w:p/>
+    <w:tbl>
+      <w:tblPr>
+        <w:tblStyle w:val="PlainTable3"/>
+        <w:tblW w:w="0" w:type="auto"/>
+        <w:tblInd w:w="1460" w:type="dxa"/>
+        <w:tblLook w:val="04A0" w:firstRow="1" w:lastRow="0" w:firstColumn="1" w:lastColumn="0" w:noHBand="0" w:noVBand="1"/>
+      </w:tblPr>
+      <w:tblGrid>
+        <w:gridCol w:w="1870"/>
+        <w:gridCol w:w="1870"/>
+        <w:gridCol w:w="1870"/>
+        <w:gridCol w:w="1870"/>
+      </w:tblGrid>
+      <w:tr>
+        <w:trPr>
+          <w:cnfStyle w:val="100000000000" w:firstRow="1" w:lastRow="0" w:firstColumn="0" w:lastColumn="0" w:oddVBand="0" w:evenVBand="0" w:oddHBand="0" w:evenHBand="0" w:firstRowFirstColumn="0" w:firstRowLastColumn="0" w:lastRowFirstColumn="0" w:lastRowLastColumn="0"/>
+          <w:trHeight w:val="341"/>
+        </w:trPr>
+        <w:tc>
+          <w:tcPr>
+            <w:cnfStyle w:val="001000000100" w:firstRow="0" w:lastRow="0" w:firstColumn="1" w:lastColumn="0" w:oddVBand="0" w:evenVBand="0" w:oddHBand="0" w:evenHBand="0" w:firstRowFirstColumn="1" w:firstRowLastColumn="0" w:lastRowFirstColumn="0" w:lastRowLastColumn="0"/>
+            <w:tcW w:w="1870" w:type="dxa"/>
+          </w:tcPr>
+          <w:p>
+            <w:r>
+              <w:t>Penalty type</w:t>
+            </w:r>
+          </w:p>
+        </w:tc>
+        <w:tc>
+          <w:tcPr>
+            <w:tcW w:w="1870" w:type="dxa"/>
+          </w:tcPr>
+          <w:p>
+            <w:pPr>
+              <w:cnfStyle w:val="100000000000" w:firstRow="1" w:lastRow="0" w:firstColumn="0" w:lastColumn="0" w:oddVBand="0" w:evenVBand="0" w:oddHBand="0" w:evenHBand="0" w:firstRowFirstColumn="0" w:firstRowLastColumn="0" w:lastRowFirstColumn="0" w:lastRowLastColumn="0"/>
+            </w:pPr>
+            <w:r>
+              <w:t>C=0.01</w:t>
+            </w:r>
+          </w:p>
+        </w:tc>
+        <w:tc>
+          <w:tcPr>
+            <w:tcW w:w="1870" w:type="dxa"/>
+          </w:tcPr>
+          <w:p>
+            <w:pPr>
+              <w:cnfStyle w:val="100000000000" w:firstRow="1" w:lastRow="0" w:firstColumn="0" w:lastColumn="0" w:oddVBand="0" w:evenVBand="0" w:oddHBand="0" w:evenHBand="0" w:firstRowFirstColumn="0" w:firstRowLastColumn="0" w:lastRowFirstColumn="0" w:lastRowLastColumn="0"/>
+            </w:pPr>
+            <w:r>
+              <w:t>C=1</w:t>
+            </w:r>
+          </w:p>
+        </w:tc>
+        <w:tc>
+          <w:tcPr>
+            <w:tcW w:w="1870" w:type="dxa"/>
+          </w:tcPr>
+          <w:p>
+            <w:pPr>
+              <w:cnfStyle w:val="100000000000" w:firstRow="1" w:lastRow="0" w:firstColumn="0" w:lastColumn="0" w:oddVBand="0" w:evenVBand="0" w:oddHBand="0" w:evenHBand="0" w:firstRowFirstColumn="0" w:firstRowLastColumn="0" w:lastRowFirstColumn="0" w:lastRowLastColumn="0"/>
+            </w:pPr>
+            <w:r>
+              <w:t>C=100</w:t>
+            </w:r>
+          </w:p>
+        </w:tc>
+      </w:tr>
+      <w:tr>
+        <w:trPr>
+          <w:cnfStyle w:val="000000100000" w:firstRow="0" w:lastRow="0" w:firstColumn="0" w:lastColumn="0" w:oddVBand="0" w:evenVBand="0" w:oddHBand="1" w:evenHBand="0" w:firstRowFirstColumn="0" w:firstRowLastColumn="0" w:lastRowFirstColumn="0" w:lastRowLastColumn="0"/>
+        </w:trPr>
+        <w:tc>
+          <w:tcPr>
+            <w:cnfStyle w:val="001000000000" w:firstRow="0" w:lastRow="0" w:firstColumn="1" w:lastColumn="0" w:oddVBand="0" w:evenVBand="0" w:oddHBand="0" w:evenHBand="0" w:firstRowFirstColumn="0" w:firstRowLastColumn="0" w:lastRowFirstColumn="0" w:lastRowLastColumn="0"/>
+            <w:tcW w:w="1870" w:type="dxa"/>
+          </w:tcPr>
+          <w:p>
+            <w:r>
+              <w:t>L1</w:t>
+            </w:r>
+          </w:p>
+        </w:tc>
+        <w:tc>
+          <w:tcPr>
+            <w:tcW w:w="1870" w:type="dxa"/>
+          </w:tcPr>
+          <w:p>
+            <w:pPr>
+              <w:cnfStyle w:val="000000100000" w:firstRow="0" w:lastRow="0" w:firstColumn="0" w:lastColumn="0" w:oddVBand="0" w:evenVBand="0" w:oddHBand="1" w:evenHBand="0" w:firstRowFirstColumn="0" w:firstRowLastColumn="0" w:lastRowFirstColumn="0" w:lastRowLastColumn="0"/>
+            </w:pPr>
+            <w:r>
+              <w:t>90.317</w:t>
+            </w:r>
+          </w:p>
+        </w:tc>
+        <w:tc>
+          <w:tcPr>
+            <w:tcW w:w="1870" w:type="dxa"/>
+          </w:tcPr>
+          <w:p>
+            <w:pPr>
+              <w:cnfStyle w:val="000000100000" w:firstRow="0" w:lastRow="0" w:firstColumn="0" w:lastColumn="0" w:oddVBand="0" w:evenVBand="0" w:oddHBand="1" w:evenHBand="0" w:firstRowFirstColumn="0" w:firstRowLastColumn="0" w:lastRowFirstColumn="0" w:lastRowLastColumn="0"/>
+            </w:pPr>
+            <w:r>
+              <w:t>96</w:t>
+            </w:r>
+            <w:r>
+              <w:t>.698</w:t>
+            </w:r>
+            <w:r>
+              <w:t xml:space="preserve">    </w:t>
+            </w:r>
+          </w:p>
+        </w:tc>
+        <w:tc>
+          <w:tcPr>
+            <w:tcW w:w="1870" w:type="dxa"/>
+          </w:tcPr>
+          <w:p>
+            <w:pPr>
+              <w:cnfStyle w:val="000000100000" w:firstRow="0" w:lastRow="0" w:firstColumn="0" w:lastColumn="0" w:oddVBand="0" w:evenVBand="0" w:oddHBand="1" w:evenHBand="0" w:firstRowFirstColumn="0" w:firstRowLastColumn="0" w:lastRowFirstColumn="0" w:lastRowLastColumn="0"/>
+            </w:pPr>
+            <w:r>
+              <w:t>97.11</w:t>
+            </w:r>
+          </w:p>
+        </w:tc>
+      </w:tr>
+      <w:tr>
+        <w:tc>
+          <w:tcPr>
+            <w:cnfStyle w:val="001000000000" w:firstRow="0" w:lastRow="0" w:firstColumn="1" w:lastColumn="0" w:oddVBand="0" w:evenVBand="0" w:oddHBand="0" w:evenHBand="0" w:firstRowFirstColumn="0" w:firstRowLastColumn="0" w:lastRowFirstColumn="0" w:lastRowLastColumn="0"/>
+            <w:tcW w:w="1870" w:type="dxa"/>
+          </w:tcPr>
+          <w:p>
+            <w:r>
+              <w:t>L2</w:t>
+            </w:r>
+          </w:p>
+        </w:tc>
+        <w:tc>
+          <w:tcPr>
+            <w:tcW w:w="1870" w:type="dxa"/>
+          </w:tcPr>
+          <w:p>
+            <w:pPr>
+              <w:cnfStyle w:val="000000000000" w:firstRow="0" w:lastRow="0" w:firstColumn="0" w:lastColumn="0" w:oddVBand="0" w:evenVBand="0" w:oddHBand="0" w:evenHBand="0" w:firstRowFirstColumn="0" w:firstRowLastColumn="0" w:lastRowFirstColumn="0" w:lastRowLastColumn="0"/>
+            </w:pPr>
+            <w:r>
+              <w:t>94.793</w:t>
+            </w:r>
+          </w:p>
+        </w:tc>
+        <w:tc>
+          <w:tcPr>
+            <w:tcW w:w="1870" w:type="dxa"/>
+          </w:tcPr>
+          <w:p>
+            <w:pPr>
+              <w:cnfStyle w:val="000000000000" w:firstRow="0" w:lastRow="0" w:firstColumn="0" w:lastColumn="0" w:oddVBand="0" w:evenVBand="0" w:oddHBand="0" w:evenHBand="0" w:firstRowFirstColumn="0" w:firstRowLastColumn="0" w:lastRowFirstColumn="0" w:lastRowLastColumn="0"/>
+            </w:pPr>
+            <w:r>
+              <w:t>96.539</w:t>
+            </w:r>
+          </w:p>
+        </w:tc>
+        <w:tc>
+          <w:tcPr>
+            <w:tcW w:w="1870" w:type="dxa"/>
+          </w:tcPr>
+          <w:p>
+            <w:pPr>
+              <w:cnfStyle w:val="000000000000" w:firstRow="0" w:lastRow="0" w:firstColumn="0" w:lastColumn="0" w:oddVBand="0" w:evenVBand="0" w:oddHBand="0" w:evenHBand="0" w:firstRowFirstColumn="0" w:firstRowLastColumn="0" w:lastRowFirstColumn="0" w:lastRowLastColumn="0"/>
+            </w:pPr>
+            <w:r>
+              <w:t>97.11</w:t>
+            </w:r>
+          </w:p>
+        </w:tc>
+      </w:tr>
+      <w:tr>
+        <w:trPr>
+          <w:cnfStyle w:val="000000100000" w:firstRow="0" w:lastRow="0" w:firstColumn="0" w:lastColumn="0" w:oddVBand="0" w:evenVBand="0" w:oddHBand="1" w:evenHBand="0" w:firstRowFirstColumn="0" w:firstRowLastColumn="0" w:lastRowFirstColumn="0" w:lastRowLastColumn="0"/>
+        </w:trPr>
+        <w:tc>
+          <w:tcPr>
+            <w:cnfStyle w:val="001000000000" w:firstRow="0" w:lastRow="0" w:firstColumn="1" w:lastColumn="0" w:oddVBand="0" w:evenVBand="0" w:oddHBand="0" w:evenHBand="0" w:firstRowFirstColumn="0" w:firstRowLastColumn="0" w:lastRowFirstColumn="0" w:lastRowLastColumn="0"/>
+            <w:tcW w:w="1870" w:type="dxa"/>
+          </w:tcPr>
+          <w:p>
+            <w:r>
+              <w:t>L1 Sparsity</w:t>
+            </w:r>
+          </w:p>
+        </w:tc>
+        <w:tc>
+          <w:tcPr>
+            <w:tcW w:w="1870" w:type="dxa"/>
+          </w:tcPr>
+          <w:p>
+            <w:pPr>
+              <w:cnfStyle w:val="000000100000" w:firstRow="0" w:lastRow="0" w:firstColumn="0" w:lastColumn="0" w:oddVBand="0" w:evenVBand="0" w:oddHBand="1" w:evenHBand="0" w:firstRowFirstColumn="0" w:firstRowLastColumn="0" w:lastRowFirstColumn="0" w:lastRowLastColumn="0"/>
+            </w:pPr>
+            <w:r>
+              <w:t>96%</w:t>
+            </w:r>
+          </w:p>
+        </w:tc>
+        <w:tc>
+          <w:tcPr>
+            <w:tcW w:w="1870" w:type="dxa"/>
+          </w:tcPr>
+          <w:p>
+            <w:pPr>
+              <w:cnfStyle w:val="000000100000" w:firstRow="0" w:lastRow="0" w:firstColumn="0" w:lastColumn="0" w:oddVBand="0" w:evenVBand="0" w:oddHBand="1" w:evenHBand="0" w:firstRowFirstColumn="0" w:firstRowLastColumn="0" w:lastRowFirstColumn="0" w:lastRowLastColumn="0"/>
+            </w:pPr>
+            <w:r>
+              <w:t>22%</w:t>
+            </w:r>
+          </w:p>
+        </w:tc>
+        <w:tc>
+          <w:tcPr>
+            <w:tcW w:w="1870" w:type="dxa"/>
+          </w:tcPr>
+          <w:p>
+            <w:pPr>
+              <w:cnfStyle w:val="000000100000" w:firstRow="0" w:lastRow="0" w:firstColumn="0" w:lastColumn="0" w:oddVBand="0" w:evenVBand="0" w:oddHBand="1" w:evenHBand="0" w:firstRowFirstColumn="0" w:firstRowLastColumn="0" w:lastRowFirstColumn="0" w:lastRowLastColumn="0"/>
+            </w:pPr>
+            <w:r>
+              <w:t>0</w:t>
+            </w:r>
+          </w:p>
+        </w:tc>
+      </w:tr>
+    </w:tbl>
+    <w:p/>
+    <w:p>
+      <w:r>
+        <w:t>Large values of C give more freedom to the model, while smaller values of C constrain the model. This leads to sparse</w:t>
+      </w:r>
+      <w:r>
+        <w:t>r</w:t>
+      </w:r>
+      <w:r>
+        <w:t xml:space="preserve"> </w:t>
+      </w:r>
+      <w:r>
+        <w:t>solution in</w:t>
+      </w:r>
+      <w:r>
+        <w:t xml:space="preserve"> the L1 penalty case.</w:t>
+      </w:r>
+      <w:r>
+        <w:t xml:space="preserve"> </w:t>
+      </w:r>
+      <w:r>
+        <w:t xml:space="preserve">As the value of C decreases, </w:t>
+      </w:r>
+      <w:r>
+        <w:t xml:space="preserve">the coefficients of the fitted </w:t>
+      </w:r>
+      <w:r>
+        <w:t xml:space="preserve">hyperplane </w:t>
+      </w:r>
+      <w:r>
+        <w:t xml:space="preserve">become more and more sparse </w:t>
+      </w:r>
+      <w:r>
+        <w:t xml:space="preserve">(for L1) </w:t>
+      </w:r>
+      <w:r>
+        <w:t>affecting the performance of the model.</w:t>
+      </w:r>
+      <w:r>
+        <w:t xml:space="preserve"> </w:t>
+      </w:r>
+      <w:r>
+        <w:t xml:space="preserve">L2 model, by its inherent design, remains almost unaffected </w:t>
+      </w:r>
+      <w:r>
+        <w:t xml:space="preserve"> </w:t>
+      </w:r>
+      <w:r>
+        <w:t>by changing values of C as sparseness for all cases is 0.</w:t>
+      </w:r>
+    </w:p>
+    <w:p/>
+    <w:p>
+      <w:r>
+        <w:t>As discussed above, using the L1 regularization improved the accuracy a bit in our case</w:t>
+      </w:r>
+      <w:r>
+        <w:t xml:space="preserve"> (for C=1)</w:t>
+      </w:r>
+      <w:r>
+        <w:t xml:space="preserve">. Both L1 and L2 regularizations aim to prevent overfitting in the data and make more generalized model which can perform better given a test data point. L2 regularization penalizes large values more than small values, thereby spreading the error across the training vector X. L1 regularization on the other hand, tries to have a sparse training vector, where some of the values are exactly zeros, and others may be large enough. L1 penalties are great at recovering truly sparse signals. In most cases where prediction is the ultimate goal, L2 regularization is preferred over L1 regularization; since if say two predictors are correlated, L1 simply picks any one, but L2 takes both of them and jointly shrinks the corresponding coefficients. That being said, L1 regularization is mostly used for feature selection in sparse feature spaces. </w:t>
+      </w:r>
+    </w:p>
+    <w:p/>
+    <w:p>
+      <w:pPr>
+        <w:rPr>
+          <w:b/>
+          <w:sz w:val="28"/>
+          <w:szCs w:val="28"/>
+          <w:u w:val="single"/>
+        </w:rPr>
+      </w:pPr>
+      <w:r>
+        <w:rPr>
+          <w:b/>
+          <w:sz w:val="28"/>
+          <w:szCs w:val="28"/>
+          <w:u w:val="single"/>
+        </w:rPr>
+        <w:t xml:space="preserve">Comparison of performance between different </w:t>
+      </w:r>
+      <w:proofErr w:type="spellStart"/>
+      <w:r>
+        <w:rPr>
+          <w:b/>
+          <w:sz w:val="28"/>
+          <w:szCs w:val="28"/>
+          <w:u w:val="single"/>
+        </w:rPr>
+        <w:t>Regressors</w:t>
+      </w:r>
+      <w:proofErr w:type="spellEnd"/>
+    </w:p>
+    <w:p/>
+    <w:p/>
+    <w:p/>
+    <w:p>
+      <w:r>
+        <w:rPr>
+          <w:noProof/>
+        </w:rPr>
+        <w:lastRenderedPageBreak/>
+        <w:drawing>
+          <wp:inline distT="0" distB="0" distL="0" distR="0" wp14:anchorId="37E3DD65" wp14:editId="3BB13B1E">
+            <wp:extent cx="4876800" cy="3568700"/>
+            <wp:effectExtent l="0" t="0" r="0" b="12700"/>
+            <wp:docPr id="10" name="Picture 10"/>
+            <wp:cNvGraphicFramePr>
+              <a:graphicFrameLocks xmlns:a="http://schemas.openxmlformats.org/drawingml/2006/main" noChangeAspect="1"/>
+            </wp:cNvGraphicFramePr>
+            <a:graphic xmlns:a="http://schemas.openxmlformats.org/drawingml/2006/main">
+              <a:graphicData uri="http://schemas.openxmlformats.org/drawingml/2006/picture">
+                <pic:pic xmlns:pic="http://schemas.openxmlformats.org/drawingml/2006/picture">
+                  <pic:nvPicPr>
+                    <pic:cNvPr id="1" name=""/>
+                    <pic:cNvPicPr/>
+                  </pic:nvPicPr>
+                  <pic:blipFill>
+                    <a:blip r:embed="rId12"/>
+                    <a:stretch>
+                      <a:fillRect/>
+                    </a:stretch>
+                  </pic:blipFill>
+                  <pic:spPr>
+                    <a:xfrm>
+                      <a:off x="0" y="0"/>
+                      <a:ext cx="4876800" cy="3568700"/>
+                    </a:xfrm>
+                    <a:prstGeom prst="rect">
+                      <a:avLst/>
+                    </a:prstGeom>
+                  </pic:spPr>
+                </pic:pic>
+              </a:graphicData>
+            </a:graphic>
+          </wp:inline>
+        </w:drawing>
+      </w:r>
+    </w:p>
+    <w:p/>
+    <w:p/>
     <w:p>
       <w:r>
         <w:t>As seen in the figure, SVM and Logistic Regression classify documents with almost similar accuracy</w:t>
@@ -6760,6 +7343,7 @@
         <w:t xml:space="preserve"> while Naïve Bayes is less accurate for this type of classification as compared to other two algorithms.</w:t>
       </w:r>
     </w:p>
+    <w:p/>
     <w:p/>
     <w:p>
       <w:pPr>
@@ -6770,6 +7354,7 @@
           <w:u w:val="single"/>
         </w:rPr>
       </w:pPr>
+      <w:proofErr w:type="spellStart"/>
       <w:r>
         <w:rPr>
           <w:b/>
@@ -6777,17 +7362,27 @@
           <w:szCs w:val="40"/>
           <w:u w:val="single"/>
         </w:rPr>
-        <w:t>MultiClass Classification</w:t>
-      </w:r>
-    </w:p>
-    <w:p>
-      <w:pPr>
+        <w:t>MultiClass</w:t>
+      </w:r>
+      <w:proofErr w:type="spellEnd"/>
+      <w:r>
         <w:rPr>
           <w:b/>
           <w:sz w:val="40"/>
           <w:szCs w:val="40"/>
           <w:u w:val="single"/>
         </w:rPr>
+        <w:t xml:space="preserve"> Classification</w:t>
+      </w:r>
+    </w:p>
+    <w:p>
+      <w:pPr>
+        <w:rPr>
+          <w:b/>
+          <w:sz w:val="40"/>
+          <w:szCs w:val="40"/>
+          <w:u w:val="single"/>
+        </w:rPr>
       </w:pPr>
     </w:p>
     <w:p>
@@ -6804,7 +7399,25 @@
           <w:sz w:val="28"/>
           <w:szCs w:val="28"/>
         </w:rPr>
-        <w:t xml:space="preserve">Ans(i) – </w:t>
+        <w:t>Ans(</w:t>
+      </w:r>
+      <w:proofErr w:type="spellStart"/>
+      <w:r>
+        <w:rPr>
+          <w:b/>
+          <w:sz w:val="28"/>
+          <w:szCs w:val="28"/>
+        </w:rPr>
+        <w:t>i</w:t>
+      </w:r>
+      <w:proofErr w:type="spellEnd"/>
+      <w:r>
+        <w:rPr>
+          <w:b/>
+          <w:sz w:val="28"/>
+          <w:szCs w:val="28"/>
+        </w:rPr>
+        <w:t xml:space="preserve">) – </w:t>
       </w:r>
       <w:r>
         <w:rPr>
@@ -6852,6 +7465,7 @@
           <w:szCs w:val="26"/>
         </w:rPr>
       </w:pPr>
+      <w:proofErr w:type="spellStart"/>
       <w:r>
         <w:rPr>
           <w:rFonts w:ascii="Times New Roman" w:eastAsia="Times New Roman" w:hAnsi="Times New Roman" w:cs="Times New Roman"/>
@@ -6860,6 +7474,7 @@
         </w:rPr>
         <w:t>comp.sys.ibm.pc.hardware</w:t>
       </w:r>
+      <w:proofErr w:type="spellEnd"/>
     </w:p>
     <w:p>
       <w:pPr>
@@ -6874,6 +7489,7 @@
           <w:szCs w:val="26"/>
         </w:rPr>
       </w:pPr>
+      <w:proofErr w:type="spellStart"/>
       <w:r>
         <w:rPr>
           <w:rFonts w:ascii="Times New Roman" w:eastAsia="Times New Roman" w:hAnsi="Times New Roman" w:cs="Times New Roman"/>
@@ -6882,6 +7498,7 @@
         </w:rPr>
         <w:t>comp.sys.mac.hardware</w:t>
       </w:r>
+      <w:proofErr w:type="spellEnd"/>
     </w:p>
     <w:p>
       <w:pPr>
@@ -6896,6 +7513,7 @@
           <w:szCs w:val="26"/>
         </w:rPr>
       </w:pPr>
+      <w:proofErr w:type="spellStart"/>
       <w:r>
         <w:rPr>
           <w:rFonts w:ascii="Times New Roman" w:eastAsia="Times New Roman" w:hAnsi="Times New Roman" w:cs="Times New Roman"/>
@@ -6904,6 +7522,7 @@
         </w:rPr>
         <w:t>misc.forsale</w:t>
       </w:r>
+      <w:proofErr w:type="spellEnd"/>
     </w:p>
     <w:p>
       <w:pPr>
@@ -6918,68 +7537,126 @@
           <w:szCs w:val="26"/>
         </w:rPr>
       </w:pPr>
+      <w:proofErr w:type="spellStart"/>
       <w:r>
         <w:rPr>
           <w:rFonts w:ascii="Times New Roman" w:eastAsia="Times New Roman" w:hAnsi="Times New Roman" w:cs="Times New Roman"/>
           <w:sz w:val="26"/>
           <w:szCs w:val="26"/>
         </w:rPr>
-        <w:t>soc.religion.christian.</w:t>
-      </w:r>
-    </w:p>
-    <w:p>
-      <w:pPr>
-        <w:pStyle w:val="ListParagraph"/>
+        <w:t>soc.religion.christian</w:t>
+      </w:r>
+      <w:proofErr w:type="spellEnd"/>
+      <w:r>
         <w:rPr>
           <w:rFonts w:ascii="Times New Roman" w:eastAsia="Times New Roman" w:hAnsi="Times New Roman" w:cs="Times New Roman"/>
           <w:sz w:val="26"/>
           <w:szCs w:val="26"/>
         </w:rPr>
-      </w:pPr>
-    </w:p>
-    <w:p>
-      <w:pPr>
+        <w:t>.</w:t>
+      </w:r>
+    </w:p>
+    <w:p>
+      <w:pPr>
+        <w:pStyle w:val="ListParagraph"/>
         <w:rPr>
           <w:rFonts w:ascii="Times New Roman" w:eastAsia="Times New Roman" w:hAnsi="Times New Roman" w:cs="Times New Roman"/>
           <w:sz w:val="26"/>
           <w:szCs w:val="26"/>
         </w:rPr>
       </w:pPr>
-      <w:r>
+    </w:p>
+    <w:p>
+      <w:pPr>
         <w:rPr>
           <w:rFonts w:ascii="Times New Roman" w:eastAsia="Times New Roman" w:hAnsi="Times New Roman" w:cs="Times New Roman"/>
           <w:sz w:val="26"/>
           <w:szCs w:val="26"/>
         </w:rPr>
-        <w:t>OneVsOne and OneVsRest classification techniques used to train our classifiers.</w:t>
-      </w:r>
-    </w:p>
-    <w:p>
-      <w:pPr>
+      </w:pPr>
+      <w:proofErr w:type="spellStart"/>
+      <w:r>
         <w:rPr>
           <w:rFonts w:ascii="Times New Roman" w:eastAsia="Times New Roman" w:hAnsi="Times New Roman" w:cs="Times New Roman"/>
           <w:sz w:val="26"/>
           <w:szCs w:val="26"/>
         </w:rPr>
-      </w:pPr>
-    </w:p>
-    <w:p>
-      <w:pPr>
+        <w:t>OneVsOne</w:t>
+      </w:r>
+      <w:proofErr w:type="spellEnd"/>
+      <w:r>
         <w:rPr>
           <w:rFonts w:ascii="Times New Roman" w:eastAsia="Times New Roman" w:hAnsi="Times New Roman" w:cs="Times New Roman"/>
-          <w:b/>
           <w:sz w:val="26"/>
           <w:szCs w:val="26"/>
         </w:rPr>
-      </w:pPr>
+        <w:t xml:space="preserve"> and </w:t>
+      </w:r>
+      <w:proofErr w:type="spellStart"/>
       <w:r>
         <w:rPr>
           <w:rFonts w:ascii="Times New Roman" w:eastAsia="Times New Roman" w:hAnsi="Times New Roman" w:cs="Times New Roman"/>
-          <w:b/>
           <w:sz w:val="26"/>
           <w:szCs w:val="26"/>
         </w:rPr>
-        <w:t>Results for OneVsOne Classification:</w:t>
+        <w:t>OneVsRest</w:t>
+      </w:r>
+      <w:proofErr w:type="spellEnd"/>
+      <w:r>
+        <w:rPr>
+          <w:rFonts w:ascii="Times New Roman" w:eastAsia="Times New Roman" w:hAnsi="Times New Roman" w:cs="Times New Roman"/>
+          <w:sz w:val="26"/>
+          <w:szCs w:val="26"/>
+        </w:rPr>
+        <w:t xml:space="preserve"> classification techniques used to train our classifiers.</w:t>
+      </w:r>
+    </w:p>
+    <w:p>
+      <w:pPr>
+        <w:rPr>
+          <w:rFonts w:ascii="Times New Roman" w:eastAsia="Times New Roman" w:hAnsi="Times New Roman" w:cs="Times New Roman"/>
+          <w:sz w:val="26"/>
+          <w:szCs w:val="26"/>
+        </w:rPr>
+      </w:pPr>
+    </w:p>
+    <w:p>
+      <w:pPr>
+        <w:rPr>
+          <w:rFonts w:ascii="Times New Roman" w:eastAsia="Times New Roman" w:hAnsi="Times New Roman" w:cs="Times New Roman"/>
+          <w:b/>
+          <w:sz w:val="26"/>
+          <w:szCs w:val="26"/>
+        </w:rPr>
+      </w:pPr>
+      <w:r>
+        <w:rPr>
+          <w:rFonts w:ascii="Times New Roman" w:eastAsia="Times New Roman" w:hAnsi="Times New Roman" w:cs="Times New Roman"/>
+          <w:b/>
+          <w:sz w:val="26"/>
+          <w:szCs w:val="26"/>
+        </w:rPr>
+        <w:t xml:space="preserve">Results for </w:t>
+      </w:r>
+      <w:proofErr w:type="spellStart"/>
+      <w:r>
+        <w:rPr>
+          <w:rFonts w:ascii="Times New Roman" w:eastAsia="Times New Roman" w:hAnsi="Times New Roman" w:cs="Times New Roman"/>
+          <w:b/>
+          <w:sz w:val="26"/>
+          <w:szCs w:val="26"/>
+        </w:rPr>
+        <w:t>OneVsOne</w:t>
+      </w:r>
+      <w:proofErr w:type="spellEnd"/>
+      <w:r>
+        <w:rPr>
+          <w:rFonts w:ascii="Times New Roman" w:eastAsia="Times New Roman" w:hAnsi="Times New Roman" w:cs="Times New Roman"/>
+          <w:b/>
+          <w:sz w:val="26"/>
+          <w:szCs w:val="26"/>
+        </w:rPr>
+        <w:t xml:space="preserve"> Classification:</w:t>
       </w:r>
     </w:p>
     <w:p>
@@ -7092,6 +7769,15 @@
                 <w:szCs w:val="26"/>
               </w:rPr>
               <w:t>Result</w:t>
+            </w:r>
+            <w:r>
+              <w:rPr>
+                <w:rFonts w:ascii="Times New Roman" w:eastAsia="Times New Roman" w:hAnsi="Times New Roman" w:cs="Times New Roman"/>
+                <w:b/>
+                <w:sz w:val="26"/>
+                <w:szCs w:val="26"/>
+              </w:rPr>
+              <w:t>*100</w:t>
             </w:r>
           </w:p>
         </w:tc>
@@ -7851,6 +8537,15 @@
               </w:rPr>
               <w:t>Result</w:t>
             </w:r>
+            <w:r>
+              <w:rPr>
+                <w:rFonts w:ascii="Times New Roman" w:eastAsia="Times New Roman" w:hAnsi="Times New Roman" w:cs="Times New Roman"/>
+                <w:b/>
+                <w:sz w:val="26"/>
+                <w:szCs w:val="26"/>
+              </w:rPr>
+              <w:t>*100</w:t>
+            </w:r>
           </w:p>
         </w:tc>
       </w:tr>
@@ -8529,7 +9224,27 @@
           <w:sz w:val="26"/>
           <w:szCs w:val="26"/>
         </w:rPr>
-        <w:t xml:space="preserve">Results for OneVsRestClassifier </w:t>
+        <w:t xml:space="preserve">Results for </w:t>
+      </w:r>
+      <w:proofErr w:type="spellStart"/>
+      <w:r>
+        <w:rPr>
+          <w:rFonts w:ascii="Times New Roman" w:eastAsia="Times New Roman" w:hAnsi="Times New Roman" w:cs="Times New Roman"/>
+          <w:b/>
+          <w:sz w:val="26"/>
+          <w:szCs w:val="26"/>
+        </w:rPr>
+        <w:t>OneVsRestClassifier</w:t>
+      </w:r>
+      <w:proofErr w:type="spellEnd"/>
+      <w:r>
+        <w:rPr>
+          <w:rFonts w:ascii="Times New Roman" w:eastAsia="Times New Roman" w:hAnsi="Times New Roman" w:cs="Times New Roman"/>
+          <w:b/>
+          <w:sz w:val="26"/>
+          <w:szCs w:val="26"/>
+        </w:rPr>
+        <w:t xml:space="preserve"> </w:t>
       </w:r>
     </w:p>
     <w:p>
@@ -8648,6 +9363,15 @@
                 <w:szCs w:val="26"/>
               </w:rPr>
               <w:t>Result</w:t>
+            </w:r>
+            <w:r>
+              <w:rPr>
+                <w:rFonts w:ascii="Times New Roman" w:eastAsia="Times New Roman" w:hAnsi="Times New Roman" w:cs="Times New Roman"/>
+                <w:b/>
+                <w:sz w:val="26"/>
+                <w:szCs w:val="26"/>
+              </w:rPr>
+              <w:t>*100</w:t>
             </w:r>
           </w:p>
         </w:tc>
@@ -9394,6 +10118,15 @@
               </w:rPr>
               <w:t>Result</w:t>
             </w:r>
+            <w:r>
+              <w:rPr>
+                <w:rFonts w:ascii="Times New Roman" w:eastAsia="Times New Roman" w:hAnsi="Times New Roman" w:cs="Times New Roman"/>
+                <w:b/>
+                <w:sz w:val="26"/>
+                <w:szCs w:val="26"/>
+              </w:rPr>
+              <w:t>*100</w:t>
+            </w:r>
           </w:p>
         </w:tc>
       </w:tr>
@@ -10045,6 +10778,12 @@
     <w:p/>
     <w:p/>
     <w:sectPr>
+      <w:headerReference w:type="even" r:id="rId13"/>
+      <w:headerReference w:type="default" r:id="rId14"/>
+      <w:footerReference w:type="even" r:id="rId15"/>
+      <w:footerReference w:type="default" r:id="rId16"/>
+      <w:headerReference w:type="first" r:id="rId17"/>
+      <w:footerReference w:type="first" r:id="rId18"/>
       <w:pgSz w:w="12240" w:h="15840"/>
       <w:pgMar w:top="1440" w:right="1440" w:bottom="1440" w:left="1440" w:header="720" w:footer="720" w:gutter="0"/>
       <w:cols w:space="720"/>
@@ -10052,6 +10791,201 @@
     </w:sectPr>
   </w:body>
 </w:document>
+</file>
+
+<file path=word/endnotes.xml><?xml version="1.0" encoding="utf-8"?>
+<w:endnotes xmlns:wpc="http://schemas.microsoft.com/office/word/2010/wordprocessingCanvas" xmlns:cx="http://schemas.microsoft.com/office/drawing/2014/chartex" xmlns:cx1="http://schemas.microsoft.com/office/drawing/2015/9/8/chartex" xmlns:cx2="http://schemas.microsoft.com/office/drawing/2015/10/21/chartex" xmlns:cx3="http://schemas.microsoft.com/office/drawing/2016/5/9/chartex" xmlns:cx4="http://schemas.microsoft.com/office/drawing/2016/5/10/chartex" xmlns:cx5="http://schemas.microsoft.com/office/drawing/2016/5/11/chartex" xmlns:mc="http://schemas.openxmlformats.org/markup-compatibility/2006" xmlns:o="urn:schemas-microsoft-com:office:office" xmlns:r="http://schemas.openxmlformats.org/officeDocument/2006/relationships" xmlns:m="http://schemas.openxmlformats.org/officeDocument/2006/math" xmlns:v="urn:schemas-microsoft-com:vml" xmlns:wp14="http://schemas.microsoft.com/office/word/2010/wordprocessingDrawing" xmlns:wp="http://schemas.openxmlformats.org/drawingml/2006/wordprocessingDrawing" xmlns:w10="urn:schemas-microsoft-com:office:word" xmlns:w="http://schemas.openxmlformats.org/wordprocessingml/2006/main" xmlns:w14="http://schemas.microsoft.com/office/word/2010/wordml" xmlns:w15="http://schemas.microsoft.com/office/word/2012/wordml" xmlns:w16se="http://schemas.microsoft.com/office/word/2015/wordml/symex" xmlns:wpg="http://schemas.microsoft.com/office/word/2010/wordprocessingGroup" xmlns:wpi="http://schemas.microsoft.com/office/word/2010/wordprocessingInk" xmlns:wne="http://schemas.microsoft.com/office/word/2006/wordml" xmlns:wps="http://schemas.microsoft.com/office/word/2010/wordprocessingShape" mc:Ignorable="w14 w15 w16se wp14">
+  <w:endnote w:type="separator" w:id="-1">
+    <w:p>
+      <w:r>
+        <w:separator/>
+      </w:r>
+    </w:p>
+  </w:endnote>
+  <w:endnote w:type="continuationSeparator" w:id="0">
+    <w:p>
+      <w:r>
+        <w:continuationSeparator/>
+      </w:r>
+    </w:p>
+  </w:endnote>
+</w:endnotes>
+</file>
+
+<file path=word/footer1.xml><?xml version="1.0" encoding="utf-8"?>
+<w:ftr xmlns:wpc="http://schemas.microsoft.com/office/word/2010/wordprocessingCanvas" xmlns:cx="http://schemas.microsoft.com/office/drawing/2014/chartex" xmlns:cx1="http://schemas.microsoft.com/office/drawing/2015/9/8/chartex" xmlns:cx2="http://schemas.microsoft.com/office/drawing/2015/10/21/chartex" xmlns:cx3="http://schemas.microsoft.com/office/drawing/2016/5/9/chartex" xmlns:cx4="http://schemas.microsoft.com/office/drawing/2016/5/10/chartex" xmlns:cx5="http://schemas.microsoft.com/office/drawing/2016/5/11/chartex" xmlns:mc="http://schemas.openxmlformats.org/markup-compatibility/2006" xmlns:o="urn:schemas-microsoft-com:office:office" xmlns:r="http://schemas.openxmlformats.org/officeDocument/2006/relationships" xmlns:m="http://schemas.openxmlformats.org/officeDocument/2006/math" xmlns:v="urn:schemas-microsoft-com:vml" xmlns:wp14="http://schemas.microsoft.com/office/word/2010/wordprocessingDrawing" xmlns:wp="http://schemas.openxmlformats.org/drawingml/2006/wordprocessingDrawing" xmlns:w10="urn:schemas-microsoft-com:office:word" xmlns:w="http://schemas.openxmlformats.org/wordprocessingml/2006/main" xmlns:w14="http://schemas.microsoft.com/office/word/2010/wordml" xmlns:w15="http://schemas.microsoft.com/office/word/2012/wordml" xmlns:w16se="http://schemas.microsoft.com/office/word/2015/wordml/symex" xmlns:wpg="http://schemas.microsoft.com/office/word/2010/wordprocessingGroup" xmlns:wpi="http://schemas.microsoft.com/office/word/2010/wordprocessingInk" xmlns:wne="http://schemas.microsoft.com/office/word/2006/wordml" xmlns:wps="http://schemas.microsoft.com/office/word/2010/wordprocessingShape" mc:Ignorable="w14 w15 w16se wp14">
+  <w:p>
+    <w:pPr>
+      <w:pStyle w:val="Footer"/>
+    </w:pPr>
+  </w:p>
+</w:ftr>
+</file>
+
+<file path=word/footer2.xml><?xml version="1.0" encoding="utf-8"?>
+<w:ftr xmlns:wpc="http://schemas.microsoft.com/office/word/2010/wordprocessingCanvas" xmlns:cx="http://schemas.microsoft.com/office/drawing/2014/chartex" xmlns:cx1="http://schemas.microsoft.com/office/drawing/2015/9/8/chartex" xmlns:cx2="http://schemas.microsoft.com/office/drawing/2015/10/21/chartex" xmlns:cx3="http://schemas.microsoft.com/office/drawing/2016/5/9/chartex" xmlns:cx4="http://schemas.microsoft.com/office/drawing/2016/5/10/chartex" xmlns:cx5="http://schemas.microsoft.com/office/drawing/2016/5/11/chartex" xmlns:mc="http://schemas.openxmlformats.org/markup-compatibility/2006" xmlns:o="urn:schemas-microsoft-com:office:office" xmlns:r="http://schemas.openxmlformats.org/officeDocument/2006/relationships" xmlns:m="http://schemas.openxmlformats.org/officeDocument/2006/math" xmlns:v="urn:schemas-microsoft-com:vml" xmlns:wp14="http://schemas.microsoft.com/office/word/2010/wordprocessingDrawing" xmlns:wp="http://schemas.openxmlformats.org/drawingml/2006/wordprocessingDrawing" xmlns:w10="urn:schemas-microsoft-com:office:word" xmlns:w="http://schemas.openxmlformats.org/wordprocessingml/2006/main" xmlns:w14="http://schemas.microsoft.com/office/word/2010/wordml" xmlns:w15="http://schemas.microsoft.com/office/word/2012/wordml" xmlns:w16se="http://schemas.microsoft.com/office/word/2015/wordml/symex" xmlns:wpg="http://schemas.microsoft.com/office/word/2010/wordprocessingGroup" xmlns:wpi="http://schemas.microsoft.com/office/word/2010/wordprocessingInk" xmlns:wne="http://schemas.microsoft.com/office/word/2006/wordml" xmlns:wps="http://schemas.microsoft.com/office/word/2010/wordprocessingShape" mc:Ignorable="w14 w15 w16se wp14">
+  <w:p>
+    <w:pPr>
+      <w:pStyle w:val="Footer"/>
+    </w:pPr>
+  </w:p>
+</w:ftr>
+</file>
+
+<file path=word/footer3.xml><?xml version="1.0" encoding="utf-8"?>
+<w:ftr xmlns:wpc="http://schemas.microsoft.com/office/word/2010/wordprocessingCanvas" xmlns:cx="http://schemas.microsoft.com/office/drawing/2014/chartex" xmlns:cx1="http://schemas.microsoft.com/office/drawing/2015/9/8/chartex" xmlns:cx2="http://schemas.microsoft.com/office/drawing/2015/10/21/chartex" xmlns:cx3="http://schemas.microsoft.com/office/drawing/2016/5/9/chartex" xmlns:cx4="http://schemas.microsoft.com/office/drawing/2016/5/10/chartex" xmlns:cx5="http://schemas.microsoft.com/office/drawing/2016/5/11/chartex" xmlns:mc="http://schemas.openxmlformats.org/markup-compatibility/2006" xmlns:o="urn:schemas-microsoft-com:office:office" xmlns:r="http://schemas.openxmlformats.org/officeDocument/2006/relationships" xmlns:m="http://schemas.openxmlformats.org/officeDocument/2006/math" xmlns:v="urn:schemas-microsoft-com:vml" xmlns:wp14="http://schemas.microsoft.com/office/word/2010/wordprocessingDrawing" xmlns:wp="http://schemas.openxmlformats.org/drawingml/2006/wordprocessingDrawing" xmlns:w10="urn:schemas-microsoft-com:office:word" xmlns:w="http://schemas.openxmlformats.org/wordprocessingml/2006/main" xmlns:w14="http://schemas.microsoft.com/office/word/2010/wordml" xmlns:w15="http://schemas.microsoft.com/office/word/2012/wordml" xmlns:w16se="http://schemas.microsoft.com/office/word/2015/wordml/symex" xmlns:wpg="http://schemas.microsoft.com/office/word/2010/wordprocessingGroup" xmlns:wpi="http://schemas.microsoft.com/office/word/2010/wordprocessingInk" xmlns:wne="http://schemas.microsoft.com/office/word/2006/wordml" xmlns:wps="http://schemas.microsoft.com/office/word/2010/wordprocessingShape" mc:Ignorable="w14 w15 w16se wp14">
+  <w:p>
+    <w:pPr>
+      <w:pStyle w:val="Footer"/>
+    </w:pPr>
+  </w:p>
+</w:ftr>
+</file>
+
+<file path=word/footnotes.xml><?xml version="1.0" encoding="utf-8"?>
+<w:footnotes xmlns:wpc="http://schemas.microsoft.com/office/word/2010/wordprocessingCanvas" xmlns:cx="http://schemas.microsoft.com/office/drawing/2014/chartex" xmlns:cx1="http://schemas.microsoft.com/office/drawing/2015/9/8/chartex" xmlns:cx2="http://schemas.microsoft.com/office/drawing/2015/10/21/chartex" xmlns:cx3="http://schemas.microsoft.com/office/drawing/2016/5/9/chartex" xmlns:cx4="http://schemas.microsoft.com/office/drawing/2016/5/10/chartex" xmlns:cx5="http://schemas.microsoft.com/office/drawing/2016/5/11/chartex" xmlns:mc="http://schemas.openxmlformats.org/markup-compatibility/2006" xmlns:o="urn:schemas-microsoft-com:office:office" xmlns:r="http://schemas.openxmlformats.org/officeDocument/2006/relationships" xmlns:m="http://schemas.openxmlformats.org/officeDocument/2006/math" xmlns:v="urn:schemas-microsoft-com:vml" xmlns:wp14="http://schemas.microsoft.com/office/word/2010/wordprocessingDrawing" xmlns:wp="http://schemas.openxmlformats.org/drawingml/2006/wordprocessingDrawing" xmlns:w10="urn:schemas-microsoft-com:office:word" xmlns:w="http://schemas.openxmlformats.org/wordprocessingml/2006/main" xmlns:w14="http://schemas.microsoft.com/office/word/2010/wordml" xmlns:w15="http://schemas.microsoft.com/office/word/2012/wordml" xmlns:w16se="http://schemas.microsoft.com/office/word/2015/wordml/symex" xmlns:wpg="http://schemas.microsoft.com/office/word/2010/wordprocessingGroup" xmlns:wpi="http://schemas.microsoft.com/office/word/2010/wordprocessingInk" xmlns:wne="http://schemas.microsoft.com/office/word/2006/wordml" xmlns:wps="http://schemas.microsoft.com/office/word/2010/wordprocessingShape" mc:Ignorable="w14 w15 w16se wp14">
+  <w:footnote w:type="separator" w:id="-1">
+    <w:p>
+      <w:r>
+        <w:separator/>
+      </w:r>
+    </w:p>
+  </w:footnote>
+  <w:footnote w:type="continuationSeparator" w:id="0">
+    <w:p>
+      <w:r>
+        <w:continuationSeparator/>
+      </w:r>
+    </w:p>
+  </w:footnote>
+</w:footnotes>
+</file>
+
+<file path=word/header1.xml><?xml version="1.0" encoding="utf-8"?>
+<w:hdr xmlns:wpc="http://schemas.microsoft.com/office/word/2010/wordprocessingCanvas" xmlns:cx="http://schemas.microsoft.com/office/drawing/2014/chartex" xmlns:cx1="http://schemas.microsoft.com/office/drawing/2015/9/8/chartex" xmlns:cx2="http://schemas.microsoft.com/office/drawing/2015/10/21/chartex" xmlns:cx3="http://schemas.microsoft.com/office/drawing/2016/5/9/chartex" xmlns:cx4="http://schemas.microsoft.com/office/drawing/2016/5/10/chartex" xmlns:cx5="http://schemas.microsoft.com/office/drawing/2016/5/11/chartex" xmlns:mc="http://schemas.openxmlformats.org/markup-compatibility/2006" xmlns:o="urn:schemas-microsoft-com:office:office" xmlns:r="http://schemas.openxmlformats.org/officeDocument/2006/relationships" xmlns:m="http://schemas.openxmlformats.org/officeDocument/2006/math" xmlns:v="urn:schemas-microsoft-com:vml" xmlns:wp14="http://schemas.microsoft.com/office/word/2010/wordprocessingDrawing" xmlns:wp="http://schemas.openxmlformats.org/drawingml/2006/wordprocessingDrawing" xmlns:w10="urn:schemas-microsoft-com:office:word" xmlns:w="http://schemas.openxmlformats.org/wordprocessingml/2006/main" xmlns:w14="http://schemas.microsoft.com/office/word/2010/wordml" xmlns:w15="http://schemas.microsoft.com/office/word/2012/wordml" xmlns:w16se="http://schemas.microsoft.com/office/word/2015/wordml/symex" xmlns:wpg="http://schemas.microsoft.com/office/word/2010/wordprocessingGroup" xmlns:wpi="http://schemas.microsoft.com/office/word/2010/wordprocessingInk" xmlns:wne="http://schemas.microsoft.com/office/word/2006/wordml" xmlns:wps="http://schemas.microsoft.com/office/word/2010/wordprocessingShape" mc:Ignorable="w14 w15 w16se wp14">
+  <w:p>
+    <w:pPr>
+      <w:pStyle w:val="Header"/>
+    </w:pPr>
+  </w:p>
+</w:hdr>
+</file>
+
+<file path=word/header2.xml><?xml version="1.0" encoding="utf-8"?>
+<w:hdr xmlns:wpc="http://schemas.microsoft.com/office/word/2010/wordprocessingCanvas" xmlns:cx="http://schemas.microsoft.com/office/drawing/2014/chartex" xmlns:cx1="http://schemas.microsoft.com/office/drawing/2015/9/8/chartex" xmlns:cx2="http://schemas.microsoft.com/office/drawing/2015/10/21/chartex" xmlns:cx3="http://schemas.microsoft.com/office/drawing/2016/5/9/chartex" xmlns:cx4="http://schemas.microsoft.com/office/drawing/2016/5/10/chartex" xmlns:cx5="http://schemas.microsoft.com/office/drawing/2016/5/11/chartex" xmlns:mc="http://schemas.openxmlformats.org/markup-compatibility/2006" xmlns:o="urn:schemas-microsoft-com:office:office" xmlns:r="http://schemas.openxmlformats.org/officeDocument/2006/relationships" xmlns:m="http://schemas.openxmlformats.org/officeDocument/2006/math" xmlns:v="urn:schemas-microsoft-com:vml" xmlns:wp14="http://schemas.microsoft.com/office/word/2010/wordprocessingDrawing" xmlns:wp="http://schemas.openxmlformats.org/drawingml/2006/wordprocessingDrawing" xmlns:w10="urn:schemas-microsoft-com:office:word" xmlns:w="http://schemas.openxmlformats.org/wordprocessingml/2006/main" xmlns:w14="http://schemas.microsoft.com/office/word/2010/wordml" xmlns:w15="http://schemas.microsoft.com/office/word/2012/wordml" xmlns:w16se="http://schemas.microsoft.com/office/word/2015/wordml/symex" xmlns:wpg="http://schemas.microsoft.com/office/word/2010/wordprocessingGroup" xmlns:wpi="http://schemas.microsoft.com/office/word/2010/wordprocessingInk" xmlns:wne="http://schemas.microsoft.com/office/word/2006/wordml" xmlns:wps="http://schemas.microsoft.com/office/word/2010/wordprocessingShape" mc:Ignorable="w14 w15 w16se wp14">
+  <w:p>
+    <w:pPr>
+      <w:pStyle w:val="Header"/>
+      <w:jc w:val="both"/>
+    </w:pPr>
+    <w:r>
+      <w:rPr>
+        <w:i/>
+        <w:lang w:val="en-IN"/>
+      </w:rPr>
+      <w:t xml:space="preserve">Authors: </w:t>
+    </w:r>
+    <w:bookmarkStart w:id="0" w:name="_GoBack"/>
+    <w:bookmarkEnd w:id="0"/>
+    <w:r>
+      <w:rPr>
+        <w:i/>
+        <w:lang w:val="en-IN"/>
+      </w:rPr>
+      <w:t>Shubham Mittal</w:t>
+    </w:r>
+    <w:r>
+      <w:rPr>
+        <w:lang w:val="en-IN"/>
+      </w:rPr>
+      <w:t xml:space="preserve"> (104774903)</w:t>
+    </w:r>
+    <w:r>
+      <w:rPr>
+        <w:lang w:val="en-IN"/>
+      </w:rPr>
+      <w:t xml:space="preserve">, </w:t>
+    </w:r>
+    <w:r>
+      <w:rPr>
+        <w:i/>
+        <w:lang w:val="en-IN"/>
+      </w:rPr>
+      <w:t>Swati Arora</w:t>
+    </w:r>
+    <w:r>
+      <w:rPr>
+        <w:lang w:val="en-IN"/>
+      </w:rPr>
+      <w:t xml:space="preserve"> (</w:t>
+    </w:r>
+    <w:r>
+      <w:rPr>
+        <w:lang w:val="en-IN"/>
+      </w:rPr>
+      <w:t>404758379</w:t>
+    </w:r>
+    <w:r>
+      <w:rPr>
+        <w:lang w:val="en-IN"/>
+      </w:rPr>
+      <w:t xml:space="preserve">), </w:t>
+    </w:r>
+    <w:proofErr w:type="spellStart"/>
+    <w:r>
+      <w:rPr>
+        <w:i/>
+        <w:lang w:val="en-IN"/>
+      </w:rPr>
+      <w:t>Anshita</w:t>
+    </w:r>
+    <w:proofErr w:type="spellEnd"/>
+    <w:r>
+      <w:rPr>
+        <w:i/>
+        <w:lang w:val="en-IN"/>
+      </w:rPr>
+      <w:t xml:space="preserve"> </w:t>
+    </w:r>
+    <w:proofErr w:type="spellStart"/>
+    <w:r>
+      <w:rPr>
+        <w:i/>
+        <w:lang w:val="en-IN"/>
+      </w:rPr>
+      <w:t>Mehrotra</w:t>
+    </w:r>
+    <w:proofErr w:type="spellEnd"/>
+    <w:r>
+      <w:rPr>
+        <w:lang w:val="en-IN"/>
+      </w:rPr>
+      <w:t xml:space="preserve"> (</w:t>
+    </w:r>
+    <w:r>
+      <w:rPr>
+        <w:lang w:val="en-IN"/>
+      </w:rPr>
+      <w:t>904743371</w:t>
+    </w:r>
+    <w:r>
+      <w:rPr>
+        <w:lang w:val="en-IN"/>
+      </w:rPr>
+      <w:t>)</w:t>
+    </w:r>
+  </w:p>
+</w:hdr>
+</file>
+
+<file path=word/header3.xml><?xml version="1.0" encoding="utf-8"?>
+<w:hdr xmlns:wpc="http://schemas.microsoft.com/office/word/2010/wordprocessingCanvas" xmlns:cx="http://schemas.microsoft.com/office/drawing/2014/chartex" xmlns:cx1="http://schemas.microsoft.com/office/drawing/2015/9/8/chartex" xmlns:cx2="http://schemas.microsoft.com/office/drawing/2015/10/21/chartex" xmlns:cx3="http://schemas.microsoft.com/office/drawing/2016/5/9/chartex" xmlns:cx4="http://schemas.microsoft.com/office/drawing/2016/5/10/chartex" xmlns:cx5="http://schemas.microsoft.com/office/drawing/2016/5/11/chartex" xmlns:mc="http://schemas.openxmlformats.org/markup-compatibility/2006" xmlns:o="urn:schemas-microsoft-com:office:office" xmlns:r="http://schemas.openxmlformats.org/officeDocument/2006/relationships" xmlns:m="http://schemas.openxmlformats.org/officeDocument/2006/math" xmlns:v="urn:schemas-microsoft-com:vml" xmlns:wp14="http://schemas.microsoft.com/office/word/2010/wordprocessingDrawing" xmlns:wp="http://schemas.openxmlformats.org/drawingml/2006/wordprocessingDrawing" xmlns:w10="urn:schemas-microsoft-com:office:word" xmlns:w="http://schemas.openxmlformats.org/wordprocessingml/2006/main" xmlns:w14="http://schemas.microsoft.com/office/word/2010/wordml" xmlns:w15="http://schemas.microsoft.com/office/word/2012/wordml" xmlns:w16se="http://schemas.microsoft.com/office/word/2015/wordml/symex" xmlns:wpg="http://schemas.microsoft.com/office/word/2010/wordprocessingGroup" xmlns:wpi="http://schemas.microsoft.com/office/word/2010/wordprocessingInk" xmlns:wne="http://schemas.microsoft.com/office/word/2006/wordml" xmlns:wps="http://schemas.microsoft.com/office/word/2010/wordprocessingShape" mc:Ignorable="w14 w15 w16se wp14">
+  <w:p>
+    <w:pPr>
+      <w:pStyle w:val="Header"/>
+    </w:pPr>
+  </w:p>
+</w:hdr>
 </file>
 
 <file path=word/numbering.xml><?xml version="1.0" encoding="utf-8"?>
@@ -10321,16 +11255,16 @@
     </w:lvl>
   </w:abstractNum>
   <w:abstractNum w:abstractNumId="3" w15:restartNumberingAfterBreak="0">
-    <w:nsid w:val="7D4C2B94"/>
+    <w:nsid w:val="715C2C16"/>
     <w:multiLevelType w:val="hybridMultilevel"/>
-    <w:tmpl w:val="498E540A"/>
-    <w:lvl w:ilvl="0" w:tplc="04090011">
+    <w:tmpl w:val="CE6482D2"/>
+    <w:lvl w:ilvl="0" w:tplc="32C4EC10">
       <w:start w:val="1"/>
-      <w:numFmt w:val="decimal"/>
+      <w:numFmt w:val="lowerRoman"/>
       <w:lvlText w:val="%1)"/>
       <w:lvlJc w:val="left"/>
       <w:pPr>
-        <w:ind w:left="720" w:hanging="360"/>
+        <w:ind w:left="1080" w:hanging="720"/>
       </w:pPr>
       <w:rPr>
         <w:rFonts w:hint="default"/>
@@ -10409,6 +11343,95 @@
       </w:pPr>
     </w:lvl>
   </w:abstractNum>
+  <w:abstractNum w:abstractNumId="4" w15:restartNumberingAfterBreak="0">
+    <w:nsid w:val="7D4C2B94"/>
+    <w:multiLevelType w:val="hybridMultilevel"/>
+    <w:tmpl w:val="498E540A"/>
+    <w:lvl w:ilvl="0" w:tplc="04090011">
+      <w:start w:val="1"/>
+      <w:numFmt w:val="decimal"/>
+      <w:lvlText w:val="%1)"/>
+      <w:lvlJc w:val="left"/>
+      <w:pPr>
+        <w:ind w:left="720" w:hanging="360"/>
+      </w:pPr>
+      <w:rPr>
+        <w:rFonts w:hint="default"/>
+      </w:rPr>
+    </w:lvl>
+    <w:lvl w:ilvl="1" w:tplc="04090019" w:tentative="1">
+      <w:start w:val="1"/>
+      <w:numFmt w:val="lowerLetter"/>
+      <w:lvlText w:val="%2."/>
+      <w:lvlJc w:val="left"/>
+      <w:pPr>
+        <w:ind w:left="1440" w:hanging="360"/>
+      </w:pPr>
+    </w:lvl>
+    <w:lvl w:ilvl="2" w:tplc="0409001B" w:tentative="1">
+      <w:start w:val="1"/>
+      <w:numFmt w:val="lowerRoman"/>
+      <w:lvlText w:val="%3."/>
+      <w:lvlJc w:val="right"/>
+      <w:pPr>
+        <w:ind w:left="2160" w:hanging="180"/>
+      </w:pPr>
+    </w:lvl>
+    <w:lvl w:ilvl="3" w:tplc="0409000F" w:tentative="1">
+      <w:start w:val="1"/>
+      <w:numFmt w:val="decimal"/>
+      <w:lvlText w:val="%4."/>
+      <w:lvlJc w:val="left"/>
+      <w:pPr>
+        <w:ind w:left="2880" w:hanging="360"/>
+      </w:pPr>
+    </w:lvl>
+    <w:lvl w:ilvl="4" w:tplc="04090019" w:tentative="1">
+      <w:start w:val="1"/>
+      <w:numFmt w:val="lowerLetter"/>
+      <w:lvlText w:val="%5."/>
+      <w:lvlJc w:val="left"/>
+      <w:pPr>
+        <w:ind w:left="3600" w:hanging="360"/>
+      </w:pPr>
+    </w:lvl>
+    <w:lvl w:ilvl="5" w:tplc="0409001B" w:tentative="1">
+      <w:start w:val="1"/>
+      <w:numFmt w:val="lowerRoman"/>
+      <w:lvlText w:val="%6."/>
+      <w:lvlJc w:val="right"/>
+      <w:pPr>
+        <w:ind w:left="4320" w:hanging="180"/>
+      </w:pPr>
+    </w:lvl>
+    <w:lvl w:ilvl="6" w:tplc="0409000F" w:tentative="1">
+      <w:start w:val="1"/>
+      <w:numFmt w:val="decimal"/>
+      <w:lvlText w:val="%7."/>
+      <w:lvlJc w:val="left"/>
+      <w:pPr>
+        <w:ind w:left="5040" w:hanging="360"/>
+      </w:pPr>
+    </w:lvl>
+    <w:lvl w:ilvl="7" w:tplc="04090019" w:tentative="1">
+      <w:start w:val="1"/>
+      <w:numFmt w:val="lowerLetter"/>
+      <w:lvlText w:val="%8."/>
+      <w:lvlJc w:val="left"/>
+      <w:pPr>
+        <w:ind w:left="5760" w:hanging="360"/>
+      </w:pPr>
+    </w:lvl>
+    <w:lvl w:ilvl="8" w:tplc="0409001B" w:tentative="1">
+      <w:start w:val="1"/>
+      <w:numFmt w:val="lowerRoman"/>
+      <w:lvlText w:val="%9."/>
+      <w:lvlJc w:val="right"/>
+      <w:pPr>
+        <w:ind w:left="6480" w:hanging="180"/>
+      </w:pPr>
+    </w:lvl>
+  </w:abstractNum>
   <w:num w:numId="1">
     <w:abstractNumId w:val="0"/>
   </w:num>
@@ -10416,10 +11439,13 @@
     <w:abstractNumId w:val="1"/>
   </w:num>
   <w:num w:numId="3">
-    <w:abstractNumId w:val="3"/>
+    <w:abstractNumId w:val="4"/>
   </w:num>
   <w:num w:numId="4">
     <w:abstractNumId w:val="2"/>
+  </w:num>
+  <w:num w:numId="5">
+    <w:abstractNumId w:val="3"/>
   </w:num>
 </w:numbering>
 </file>
@@ -10819,7 +11845,6 @@
   <w:style w:type="character" w:default="1" w:styleId="DefaultParagraphFont">
     <w:name w:val="Default Paragraph Font"/>
     <w:uiPriority w:val="1"/>
-    <w:semiHidden/>
     <w:unhideWhenUsed/>
   </w:style>
   <w:style w:type="table" w:default="1" w:styleId="TableNormal">
@@ -11496,6 +12521,48 @@
       </w:tcPr>
     </w:tblStylePr>
   </w:style>
+  <w:style w:type="paragraph" w:styleId="Header">
+    <w:name w:val="header"/>
+    <w:basedOn w:val="Normal"/>
+    <w:link w:val="HeaderChar"/>
+    <w:uiPriority w:val="99"/>
+    <w:unhideWhenUsed/>
+    <w:rsid w:val="00C05947"/>
+    <w:pPr>
+      <w:tabs>
+        <w:tab w:val="center" w:pos="4680"/>
+        <w:tab w:val="right" w:pos="9360"/>
+      </w:tabs>
+    </w:pPr>
+  </w:style>
+  <w:style w:type="character" w:customStyle="1" w:styleId="HeaderChar">
+    <w:name w:val="Header Char"/>
+    <w:basedOn w:val="DefaultParagraphFont"/>
+    <w:link w:val="Header"/>
+    <w:uiPriority w:val="99"/>
+    <w:rsid w:val="00C05947"/>
+  </w:style>
+  <w:style w:type="paragraph" w:styleId="Footer">
+    <w:name w:val="footer"/>
+    <w:basedOn w:val="Normal"/>
+    <w:link w:val="FooterChar"/>
+    <w:uiPriority w:val="99"/>
+    <w:unhideWhenUsed/>
+    <w:rsid w:val="00C05947"/>
+    <w:pPr>
+      <w:tabs>
+        <w:tab w:val="center" w:pos="4680"/>
+        <w:tab w:val="right" w:pos="9360"/>
+      </w:tabs>
+    </w:pPr>
+  </w:style>
+  <w:style w:type="character" w:customStyle="1" w:styleId="FooterChar">
+    <w:name w:val="Footer Char"/>
+    <w:basedOn w:val="DefaultParagraphFont"/>
+    <w:link w:val="Footer"/>
+    <w:uiPriority w:val="99"/>
+    <w:rsid w:val="00C05947"/>
+  </w:style>
 </w:styles>
 </file>
 
